--- a/Manuscript/RedDeerCorsicav3_JW_CL.docx
+++ b/Manuscript/RedDeerCorsicav3_JW_CL.docx
@@ -755,8 +755,19 @@
           <w:lang w:val="en-US" w:eastAsia="en-US"/>
           <w14:ligatures w14:val="standardContextual"/>
         </w:rPr>
-        <w:t>the Corsican red deer has been shown to select areas with natural forests and/or Mediterranean maquis close to water sources; their tolerance to humans and roads has been previously described as low (Puddu et al. 2009). Because of this, we expected landcover type, topography, season and anthropogenic activity to strongly influence their movements, and therefore the connectivity of the landscape. We first calibrated</w:t>
-      </w:r>
+        <w:t xml:space="preserve">the Corsican red deer has been shown to select areas with natural forests and/or Mediterranean maquis close to water sources; their tolerance to humans and roads has been previously described as low (Puddu et al. 2009). Because of this, we expected landcover type, topography, season and anthropogenic activity to strongly influence their movements, and therefore the connectivity of the landscape. We first </w:t>
+      </w:r>
+      <w:proofErr w:type="gramStart"/>
+      <w:r>
+        <w:rPr>
+          <w:rFonts w:cs="Times New Roman"/>
+          <w:kern w:val="2"/>
+          <w:lang w:val="en-US" w:eastAsia="en-US"/>
+          <w14:ligatures w14:val="standardContextual"/>
+        </w:rPr>
+        <w:t>calibrated</w:t>
+      </w:r>
+      <w:proofErr w:type="gramEnd"/>
       <w:r>
         <w:rPr>
           <w:kern w:val="2"/>
@@ -989,12 +1000,52 @@
         <w:rPr>
           <w:highlight w:val="yellow"/>
         </w:rPr>
-        <w:t>The devices collected data for 5 years, between December 15th of 2015 until December 31st of 2020.</w:t>
+        <w:t xml:space="preserve">The devices collected data for 5 years, between December 15th of 2015 until </w:t>
+      </w:r>
+      <w:del w:id="6" w:author="Connor Lovell" w:date="2025-05-14T13:33:00Z" w16du:dateUtc="2025-05-14T12:33:00Z">
+        <w:r>
+          <w:rPr>
+            <w:highlight w:val="yellow"/>
+          </w:rPr>
+          <w:delText xml:space="preserve">December 31st </w:delText>
+        </w:r>
+      </w:del>
+      <w:ins w:id="7" w:author="Connor Lovell" w:date="2025-05-14T13:33:00Z" w16du:dateUtc="2025-05-14T12:33:00Z">
+        <w:r>
+          <w:rPr>
+            <w:highlight w:val="yellow"/>
+          </w:rPr>
+          <w:t>January 9</w:t>
+        </w:r>
+        <w:r>
+          <w:rPr>
+            <w:highlight w:val="yellow"/>
+          </w:rPr>
+          <w:t>th</w:t>
+        </w:r>
+        <w:r>
+          <w:rPr>
+            <w:highlight w:val="yellow"/>
+          </w:rPr>
+          <w:t xml:space="preserve"> </w:t>
+        </w:r>
+      </w:ins>
+      <w:r>
+        <w:rPr>
+          <w:highlight w:val="yellow"/>
+        </w:rPr>
+        <w:t>of 2020.</w:t>
       </w:r>
       <w:commentRangeEnd w:id="4"/>
       <w:r>
         <w:rPr>
           <w:rStyle w:val="CommentReference"/>
+          <w:highlight w:val="yellow"/>
+          <w:rPrChange w:id="8" w:author="Connor Lovell" w:date="2025-05-14T13:30:00Z" w16du:dateUtc="2025-05-14T12:30:00Z">
+            <w:rPr>
+              <w:rStyle w:val="CommentReference"/>
+            </w:rPr>
+          </w:rPrChange>
         </w:rPr>
         <w:commentReference w:id="4"/>
       </w:r>
@@ -1002,11 +1053,88 @@
       <w:r>
         <w:rPr>
           <w:rStyle w:val="CommentReference"/>
+          <w:highlight w:val="yellow"/>
+          <w:rPrChange w:id="9" w:author="Connor Lovell" w:date="2025-05-14T13:30:00Z" w16du:dateUtc="2025-05-14T12:30:00Z">
+            <w:rPr>
+              <w:rStyle w:val="CommentReference"/>
+            </w:rPr>
+          </w:rPrChange>
         </w:rPr>
         <w:commentReference w:id="5"/>
       </w:r>
       <w:r>
-        <w:t xml:space="preserve"> Animals’ locations were recorded twice a day – at 10 a.m. and 10 p.m. for a minimum of 24 months.</w:t>
+        <w:rPr>
+          <w:highlight w:val="yellow"/>
+          <w:rPrChange w:id="10" w:author="Connor Lovell" w:date="2025-05-14T13:30:00Z" w16du:dateUtc="2025-05-14T12:30:00Z">
+            <w:rPr/>
+          </w:rPrChange>
+        </w:rPr>
+        <w:t xml:space="preserve"> Animals’ locations were recorded twice a day – at 10 a.m. and 10 p.m. for a </w:t>
+      </w:r>
+      <w:del w:id="11" w:author="Connor Lovell" w:date="2025-05-14T13:33:00Z" w16du:dateUtc="2025-05-14T12:33:00Z">
+        <w:r>
+          <w:rPr>
+            <w:highlight w:val="yellow"/>
+            <w:rPrChange w:id="12" w:author="Connor Lovell" w:date="2025-05-14T13:30:00Z" w16du:dateUtc="2025-05-14T12:30:00Z">
+              <w:rPr/>
+            </w:rPrChange>
+          </w:rPr>
+          <w:delText xml:space="preserve">minimum </w:delText>
+        </w:r>
+      </w:del>
+      <w:ins w:id="13" w:author="Connor Lovell" w:date="2025-05-14T13:33:00Z" w16du:dateUtc="2025-05-14T12:33:00Z">
+        <w:r>
+          <w:rPr>
+            <w:highlight w:val="yellow"/>
+          </w:rPr>
+          <w:t>median</w:t>
+        </w:r>
+        <w:r>
+          <w:rPr>
+            <w:highlight w:val="yellow"/>
+            <w:rPrChange w:id="14" w:author="Connor Lovell" w:date="2025-05-14T13:30:00Z" w16du:dateUtc="2025-05-14T12:30:00Z">
+              <w:rPr/>
+            </w:rPrChange>
+          </w:rPr>
+          <w:t xml:space="preserve"> </w:t>
+        </w:r>
+      </w:ins>
+      <w:r>
+        <w:rPr>
+          <w:highlight w:val="yellow"/>
+          <w:rPrChange w:id="15" w:author="Connor Lovell" w:date="2025-05-14T13:30:00Z" w16du:dateUtc="2025-05-14T12:30:00Z">
+            <w:rPr/>
+          </w:rPrChange>
+        </w:rPr>
+        <w:t>of 2</w:t>
+      </w:r>
+      <w:ins w:id="16" w:author="Connor Lovell" w:date="2025-05-14T13:33:00Z" w16du:dateUtc="2025-05-14T12:33:00Z">
+        <w:r>
+          <w:rPr>
+            <w:highlight w:val="yellow"/>
+          </w:rPr>
+          <w:t>5</w:t>
+        </w:r>
+      </w:ins>
+      <w:del w:id="17" w:author="Connor Lovell" w:date="2025-05-14T13:33:00Z" w16du:dateUtc="2025-05-14T12:33:00Z">
+        <w:r>
+          <w:rPr>
+            <w:highlight w:val="yellow"/>
+            <w:rPrChange w:id="18" w:author="Connor Lovell" w:date="2025-05-14T13:30:00Z" w16du:dateUtc="2025-05-14T12:30:00Z">
+              <w:rPr/>
+            </w:rPrChange>
+          </w:rPr>
+          <w:delText>4</w:delText>
+        </w:r>
+      </w:del>
+      <w:r>
+        <w:rPr>
+          <w:highlight w:val="yellow"/>
+          <w:rPrChange w:id="19" w:author="Connor Lovell" w:date="2025-05-14T13:30:00Z" w16du:dateUtc="2025-05-14T12:30:00Z">
+            <w:rPr/>
+          </w:rPrChange>
+        </w:rPr>
+        <w:t xml:space="preserve"> months.</w:t>
       </w:r>
     </w:p>
     <w:p/>
@@ -1034,12 +1162,12 @@
       <w:r>
         <w:t xml:space="preserve">We followed Potts and colleagues (2022) in developing an initial step selection function, using this function to parameterise an IBM, identifying discrepancies between the IBMs predictions and empirical patterns, and then refining the step selection function. We iterate through this process until we arrive at a satisfactory IBM. IBM evaluation was based on the model’s ability to replicate patterns observed in GPS-tracked red deer; </w:t>
       </w:r>
-      <w:del w:id="6" w:author="Connor Lovell" w:date="2025-05-14T11:08:00Z" w16du:dateUtc="2025-05-14T10:08:00Z">
+      <w:del w:id="20" w:author="Connor Lovell" w:date="2025-05-14T11:08:00Z" w16du:dateUtc="2025-05-14T10:08:00Z">
         <w:r>
           <w:delText>these include</w:delText>
         </w:r>
       </w:del>
-      <w:ins w:id="7" w:author="Connor Lovell" w:date="2025-05-14T11:08:00Z" w16du:dateUtc="2025-05-14T10:08:00Z">
+      <w:ins w:id="21" w:author="Connor Lovell" w:date="2025-05-14T11:08:00Z" w16du:dateUtc="2025-05-14T10:08:00Z">
         <w:r>
           <w:t>namely</w:t>
         </w:r>
@@ -1047,7 +1175,7 @@
       <w:r>
         <w:t xml:space="preserve"> </w:t>
       </w:r>
-      <w:del w:id="8" w:author="Connor Lovell" w:date="2025-05-14T11:08:00Z" w16du:dateUtc="2025-05-14T10:08:00Z">
+      <w:del w:id="22" w:author="Connor Lovell" w:date="2025-05-14T11:08:00Z" w16du:dateUtc="2025-05-14T10:08:00Z">
         <w:r>
           <w:delText xml:space="preserve">step length, </w:delText>
         </w:r>
@@ -1055,7 +1183,7 @@
       <w:r>
         <w:t>home range size</w:t>
       </w:r>
-      <w:del w:id="9" w:author="Connor Lovell" w:date="2025-05-14T11:09:00Z" w16du:dateUtc="2025-05-14T10:09:00Z">
+      <w:del w:id="23" w:author="Connor Lovell" w:date="2025-05-14T11:09:00Z" w16du:dateUtc="2025-05-14T10:09:00Z">
         <w:r>
           <w:delText>,</w:delText>
         </w:r>
@@ -1098,15 +1226,31 @@
     </w:p>
     <w:p>
       <w:r>
-        <w:t xml:space="preserve">We fit the SSF using a conditional logistic regression model using the amt package in the R. We first used variance inflation factors (VIF) and pairwise correlations to test for multicollinearity of variables with thresholds of 10 and 0.70, respectively. We then developed a theoretically-derived saturated model of which factors influence deer movement, this provided the structure of our initial step selection function. This model included landscape variables of landcover, slope, and the distance to roads; the individual variables of sex ; the temporal variable of season; and step specific variables of the log length of a step and the cosine of the turning angle of a step relative to a previous step. We treated each individual as a separate strata to account for individual variation among deer. Starting with this saturated model we performed step-wise model selection using AIC to find the best model. The best model from the first round (see </w:t>
-      </w:r>
-      <w:commentRangeStart w:id="10"/>
+        <w:t xml:space="preserve">We fit the SSF using a conditional logistic regression model using the amt package in the R. We first used variance inflation factors (VIF) and pairwise correlations to test for multicollinearity of variables with thresholds of 10 and 0.70, respectively. We then developed a theoretically-derived saturated model of which factors influence deer movement, this provided the structure of our initial step selection function. This model included landscape variables of landcover, slope, and the distance to roads; the individual variables of sex ; the temporal variable of season; and step specific variables of the log length of a step and the cosine of the turning angle of a step relative to a previous step. We treated </w:t>
+      </w:r>
+      <w:proofErr w:type="gramStart"/>
+      <w:r>
+        <w:t>each individual</w:t>
+      </w:r>
+      <w:proofErr w:type="gramEnd"/>
+      <w:r>
+        <w:t xml:space="preserve"> as a </w:t>
+      </w:r>
+      <w:proofErr w:type="gramStart"/>
+      <w:r>
+        <w:t>separate strata</w:t>
+      </w:r>
+      <w:proofErr w:type="gramEnd"/>
+      <w:r>
+        <w:t xml:space="preserve"> to account for individual variation among deer. Starting with this saturated model we performed step-wise model selection using AIC to find the best model. The best model from the first round (see </w:t>
+      </w:r>
+      <w:commentRangeStart w:id="24"/>
       <w:r>
         <w:t>Table x</w:t>
       </w:r>
-      <w:commentRangeEnd w:id="10"/>
-      <w:r>
-        <w:commentReference w:id="10"/>
+      <w:commentRangeEnd w:id="24"/>
+      <w:r>
+        <w:commentReference w:id="24"/>
       </w:r>
       <w:r>
         <w:t xml:space="preserve">) of model selection generated implausibly large home ranges when the coefficients were applied to the IBM (see below); we thus added the variable of </w:t>
@@ -1119,13 +1263,13 @@
       <w:r>
         <w:t xml:space="preserve"> distance to release site to the best model and repeated the step-wise model selection process a second time (see </w:t>
       </w:r>
-      <w:commentRangeStart w:id="11"/>
+      <w:commentRangeStart w:id="25"/>
       <w:r>
         <w:t>Table x</w:t>
       </w:r>
-      <w:commentRangeEnd w:id="11"/>
-      <w:r>
-        <w:commentReference w:id="11"/>
+      <w:commentRangeEnd w:id="25"/>
+      <w:r>
+        <w:commentReference w:id="25"/>
       </w:r>
       <w:r>
         <w:t>).</w:t>
@@ -1145,14 +1289,14 @@
     <w:p>
       <w:pPr>
         <w:rPr>
-          <w:ins w:id="12" w:author="Connor Lovell" w:date="2025-05-14T11:36:00Z" w16du:dateUtc="2025-05-14T10:36:00Z"/>
+          <w:ins w:id="26" w:author="Connor Lovell" w:date="2025-05-14T11:36:00Z" w16du:dateUtc="2025-05-14T10:36:00Z"/>
         </w:rPr>
       </w:pPr>
       <w:r>
         <w:t xml:space="preserve">To predict red deer expansion in Corsica, the island was divided in non-overlapping 1h patches associated with the following state variables: landcover class; average slope; average distance to the road; probability that an individual deer moves to the patch. </w:t>
       </w:r>
-      <w:moveToRangeStart w:id="13" w:author="Connor Lovell" w:date="2025-05-14T11:19:00Z" w:name="move198113989"/>
-      <w:moveTo w:id="14" w:author="Connor Lovell" w:date="2025-05-14T11:19:00Z" w16du:dateUtc="2025-05-14T10:19:00Z">
+      <w:moveToRangeStart w:id="27" w:author="Connor Lovell" w:date="2025-05-14T11:19:00Z" w:name="move198113989"/>
+      <w:moveTo w:id="28" w:author="Connor Lovell" w:date="2025-05-14T11:19:00Z" w16du:dateUtc="2025-05-14T10:19:00Z">
         <w:r>
           <w:t>Global variables present in this IBM include the simulated date-time and the season (summer begins on 15</w:t>
         </w:r>
@@ -1175,18 +1319,18 @@
           <w:t xml:space="preserve"> October). A time step is a 12-hour period</w:t>
         </w:r>
       </w:moveTo>
-      <w:ins w:id="15" w:author="Connor Lovell" w:date="2025-05-14T11:19:00Z" w16du:dateUtc="2025-05-14T10:19:00Z">
+      <w:ins w:id="29" w:author="Connor Lovell" w:date="2025-05-14T11:19:00Z" w16du:dateUtc="2025-05-14T10:19:00Z">
         <w:r>
           <w:t xml:space="preserve"> – equivalent to the gap between GPS recordings</w:t>
         </w:r>
       </w:ins>
-      <w:moveTo w:id="16" w:author="Connor Lovell" w:date="2025-05-14T11:19:00Z" w16du:dateUtc="2025-05-14T10:19:00Z">
+      <w:moveTo w:id="30" w:author="Connor Lovell" w:date="2025-05-14T11:19:00Z" w16du:dateUtc="2025-05-14T10:19:00Z">
         <w:r>
           <w:t>.</w:t>
         </w:r>
       </w:moveTo>
-      <w:moveToRangeEnd w:id="13"/>
-      <w:ins w:id="17" w:author="Connor Lovell" w:date="2025-05-14T11:36:00Z" w16du:dateUtc="2025-05-14T10:36:00Z">
+      <w:moveToRangeEnd w:id="27"/>
+      <w:ins w:id="31" w:author="Connor Lovell" w:date="2025-05-14T11:36:00Z" w16du:dateUtc="2025-05-14T10:36:00Z">
         <w:r>
           <w:t xml:space="preserve"> </w:t>
         </w:r>
@@ -1204,7 +1348,7 @@
       <w:r>
         <w:t>, with or without offspring), mother’s identity (for immature deer), and the coordinates of the release site (for those initial deer who are introduced in the landscape). In our model, deer do not interact beyond immature deer following their mother</w:t>
       </w:r>
-      <w:del w:id="18" w:author="Connor Lovell" w:date="2025-05-14T11:18:00Z" w16du:dateUtc="2025-05-14T10:18:00Z">
+      <w:del w:id="32" w:author="Connor Lovell" w:date="2025-05-14T11:18:00Z" w16du:dateUtc="2025-05-14T10:18:00Z">
         <w:r>
           <w:delText>s; immature deer follow their mother</w:delText>
         </w:r>
@@ -1212,12 +1356,12 @@
       <w:r>
         <w:t>’s movements and shar</w:t>
       </w:r>
-      <w:ins w:id="19" w:author="Connor Lovell" w:date="2025-05-14T11:18:00Z" w16du:dateUtc="2025-05-14T10:18:00Z">
+      <w:ins w:id="33" w:author="Connor Lovell" w:date="2025-05-14T11:18:00Z" w16du:dateUtc="2025-05-14T10:18:00Z">
         <w:r>
           <w:t>ing</w:t>
         </w:r>
       </w:ins>
-      <w:del w:id="20" w:author="Connor Lovell" w:date="2025-05-14T11:18:00Z" w16du:dateUtc="2025-05-14T10:18:00Z">
+      <w:del w:id="34" w:author="Connor Lovell" w:date="2025-05-14T11:18:00Z" w16du:dateUtc="2025-05-14T10:18:00Z">
         <w:r>
           <w:delText>e</w:delText>
         </w:r>
@@ -1225,8 +1369,8 @@
       <w:r>
         <w:t xml:space="preserve"> their location until they mature. </w:t>
       </w:r>
-      <w:moveFromRangeStart w:id="21" w:author="Connor Lovell" w:date="2025-05-14T11:19:00Z" w:name="move198113989"/>
-      <w:moveFrom w:id="22" w:author="Connor Lovell" w:date="2025-05-14T11:19:00Z" w16du:dateUtc="2025-05-14T10:19:00Z">
+      <w:moveFromRangeStart w:id="35" w:author="Connor Lovell" w:date="2025-05-14T11:19:00Z" w:name="move198113989"/>
+      <w:moveFrom w:id="36" w:author="Connor Lovell" w:date="2025-05-14T11:19:00Z" w16du:dateUtc="2025-05-14T10:19:00Z">
         <w:r>
           <w:t>Global variables present in this IBM include the simulated date-time and the season (summer begins on 15</w:t>
         </w:r>
@@ -1249,7 +1393,7 @@
           <w:t xml:space="preserve"> October). A time step is a 12-hour period. </w:t>
         </w:r>
       </w:moveFrom>
-      <w:moveFromRangeEnd w:id="21"/>
+      <w:moveFromRangeEnd w:id="35"/>
       <w:r>
         <w:t xml:space="preserve">All movement behaviour of deer is probabilistically determined at the patch-level for each deer based on variables identified in the SSF, while population dynamics are determined by probabilistic birth and death rates. </w:t>
       </w:r>
@@ -1257,7 +1401,7 @@
     <w:p>
       <w:pPr>
         <w:rPr>
-          <w:ins w:id="23" w:author="Connor Lovell" w:date="2025-05-14T11:27:00Z" w16du:dateUtc="2025-05-14T10:27:00Z"/>
+          <w:ins w:id="37" w:author="Connor Lovell" w:date="2025-05-14T11:27:00Z" w16du:dateUtc="2025-05-14T10:27:00Z"/>
         </w:rPr>
       </w:pPr>
       <w:r>
@@ -1281,7 +1425,7 @@
       <w:r>
         <w:t xml:space="preserve">. </w:t>
       </w:r>
-      <w:ins w:id="24" w:author="Connor Lovell" w:date="2025-05-14T11:23:00Z" w16du:dateUtc="2025-05-14T10:23:00Z">
+      <w:ins w:id="38" w:author="Connor Lovell" w:date="2025-05-14T11:23:00Z" w16du:dateUtc="2025-05-14T10:23:00Z">
         <w:r>
           <w:t xml:space="preserve">Survival and birth rates were based on red deer life </w:t>
         </w:r>
@@ -1290,127 +1434,135 @@
           <w:t>history and local expert opinion. Local expert opinion suggested that a survival rate of 97%</w:t>
         </w:r>
       </w:ins>
-      <w:ins w:id="25" w:author="Connor Lovell" w:date="2025-05-14T11:26:00Z" w16du:dateUtc="2025-05-14T10:26:00Z">
+      <w:ins w:id="39" w:author="Connor Lovell" w:date="2025-05-14T11:26:00Z" w16du:dateUtc="2025-05-14T10:26:00Z">
         <w:r>
           <w:t xml:space="preserve"> and</w:t>
         </w:r>
       </w:ins>
-      <w:ins w:id="26" w:author="Connor Lovell" w:date="2025-05-14T11:24:00Z" w16du:dateUtc="2025-05-14T10:24:00Z">
+      <w:ins w:id="40" w:author="Connor Lovell" w:date="2025-05-14T11:24:00Z" w16du:dateUtc="2025-05-14T10:24:00Z">
         <w:r>
           <w:t xml:space="preserve"> 6 – 7 fawns per 10 female deer.</w:t>
         </w:r>
       </w:ins>
-      <w:ins w:id="27" w:author="Connor Lovell" w:date="2025-05-14T11:26:00Z" w16du:dateUtc="2025-05-14T10:26:00Z">
+      <w:ins w:id="41" w:author="Connor Lovell" w:date="2025-05-14T11:26:00Z" w16du:dateUtc="2025-05-14T10:26:00Z">
         <w:r>
           <w:t xml:space="preserve"> W</w:t>
         </w:r>
       </w:ins>
-      <w:ins w:id="28" w:author="Connor Lovell" w:date="2025-05-14T11:24:00Z" w16du:dateUtc="2025-05-14T10:24:00Z">
+      <w:ins w:id="42" w:author="Connor Lovell" w:date="2025-05-14T11:24:00Z" w16du:dateUtc="2025-05-14T10:24:00Z">
         <w:r>
           <w:t xml:space="preserve">e aimed to replicate </w:t>
         </w:r>
       </w:ins>
-      <w:ins w:id="29" w:author="Connor Lovell" w:date="2025-05-14T11:26:00Z" w16du:dateUtc="2025-05-14T10:26:00Z">
+      <w:ins w:id="43" w:author="Connor Lovell" w:date="2025-05-14T11:26:00Z" w16du:dateUtc="2025-05-14T10:26:00Z">
         <w:r>
           <w:t>the latter</w:t>
         </w:r>
       </w:ins>
-      <w:ins w:id="30" w:author="Connor Lovell" w:date="2025-05-14T11:24:00Z" w16du:dateUtc="2025-05-14T10:24:00Z">
+      <w:ins w:id="44" w:author="Connor Lovell" w:date="2025-05-14T11:24:00Z" w16du:dateUtc="2025-05-14T10:24:00Z">
         <w:r>
           <w:t xml:space="preserve"> by </w:t>
         </w:r>
       </w:ins>
-      <w:ins w:id="31" w:author="Connor Lovell" w:date="2025-05-14T11:25:00Z" w16du:dateUtc="2025-05-14T10:25:00Z">
+      <w:ins w:id="45" w:author="Connor Lovell" w:date="2025-05-14T11:25:00Z" w16du:dateUtc="2025-05-14T10:25:00Z">
         <w:r>
           <w:t>applying</w:t>
         </w:r>
       </w:ins>
-      <w:ins w:id="32" w:author="Connor Lovell" w:date="2025-05-14T11:24:00Z" w16du:dateUtc="2025-05-14T10:24:00Z">
+      <w:ins w:id="46" w:author="Connor Lovell" w:date="2025-05-14T11:24:00Z" w16du:dateUtc="2025-05-14T10:24:00Z">
         <w:r>
           <w:t xml:space="preserve"> a birth probability of 65% to all female deer regardless of whether th</w:t>
         </w:r>
       </w:ins>
-      <w:ins w:id="33" w:author="Connor Lovell" w:date="2025-05-14T11:25:00Z" w16du:dateUtc="2025-05-14T10:25:00Z">
+      <w:ins w:id="47" w:author="Connor Lovell" w:date="2025-05-14T11:25:00Z" w16du:dateUtc="2025-05-14T10:25:00Z">
         <w:r>
-          <w:t>ey had a fawn or not</w:t>
+          <w:t xml:space="preserve">ey had a fawn or </w:t>
+        </w:r>
+        <w:proofErr w:type="gramStart"/>
+        <w:r>
+          <w:t>not</w:t>
         </w:r>
       </w:ins>
-      <w:ins w:id="34" w:author="Connor Lovell" w:date="2025-05-14T11:26:00Z" w16du:dateUtc="2025-05-14T10:26:00Z">
+      <w:ins w:id="48" w:author="Connor Lovell" w:date="2025-05-14T11:26:00Z" w16du:dateUtc="2025-05-14T10:26:00Z">
         <w:r>
           <w:t xml:space="preserve">, </w:t>
         </w:r>
       </w:ins>
-      <w:ins w:id="35" w:author="Connor Lovell" w:date="2025-05-14T11:27:00Z" w16du:dateUtc="2025-05-14T10:27:00Z">
+      <w:ins w:id="49" w:author="Connor Lovell" w:date="2025-05-14T11:27:00Z" w16du:dateUtc="2025-05-14T10:27:00Z">
         <w:r>
-          <w:t xml:space="preserve">but only allowing </w:t>
+          <w:t>but</w:t>
+        </w:r>
+        <w:proofErr w:type="gramEnd"/>
+        <w:r>
+          <w:t xml:space="preserve"> only allowing </w:t>
         </w:r>
       </w:ins>
-      <w:ins w:id="36" w:author="Connor Lovell" w:date="2025-05-14T11:26:00Z" w16du:dateUtc="2025-05-14T10:26:00Z">
+      <w:ins w:id="50" w:author="Connor Lovell" w:date="2025-05-14T11:26:00Z" w16du:dateUtc="2025-05-14T10:26:00Z">
         <w:r>
           <w:t>deer without</w:t>
         </w:r>
       </w:ins>
-      <w:ins w:id="37" w:author="Connor Lovell" w:date="2025-05-14T11:27:00Z" w16du:dateUtc="2025-05-14T10:27:00Z">
+      <w:ins w:id="51" w:author="Connor Lovell" w:date="2025-05-14T11:27:00Z" w16du:dateUtc="2025-05-14T10:27:00Z">
         <w:r>
           <w:t xml:space="preserve"> an</w:t>
         </w:r>
       </w:ins>
-      <w:ins w:id="38" w:author="Connor Lovell" w:date="2025-05-14T11:26:00Z" w16du:dateUtc="2025-05-14T10:26:00Z">
+      <w:ins w:id="52" w:author="Connor Lovell" w:date="2025-05-14T11:26:00Z" w16du:dateUtc="2025-05-14T10:26:00Z">
         <w:r>
           <w:t xml:space="preserve"> </w:t>
         </w:r>
       </w:ins>
-      <w:ins w:id="39" w:author="Connor Lovell" w:date="2025-05-14T11:27:00Z" w16du:dateUtc="2025-05-14T10:27:00Z">
+      <w:ins w:id="53" w:author="Connor Lovell" w:date="2025-05-14T11:27:00Z" w16du:dateUtc="2025-05-14T10:27:00Z">
         <w:r>
           <w:t>offspring</w:t>
         </w:r>
       </w:ins>
-      <w:ins w:id="40" w:author="Connor Lovell" w:date="2025-05-14T11:26:00Z" w16du:dateUtc="2025-05-14T10:26:00Z">
+      <w:ins w:id="54" w:author="Connor Lovell" w:date="2025-05-14T11:26:00Z" w16du:dateUtc="2025-05-14T10:26:00Z">
         <w:r>
           <w:t xml:space="preserve"> </w:t>
         </w:r>
       </w:ins>
-      <w:ins w:id="41" w:author="Connor Lovell" w:date="2025-05-14T11:27:00Z" w16du:dateUtc="2025-05-14T10:27:00Z">
+      <w:ins w:id="55" w:author="Connor Lovell" w:date="2025-05-14T11:27:00Z" w16du:dateUtc="2025-05-14T10:27:00Z">
         <w:r>
           <w:t>to</w:t>
         </w:r>
       </w:ins>
-      <w:ins w:id="42" w:author="Connor Lovell" w:date="2025-05-14T11:26:00Z" w16du:dateUtc="2025-05-14T10:26:00Z">
+      <w:ins w:id="56" w:author="Connor Lovell" w:date="2025-05-14T11:26:00Z" w16du:dateUtc="2025-05-14T10:26:00Z">
         <w:r>
           <w:t xml:space="preserve"> subsequently </w:t>
         </w:r>
       </w:ins>
-      <w:ins w:id="43" w:author="Connor Lovell" w:date="2025-05-14T11:27:00Z" w16du:dateUtc="2025-05-14T10:27:00Z">
+      <w:ins w:id="57" w:author="Connor Lovell" w:date="2025-05-14T11:27:00Z" w16du:dateUtc="2025-05-14T10:27:00Z">
         <w:r>
           <w:t xml:space="preserve">give birth. </w:t>
         </w:r>
       </w:ins>
-      <w:del w:id="44" w:author="Connor Lovell" w:date="2025-05-14T11:22:00Z" w16du:dateUtc="2025-05-14T10:22:00Z">
+      <w:del w:id="58" w:author="Connor Lovell" w:date="2025-05-14T11:22:00Z" w16du:dateUtc="2025-05-14T10:22:00Z">
         <w:r>
           <w:delText>A</w:delText>
         </w:r>
       </w:del>
-      <w:del w:id="45" w:author="Connor Lovell" w:date="2025-05-14T11:27:00Z" w16du:dateUtc="2025-05-14T10:27:00Z">
+      <w:del w:id="59" w:author="Connor Lovell" w:date="2025-05-14T11:27:00Z" w16du:dateUtc="2025-05-14T10:27:00Z">
         <w:r>
           <w:delText xml:space="preserve">nnual </w:delText>
         </w:r>
       </w:del>
-      <w:del w:id="46" w:author="Connor Lovell" w:date="2025-05-14T11:22:00Z" w16du:dateUtc="2025-05-14T10:22:00Z">
+      <w:del w:id="60" w:author="Connor Lovell" w:date="2025-05-14T11:22:00Z" w16du:dateUtc="2025-05-14T10:22:00Z">
         <w:r>
           <w:delText xml:space="preserve">birth and </w:delText>
         </w:r>
       </w:del>
-      <w:del w:id="47" w:author="Connor Lovell" w:date="2025-05-14T11:27:00Z" w16du:dateUtc="2025-05-14T10:27:00Z">
+      <w:del w:id="61" w:author="Connor Lovell" w:date="2025-05-14T11:27:00Z" w16du:dateUtc="2025-05-14T10:27:00Z">
         <w:r>
           <w:delText>survival probabilities w</w:delText>
         </w:r>
       </w:del>
-      <w:del w:id="48" w:author="Connor Lovell" w:date="2025-05-14T11:22:00Z" w16du:dateUtc="2025-05-14T10:22:00Z">
+      <w:del w:id="62" w:author="Connor Lovell" w:date="2025-05-14T11:22:00Z" w16du:dateUtc="2025-05-14T10:22:00Z">
         <w:r>
           <w:delText>ere set at 65% and</w:delText>
         </w:r>
       </w:del>
-      <w:del w:id="49" w:author="Connor Lovell" w:date="2025-05-14T11:27:00Z" w16du:dateUtc="2025-05-14T10:27:00Z">
+      <w:del w:id="63" w:author="Connor Lovell" w:date="2025-05-14T11:27:00Z" w16du:dateUtc="2025-05-14T10:27:00Z">
         <w:r>
           <w:delText xml:space="preserve"> 97%, respectively, based on existing information on red deer life histories and local expert opinion. </w:delText>
         </w:r>
@@ -1418,12 +1570,12 @@
       <w:r>
         <w:t xml:space="preserve">The max lifespan was </w:t>
       </w:r>
-      <w:ins w:id="50" w:author="Connor Lovell" w:date="2025-05-14T11:13:00Z" w16du:dateUtc="2025-05-14T10:13:00Z">
+      <w:ins w:id="64" w:author="Connor Lovell" w:date="2025-05-14T11:13:00Z" w16du:dateUtc="2025-05-14T10:13:00Z">
         <w:r>
           <w:t xml:space="preserve">assumed to be </w:t>
         </w:r>
       </w:ins>
-      <w:del w:id="51" w:author="Connor Lovell" w:date="2025-05-14T11:13:00Z" w16du:dateUtc="2025-05-14T10:13:00Z">
+      <w:del w:id="65" w:author="Connor Lovell" w:date="2025-05-14T11:13:00Z" w16du:dateUtc="2025-05-14T10:13:00Z">
         <w:r>
           <w:rPr>
             <w:highlight w:val="yellow"/>
@@ -1431,7 +1583,7 @@
           <w:delText>x</w:delText>
         </w:r>
       </w:del>
-      <w:ins w:id="52" w:author="Connor Lovell" w:date="2025-05-14T11:13:00Z" w16du:dateUtc="2025-05-14T10:13:00Z">
+      <w:ins w:id="66" w:author="Connor Lovell" w:date="2025-05-14T11:13:00Z" w16du:dateUtc="2025-05-14T10:13:00Z">
         <w:r>
           <w:t xml:space="preserve">14 years </w:t>
         </w:r>
@@ -1467,12 +1619,12 @@
       <w:r>
         <w:t xml:space="preserve">The max distance a deer can move in a 12-hour tick (their max step length) is </w:t>
       </w:r>
-      <w:ins w:id="53" w:author="Connor Lovell" w:date="2025-05-14T11:15:00Z" w16du:dateUtc="2025-05-14T10:15:00Z">
+      <w:ins w:id="67" w:author="Connor Lovell" w:date="2025-05-14T11:15:00Z" w16du:dateUtc="2025-05-14T10:15:00Z">
         <w:r>
           <w:t>2</w:t>
         </w:r>
       </w:ins>
-      <w:del w:id="54" w:author="Connor Lovell" w:date="2025-05-14T11:15:00Z" w16du:dateUtc="2025-05-14T10:15:00Z">
+      <w:del w:id="68" w:author="Connor Lovell" w:date="2025-05-14T11:15:00Z" w16du:dateUtc="2025-05-14T10:15:00Z">
         <w:r>
           <w:delText>8</w:delText>
         </w:r>
@@ -1480,12 +1632,12 @@
       <w:r>
         <w:t>.6</w:t>
       </w:r>
-      <w:ins w:id="55" w:author="Connor Lovell" w:date="2025-05-14T11:15:00Z" w16du:dateUtc="2025-05-14T10:15:00Z">
+      <w:ins w:id="69" w:author="Connor Lovell" w:date="2025-05-14T11:15:00Z" w16du:dateUtc="2025-05-14T10:15:00Z">
         <w:r>
           <w:t>0</w:t>
         </w:r>
       </w:ins>
-      <w:del w:id="56" w:author="Connor Lovell" w:date="2025-05-14T11:15:00Z" w16du:dateUtc="2025-05-14T10:15:00Z">
+      <w:del w:id="70" w:author="Connor Lovell" w:date="2025-05-14T11:15:00Z" w16du:dateUtc="2025-05-14T10:15:00Z">
         <w:r>
           <w:delText>5</w:delText>
         </w:r>
@@ -1493,12 +1645,12 @@
       <w:r>
         <w:t xml:space="preserve">km, </w:t>
       </w:r>
-      <w:del w:id="57" w:author="Connor Lovell" w:date="2025-05-14T11:15:00Z" w16du:dateUtc="2025-05-14T10:15:00Z">
+      <w:del w:id="71" w:author="Connor Lovell" w:date="2025-05-14T11:15:00Z" w16du:dateUtc="2025-05-14T10:15:00Z">
         <w:r>
           <w:delText>obtained from analysing the raw GPS outputs</w:delText>
         </w:r>
       </w:del>
-      <w:ins w:id="58" w:author="Connor Lovell" w:date="2025-05-14T11:15:00Z" w16du:dateUtc="2025-05-14T10:15:00Z">
+      <w:ins w:id="72" w:author="Connor Lovell" w:date="2025-05-14T11:15:00Z" w16du:dateUtc="2025-05-14T10:15:00Z">
         <w:r>
           <w:t>which is the 99.9 percentile of the GPS data</w:t>
         </w:r>
@@ -1943,7 +2095,7 @@
         </w:rPr>
         <w:t xml:space="preserve">. The denominator term sums the probabilities of all </w:t>
       </w:r>
-      <w:del w:id="59" w:author="Connor Lovell" w:date="2025-05-14T11:29:00Z" w16du:dateUtc="2025-05-14T10:29:00Z">
+      <w:del w:id="73" w:author="Connor Lovell" w:date="2025-05-14T11:29:00Z" w16du:dateUtc="2025-05-14T10:29:00Z">
         <w:r>
           <w:rPr>
             <w:iCs/>
@@ -1957,24 +2109,38 @@
         </w:rPr>
         <w:t xml:space="preserve">patches </w:t>
       </w:r>
-      <w:ins w:id="60" w:author="Connor Lovell" w:date="2025-05-14T11:29:00Z" w16du:dateUtc="2025-05-14T10:29:00Z">
+      <w:ins w:id="74" w:author="Connor Lovell" w:date="2025-05-14T11:29:00Z" w16du:dateUtc="2025-05-14T10:29:00Z">
         <w:r>
           <w:rPr>
             <w:iCs/>
           </w:rPr>
-          <w:t xml:space="preserve">within the max step length, </w:t>
+          <w:t xml:space="preserve">within the max step </w:t>
+        </w:r>
+        <w:proofErr w:type="gramStart"/>
+        <w:r>
+          <w:rPr>
+            <w:iCs/>
+          </w:rPr>
+          <w:t xml:space="preserve">length, </w:t>
         </w:r>
       </w:ins>
       <w:r>
         <w:rPr>
           <w:iCs/>
         </w:rPr>
-        <w:t xml:space="preserve">and is used to calculate a relative probability for each target patch that the deer will move towards it (the </w:t>
+        <w:t>and</w:t>
+      </w:r>
+      <w:proofErr w:type="gramEnd"/>
+      <w:r>
+        <w:rPr>
+          <w:iCs/>
+        </w:rPr>
+        <w:t xml:space="preserve"> is used to calculate a relative probability for each target patch that the deer will move towards it (the </w:t>
       </w:r>
       <w:r>
         <w:rPr>
           <w:i/>
-          <w:rPrChange w:id="61" w:author="Connor Lovell" w:date="2025-05-14T11:29:00Z" w16du:dateUtc="2025-05-14T10:29:00Z">
+          <w:rPrChange w:id="75" w:author="Connor Lovell" w:date="2025-05-14T11:29:00Z" w16du:dateUtc="2025-05-14T10:29:00Z">
             <w:rPr>
               <w:iCs/>
             </w:rPr>
@@ -1991,7 +2157,7 @@
       <w:r>
         <w:rPr>
           <w:i/>
-          <w:rPrChange w:id="62" w:author="Connor Lovell" w:date="2025-05-14T11:30:00Z" w16du:dateUtc="2025-05-14T10:30:00Z">
+          <w:rPrChange w:id="76" w:author="Connor Lovell" w:date="2025-05-14T11:30:00Z" w16du:dateUtc="2025-05-14T10:30:00Z">
             <w:rPr>
               <w:iCs/>
             </w:rPr>
@@ -2053,14 +2219,42 @@
         <w:rPr>
           <w:iCs/>
         </w:rPr>
-        <w:t xml:space="preserve">To validate that the IBM was simulating deer with accurate habitat preferences we compared habitat suitability models trained on the observed deer data and the simulated deer data. In each case we calculated the number of observed deer visits for each 100m pixel, and then standardised this value to between 0 and 1 to generate a “visit rate” per pixel. We then trained random forest models to predict this visit rate from the landscape variables (elevation, slope, distance to roads and land cover type). Finally, we used this model to predict potential visit rates in the presence of deer </w:t>
-      </w:r>
+        <w:t xml:space="preserve">To validate that the IBM was simulating deer with accurate habitat preferences we compared habitat suitability models trained on the observed deer data and the simulated deer data. In each case we calculated the number of observed deer visits for each 100m </w:t>
+      </w:r>
+      <w:proofErr w:type="gramStart"/>
       <w:r>
         <w:rPr>
           <w:iCs/>
         </w:rPr>
+        <w:t>pixel, and</w:t>
+      </w:r>
+      <w:proofErr w:type="gramEnd"/>
+      <w:r>
+        <w:rPr>
+          <w:iCs/>
+        </w:rPr>
+        <w:t xml:space="preserve"> then standardised this value to between 0 and 1 to generate a “visit rate” per pixel. We then trained random forest models to predict this visit rate from the landscape variables (elevation, slope, distance to roads and land cover type). Finally, we used this model to predict potential visit rates in the presence of deer </w:t>
+      </w:r>
+      <w:r>
+        <w:rPr>
+          <w:iCs/>
+        </w:rPr>
         <w:lastRenderedPageBreak/>
-        <w:t>(i.e. expected habitat suitability)  across Corsica. Finally we visually inspected the results of this process to as applied to both the observed and simulated data.</w:t>
+        <w:t xml:space="preserve">(i.e. expected habitat suitability)  across Corsica. </w:t>
+      </w:r>
+      <w:proofErr w:type="gramStart"/>
+      <w:r>
+        <w:rPr>
+          <w:iCs/>
+        </w:rPr>
+        <w:t>Finally</w:t>
+      </w:r>
+      <w:proofErr w:type="gramEnd"/>
+      <w:r>
+        <w:rPr>
+          <w:iCs/>
+        </w:rPr>
+        <w:t xml:space="preserve"> we visually inspected the results of this process to as applied to both the observed and simulated data.</w:t>
       </w:r>
     </w:p>
     <w:p>
@@ -2122,26 +2316,34 @@
         <w:t>[text on the results of the other validations]</w:t>
       </w:r>
       <w:r>
-        <w:t xml:space="preserve">. The habitat preferences of the simulated deer were qualitatively similar to the observed deer, with preferences for moderate slopes and elevations for example </w:t>
-      </w:r>
-      <w:commentRangeStart w:id="63"/>
+        <w:t xml:space="preserve">. The habitat preferences of the simulated deer were qualitatively </w:t>
+      </w:r>
+      <w:proofErr w:type="gramStart"/>
+      <w:r>
+        <w:t>similar to</w:t>
+      </w:r>
+      <w:proofErr w:type="gramEnd"/>
+      <w:r>
+        <w:t xml:space="preserve"> the observed deer, with preferences for moderate slopes and elevations for example </w:t>
+      </w:r>
+      <w:commentRangeStart w:id="77"/>
       <w:r>
         <w:t>(Fig x)</w:t>
       </w:r>
-      <w:commentRangeEnd w:id="63"/>
-      <w:r>
-        <w:commentReference w:id="63"/>
+      <w:commentRangeEnd w:id="77"/>
+      <w:r>
+        <w:commentReference w:id="77"/>
       </w:r>
       <w:r>
         <w:t>.  The resulting habitat suitability maps of Corsica were also qualitatively similar, though both are unrealistically narrow</w:t>
       </w:r>
-      <w:commentRangeStart w:id="64"/>
+      <w:commentRangeStart w:id="78"/>
       <w:r>
         <w:t xml:space="preserve"> (Fig x).</w:t>
       </w:r>
-      <w:commentRangeEnd w:id="64"/>
-      <w:r>
-        <w:commentReference w:id="64"/>
+      <w:commentRangeEnd w:id="78"/>
+      <w:r>
+        <w:commentReference w:id="78"/>
       </w:r>
     </w:p>
     <w:p>
@@ -2153,8 +2355,8 @@
           <w:szCs w:val="24"/>
         </w:rPr>
       </w:pPr>
-      <w:bookmarkStart w:id="65" w:name="_3dy6vkm"/>
-      <w:bookmarkEnd w:id="65"/>
+      <w:bookmarkStart w:id="79" w:name="_3dy6vkm"/>
+      <w:bookmarkEnd w:id="79"/>
     </w:p>
     <w:p>
       <w:pPr>
@@ -7597,7 +7799,7 @@
       </w:r>
     </w:p>
   </w:comment>
-  <w:comment w:id="10" w:author="Unknown Author" w:date="2025-05-13T17:16:00Z" w:initials="">
+  <w:comment w:id="24" w:author="Unknown Author" w:date="2025-05-13T17:16:00Z" w:initials="">
     <w:p>
       <w:pPr>
         <w:overflowPunct w:val="0"/>
@@ -7614,7 +7816,7 @@
       </w:r>
     </w:p>
   </w:comment>
-  <w:comment w:id="11" w:author="Unknown Author" w:date="2025-05-13T17:16:00Z" w:initials="">
+  <w:comment w:id="25" w:author="Unknown Author" w:date="2025-05-13T17:16:00Z" w:initials="">
     <w:p>
       <w:pPr>
         <w:overflowPunct w:val="0"/>
@@ -7631,7 +7833,7 @@
       </w:r>
     </w:p>
   </w:comment>
-  <w:comment w:id="63" w:author="Unknown Author" w:date="2025-05-13T16:56:00Z" w:initials="">
+  <w:comment w:id="77" w:author="Unknown Author" w:date="2025-05-13T16:56:00Z" w:initials="">
     <w:p>
       <w:pPr>
         <w:spacing w:line="240" w:lineRule="auto"/>
@@ -7647,7 +7849,7 @@
       </w:r>
     </w:p>
   </w:comment>
-  <w:comment w:id="64" w:author="Unknown Author" w:date="2025-05-13T17:03:00Z" w:initials="">
+  <w:comment w:id="78" w:author="Unknown Author" w:date="2025-05-13T17:03:00Z" w:initials="">
     <w:p>
       <w:pPr>
         <w:spacing w:line="240" w:lineRule="auto"/>

--- a/Manuscript/RedDeerCorsicav3_JW_CL.docx
+++ b/Manuscript/RedDeerCorsicav3_JW_CL.docx
@@ -755,9 +755,16 @@
           <w:lang w:val="en-US" w:eastAsia="en-US"/>
           <w14:ligatures w14:val="standardContextual"/>
         </w:rPr>
-        <w:t xml:space="preserve">the Corsican red deer has been shown to select areas with natural forests and/or Mediterranean maquis close to water sources; their tolerance to humans and roads has been previously described as low (Puddu et al. 2009). Because of this, we expected landcover type, topography, season and anthropogenic activity to strongly influence their movements, and therefore the connectivity of the landscape. We first </w:t>
-      </w:r>
-      <w:proofErr w:type="gramStart"/>
+        <w:t>the Corsican red deer has been shown to select areas with natural forests and/or Mediterranean maquis close to water sources; their tolerance to humans and roads has been previously described as low (Puddu et al. 2009). Because of this, we expected landcover type, topography, season and anthropogenic activity to strongly influence their movements, and therefore the connectivity of the landscape. We first calibrated</w:t>
+      </w:r>
+      <w:r>
+        <w:rPr>
+          <w:kern w:val="2"/>
+          <w:lang w:val="en-US" w:eastAsia="en-US"/>
+          <w14:ligatures w14:val="standardContextual"/>
+        </w:rPr>
+        <w:t xml:space="preserve"> </w:t>
+      </w:r>
       <w:r>
         <w:rPr>
           <w:rFonts w:cs="Times New Roman"/>
@@ -765,9 +772,8 @@
           <w:lang w:val="en-US" w:eastAsia="en-US"/>
           <w14:ligatures w14:val="standardContextual"/>
         </w:rPr>
-        <w:t>calibrated</w:t>
-      </w:r>
-      <w:proofErr w:type="gramEnd"/>
+        <w:t>and validated our model using data on 19 individuals from the three translocation sites; we then used this model to predict the potential</w:t>
+      </w:r>
       <w:r>
         <w:rPr>
           <w:kern w:val="2"/>
@@ -783,7 +789,7 @@
           <w:lang w:val="en-US" w:eastAsia="en-US"/>
           <w14:ligatures w14:val="standardContextual"/>
         </w:rPr>
-        <w:t>and validated our model using data on 19 individuals from the three translocation sites; we then used this model to predict the potential</w:t>
+        <w:t>future red deer recolonization to guide red deer conservation and</w:t>
       </w:r>
       <w:r>
         <w:rPr>
@@ -800,49 +806,278 @@
           <w:lang w:val="en-US" w:eastAsia="en-US"/>
           <w14:ligatures w14:val="standardContextual"/>
         </w:rPr>
-        <w:t>future red deer recolonization to guide red deer conservation and</w:t>
-      </w:r>
-      <w:r>
-        <w:rPr>
-          <w:kern w:val="2"/>
-          <w:lang w:val="en-US" w:eastAsia="en-US"/>
-          <w14:ligatures w14:val="standardContextual"/>
-        </w:rPr>
-        <w:t xml:space="preserve"> </w:t>
-      </w:r>
-      <w:r>
+        <w:t xml:space="preserve">management decisions. This included identifying critical areas for red deer establishment, which will be fundamental for future sources in the deer recolonization process of Corsica as a whole. </w:t>
+      </w:r>
+    </w:p>
+    <w:p>
+      <w:pPr>
+        <w:spacing w:after="160" w:line="259" w:lineRule="auto"/>
+        <w:rPr>
+          <w:b/>
+          <w:sz w:val="24"/>
+          <w:szCs w:val="24"/>
+        </w:rPr>
+      </w:pPr>
+      <w:r>
+        <w:br w:type="page"/>
+      </w:r>
+    </w:p>
+    <w:p>
+      <w:pPr>
+        <w:pStyle w:val="Heading1"/>
+        <w:spacing w:before="0"/>
+      </w:pPr>
+      <w:r>
+        <w:lastRenderedPageBreak/>
+        <w:t xml:space="preserve">Material and methods </w:t>
+      </w:r>
+    </w:p>
+    <w:p>
+      <w:pPr>
+        <w:pStyle w:val="Heading2"/>
+        <w:rPr>
+          <w:b w:val="0"/>
+          <w:bCs/>
+          <w:i/>
+          <w:iCs/>
+        </w:rPr>
+      </w:pPr>
+      <w:r>
+        <w:rPr>
+          <w:b w:val="0"/>
+          <w:bCs/>
+          <w:i/>
+          <w:iCs/>
+        </w:rPr>
+        <w:t>Study location and animal data</w:t>
+      </w:r>
+    </w:p>
+    <w:p>
+      <w:pPr>
+        <w:spacing w:after="160"/>
+        <w:jc w:val="both"/>
         <w:rPr>
           <w:rFonts w:cs="Times New Roman"/>
           <w:kern w:val="2"/>
           <w:lang w:val="en-US" w:eastAsia="en-US"/>
           <w14:ligatures w14:val="standardContextual"/>
         </w:rPr>
-        <w:t xml:space="preserve">management decisions. This included identifying critical areas for red deer establishment, which will be fundamental for future sources in the deer recolonization process of Corsica as a whole. </w:t>
+      </w:pPr>
+      <w:bookmarkStart w:id="3" w:name="_30j0zll"/>
+      <w:bookmarkEnd w:id="3"/>
+      <w:r>
+        <w:t xml:space="preserve">Corsican red deer were released into the wild in Corsica in three localities between 1998 and 2018 (Figure 1): </w:t>
+      </w:r>
+      <w:proofErr w:type="spellStart"/>
+      <w:r>
+        <w:rPr>
+          <w:rFonts w:cs="Times New Roman"/>
+          <w:kern w:val="2"/>
+          <w:lang w:val="en-US" w:eastAsia="en-US"/>
+          <w14:ligatures w14:val="standardContextual"/>
+        </w:rPr>
+        <w:t>Moltifau</w:t>
+      </w:r>
+      <w:proofErr w:type="spellEnd"/>
+      <w:r>
+        <w:rPr>
+          <w:rFonts w:cs="Times New Roman"/>
+          <w:kern w:val="2"/>
+          <w:lang w:val="en-US" w:eastAsia="en-US"/>
+          <w14:ligatures w14:val="standardContextual"/>
+        </w:rPr>
+        <w:t xml:space="preserve"> (North), San Petru di </w:t>
+      </w:r>
+      <w:proofErr w:type="spellStart"/>
+      <w:r>
+        <w:rPr>
+          <w:rFonts w:cs="Times New Roman"/>
+          <w:kern w:val="2"/>
+          <w:lang w:val="en-US" w:eastAsia="en-US"/>
+          <w14:ligatures w14:val="standardContextual"/>
+        </w:rPr>
+        <w:t>venacu</w:t>
+      </w:r>
+      <w:proofErr w:type="spellEnd"/>
+      <w:r>
+        <w:rPr>
+          <w:rFonts w:cs="Times New Roman"/>
+          <w:kern w:val="2"/>
+          <w:lang w:val="en-US" w:eastAsia="en-US"/>
+          <w14:ligatures w14:val="standardContextual"/>
+        </w:rPr>
+        <w:t xml:space="preserve"> (Centre) and </w:t>
+      </w:r>
+      <w:proofErr w:type="spellStart"/>
+      <w:r>
+        <w:rPr>
+          <w:rFonts w:cs="Times New Roman"/>
+          <w:kern w:val="2"/>
+          <w:lang w:val="en-US" w:eastAsia="en-US"/>
+          <w14:ligatures w14:val="standardContextual"/>
+        </w:rPr>
+        <w:t>Zicavu</w:t>
+      </w:r>
+      <w:proofErr w:type="spellEnd"/>
+      <w:r>
+        <w:rPr>
+          <w:rFonts w:cs="Times New Roman"/>
+          <w:kern w:val="2"/>
+          <w:lang w:val="en-US" w:eastAsia="en-US"/>
+          <w14:ligatures w14:val="standardContextual"/>
+        </w:rPr>
+        <w:t xml:space="preserve"> (South). </w:t>
+      </w:r>
+      <w:proofErr w:type="spellStart"/>
+      <w:r>
+        <w:t>Moltifau</w:t>
+      </w:r>
+      <w:proofErr w:type="spellEnd"/>
+      <w:r>
+        <w:t xml:space="preserve"> is broadly characterized by shallow and arid soils on gneiss and granite bedrocks; the landscape combines open and wooded countryside, with grasslands and maquis covering the gentler slopes and forests growing on the steeper slopes. San Petru di </w:t>
+      </w:r>
+      <w:proofErr w:type="spellStart"/>
+      <w:r>
+        <w:t>venacu</w:t>
+      </w:r>
+      <w:proofErr w:type="spellEnd"/>
+      <w:r>
+        <w:t>, in the Massif du Rotondo, is part of the geological series known as the "Medium-grained granite of central Corsica"; the area is characterized by mountain valleys covered by oaks, beeches, bushes, and scrubs</w:t>
+      </w:r>
+      <w:r>
+        <w:rPr>
+          <w:rFonts w:cs="Times New Roman"/>
+          <w:kern w:val="2"/>
+          <w:lang w:val="en-US" w:eastAsia="en-US"/>
+          <w14:ligatures w14:val="standardContextual"/>
+        </w:rPr>
+        <w:t xml:space="preserve">. </w:t>
+      </w:r>
+      <w:proofErr w:type="spellStart"/>
+      <w:r>
+        <w:t>Zicavu</w:t>
+      </w:r>
+      <w:proofErr w:type="spellEnd"/>
+      <w:r>
+        <w:t xml:space="preserve">, in the Plateau du </w:t>
+      </w:r>
+      <w:proofErr w:type="spellStart"/>
+      <w:r>
+        <w:t>Coscione</w:t>
+      </w:r>
+      <w:proofErr w:type="spellEnd"/>
+      <w:r>
+        <w:rPr>
+          <w:rFonts w:cs="Times New Roman"/>
+          <w:kern w:val="2"/>
+          <w:lang w:val="en-US" w:eastAsia="en-US"/>
+          <w14:ligatures w14:val="standardContextual"/>
+        </w:rPr>
+        <w:t xml:space="preserve">, is a </w:t>
+      </w:r>
+      <w:r>
+        <w:t>mid-mountainous site characterized by its Euro-Siberian physiognomy and features beech, fir, larch, and alder trees. The hilly and rugged landscape hosts numerous springs, streams, and marshes (LIFE financial instrument of the European Union, 2014, 2015).</w:t>
       </w:r>
     </w:p>
     <w:p>
-      <w:pPr>
-        <w:spacing w:after="160" w:line="259" w:lineRule="auto"/>
-        <w:rPr>
-          <w:b/>
-          <w:sz w:val="24"/>
-          <w:szCs w:val="24"/>
-        </w:rPr>
-      </w:pPr>
-      <w:r>
-        <w:br w:type="page"/>
+      <w:r>
+        <w:t xml:space="preserve">Nineteen individuals (13 females and 6 males) were GPS collared to gather information on the animals' survival, dispersion, and habitat use in the three previously described localities (North site: 2F and 2M; Centre: 5F and 4M; South: </w:t>
+      </w:r>
+      <w:r>
+        <w:t xml:space="preserve">6F). </w:t>
+      </w:r>
+      <w:r>
+        <w:rPr>
+          <w:rPrChange w:id="4" w:author="Connor Lovell" w:date="2025-05-14T13:34:00Z" w16du:dateUtc="2025-05-14T12:34:00Z">
+            <w:rPr>
+              <w:highlight w:val="yellow"/>
+            </w:rPr>
+          </w:rPrChange>
+        </w:rPr>
+        <w:t xml:space="preserve">The devices collected data for 5 years, between December 15th of 2015 until </w:t>
+      </w:r>
+      <w:del w:id="5" w:author="Connor Lovell" w:date="2025-05-14T13:33:00Z" w16du:dateUtc="2025-05-14T12:33:00Z">
+        <w:r>
+          <w:rPr>
+            <w:rPrChange w:id="6" w:author="Connor Lovell" w:date="2025-05-14T13:34:00Z" w16du:dateUtc="2025-05-14T12:34:00Z">
+              <w:rPr>
+                <w:highlight w:val="yellow"/>
+              </w:rPr>
+            </w:rPrChange>
+          </w:rPr>
+          <w:delText xml:space="preserve">December 31st </w:delText>
+        </w:r>
+      </w:del>
+      <w:ins w:id="7" w:author="Connor Lovell" w:date="2025-05-14T13:33:00Z" w16du:dateUtc="2025-05-14T12:33:00Z">
+        <w:r>
+          <w:rPr>
+            <w:rPrChange w:id="8" w:author="Connor Lovell" w:date="2025-05-14T13:34:00Z" w16du:dateUtc="2025-05-14T12:34:00Z">
+              <w:rPr>
+                <w:highlight w:val="yellow"/>
+              </w:rPr>
+            </w:rPrChange>
+          </w:rPr>
+          <w:t xml:space="preserve">January 9th </w:t>
+        </w:r>
+      </w:ins>
+      <w:r>
+        <w:rPr>
+          <w:rPrChange w:id="9" w:author="Connor Lovell" w:date="2025-05-14T13:34:00Z" w16du:dateUtc="2025-05-14T12:34:00Z">
+            <w:rPr>
+              <w:highlight w:val="yellow"/>
+            </w:rPr>
+          </w:rPrChange>
+        </w:rPr>
+        <w:t>of 2020.</w:t>
+      </w:r>
+      <w:r>
+        <w:t xml:space="preserve"> Animals’ locations were recorded twice a day – at 10 a.m. and 10 p.m. for a </w:t>
+      </w:r>
+      <w:del w:id="10" w:author="Connor Lovell" w:date="2025-05-14T13:33:00Z" w16du:dateUtc="2025-05-14T12:33:00Z">
+        <w:r>
+          <w:delText xml:space="preserve">minimum </w:delText>
+        </w:r>
+      </w:del>
+      <w:ins w:id="11" w:author="Connor Lovell" w:date="2025-05-14T13:33:00Z" w16du:dateUtc="2025-05-14T12:33:00Z">
+        <w:r>
+          <w:rPr>
+            <w:rPrChange w:id="12" w:author="Connor Lovell" w:date="2025-05-14T13:34:00Z" w16du:dateUtc="2025-05-14T12:34:00Z">
+              <w:rPr>
+                <w:highlight w:val="yellow"/>
+              </w:rPr>
+            </w:rPrChange>
+          </w:rPr>
+          <w:t>median</w:t>
+        </w:r>
+        <w:r>
+          <w:t xml:space="preserve"> </w:t>
+        </w:r>
+      </w:ins>
+      <w:r>
+        <w:t>of 2</w:t>
+      </w:r>
+      <w:ins w:id="13" w:author="Connor Lovell" w:date="2025-05-14T13:33:00Z" w16du:dateUtc="2025-05-14T12:33:00Z">
+        <w:r>
+          <w:rPr>
+            <w:rPrChange w:id="14" w:author="Connor Lovell" w:date="2025-05-14T13:34:00Z" w16du:dateUtc="2025-05-14T12:34:00Z">
+              <w:rPr>
+                <w:highlight w:val="yellow"/>
+              </w:rPr>
+            </w:rPrChange>
+          </w:rPr>
+          <w:t>5</w:t>
+        </w:r>
+      </w:ins>
+      <w:del w:id="15" w:author="Connor Lovell" w:date="2025-05-14T13:33:00Z" w16du:dateUtc="2025-05-14T12:33:00Z">
+        <w:r>
+          <w:delText>4</w:delText>
+        </w:r>
+      </w:del>
+      <w:r>
+        <w:t xml:space="preserve"> months.</w:t>
       </w:r>
     </w:p>
-    <w:p>
-      <w:pPr>
-        <w:pStyle w:val="Heading1"/>
-        <w:spacing w:before="0"/>
-      </w:pPr>
-      <w:r>
-        <w:lastRenderedPageBreak/>
-        <w:t xml:space="preserve">Material and methods </w:t>
-      </w:r>
-    </w:p>
+    <w:p/>
     <w:p>
       <w:pPr>
         <w:pStyle w:val="Heading2"/>
@@ -860,423 +1095,193 @@
           <w:i/>
           <w:iCs/>
         </w:rPr>
-        <w:t>Study location and animal data</w:t>
+        <w:t>Overall approach</w:t>
       </w:r>
     </w:p>
     <w:p>
-      <w:pPr>
-        <w:spacing w:after="160"/>
-        <w:jc w:val="both"/>
-        <w:rPr>
-          <w:rFonts w:cs="Times New Roman"/>
-          <w:kern w:val="2"/>
-          <w:lang w:val="en-US" w:eastAsia="en-US"/>
-          <w14:ligatures w14:val="standardContextual"/>
-        </w:rPr>
-      </w:pPr>
-      <w:bookmarkStart w:id="3" w:name="_30j0zll"/>
-      <w:bookmarkEnd w:id="3"/>
-      <w:r>
-        <w:t xml:space="preserve">Corsican red deer were released into the wild in Corsica in three localities between 1998 and 2018 (Figure 1): </w:t>
-      </w:r>
-      <w:proofErr w:type="spellStart"/>
-      <w:r>
-        <w:rPr>
-          <w:rFonts w:cs="Times New Roman"/>
-          <w:kern w:val="2"/>
-          <w:lang w:val="en-US" w:eastAsia="en-US"/>
-          <w14:ligatures w14:val="standardContextual"/>
-        </w:rPr>
-        <w:t>Moltifau</w:t>
-      </w:r>
-      <w:proofErr w:type="spellEnd"/>
-      <w:r>
-        <w:rPr>
-          <w:rFonts w:cs="Times New Roman"/>
-          <w:kern w:val="2"/>
-          <w:lang w:val="en-US" w:eastAsia="en-US"/>
-          <w14:ligatures w14:val="standardContextual"/>
-        </w:rPr>
-        <w:t xml:space="preserve"> (North), San Petru di </w:t>
-      </w:r>
-      <w:proofErr w:type="spellStart"/>
-      <w:r>
-        <w:rPr>
-          <w:rFonts w:cs="Times New Roman"/>
-          <w:kern w:val="2"/>
-          <w:lang w:val="en-US" w:eastAsia="en-US"/>
-          <w14:ligatures w14:val="standardContextual"/>
-        </w:rPr>
-        <w:t>venacu</w:t>
-      </w:r>
-      <w:proofErr w:type="spellEnd"/>
-      <w:r>
-        <w:rPr>
-          <w:rFonts w:cs="Times New Roman"/>
-          <w:kern w:val="2"/>
-          <w:lang w:val="en-US" w:eastAsia="en-US"/>
-          <w14:ligatures w14:val="standardContextual"/>
-        </w:rPr>
-        <w:t xml:space="preserve"> (Centre) and </w:t>
-      </w:r>
-      <w:proofErr w:type="spellStart"/>
-      <w:r>
-        <w:rPr>
-          <w:rFonts w:cs="Times New Roman"/>
-          <w:kern w:val="2"/>
-          <w:lang w:val="en-US" w:eastAsia="en-US"/>
-          <w14:ligatures w14:val="standardContextual"/>
-        </w:rPr>
-        <w:t>Zicavu</w:t>
-      </w:r>
-      <w:proofErr w:type="spellEnd"/>
-      <w:r>
-        <w:rPr>
-          <w:rFonts w:cs="Times New Roman"/>
-          <w:kern w:val="2"/>
-          <w:lang w:val="en-US" w:eastAsia="en-US"/>
-          <w14:ligatures w14:val="standardContextual"/>
-        </w:rPr>
-        <w:t xml:space="preserve"> (South). </w:t>
-      </w:r>
-      <w:proofErr w:type="spellStart"/>
-      <w:r>
-        <w:t>Moltifau</w:t>
-      </w:r>
-      <w:proofErr w:type="spellEnd"/>
-      <w:r>
-        <w:t xml:space="preserve"> is broadly characterized by shallow and arid soils on gneiss and granite bedrocks; the landscape combines open and wooded countryside, with grasslands and maquis covering the gentler slopes and forests growing on the steeper slopes. San Petru di </w:t>
-      </w:r>
-      <w:proofErr w:type="spellStart"/>
-      <w:r>
-        <w:t>venacu</w:t>
-      </w:r>
-      <w:proofErr w:type="spellEnd"/>
-      <w:r>
-        <w:t>, in the Massif du Rotondo, is part of the geological series known as the "Medium-grained granite of central Corsica"; the area is characterized by mountain valleys covered by oaks, beeches, bushes, and scrubs</w:t>
-      </w:r>
-      <w:r>
-        <w:rPr>
-          <w:rFonts w:cs="Times New Roman"/>
-          <w:kern w:val="2"/>
-          <w:lang w:val="en-US" w:eastAsia="en-US"/>
-          <w14:ligatures w14:val="standardContextual"/>
-        </w:rPr>
-        <w:t xml:space="preserve">. </w:t>
-      </w:r>
-      <w:proofErr w:type="spellStart"/>
-      <w:r>
-        <w:t>Zicavu</w:t>
-      </w:r>
-      <w:proofErr w:type="spellEnd"/>
-      <w:r>
-        <w:t xml:space="preserve">, in the Plateau du </w:t>
-      </w:r>
-      <w:proofErr w:type="spellStart"/>
-      <w:r>
-        <w:t>Coscione</w:t>
-      </w:r>
-      <w:proofErr w:type="spellEnd"/>
-      <w:r>
-        <w:rPr>
-          <w:rFonts w:cs="Times New Roman"/>
-          <w:kern w:val="2"/>
-          <w:lang w:val="en-US" w:eastAsia="en-US"/>
-          <w14:ligatures w14:val="standardContextual"/>
-        </w:rPr>
-        <w:t xml:space="preserve">, is a </w:t>
-      </w:r>
-      <w:r>
-        <w:t>mid-mountainous site characterized by its Euro-Siberian physiognomy and features beech, fir, larch, and alder trees. The hilly and rugged landscape hosts numerous springs, streams, and marshes (LIFE financial instrument of the European Union, 2014, 2015).</w:t>
-      </w:r>
-    </w:p>
-    <w:p>
-      <w:r>
-        <w:t xml:space="preserve">Nineteen individuals (13 females and 6 males) were GPS collared to gather information on the animals' survival, dispersion, and habitat use in the three previously described localities (North site: 2F and 2M; Centre: 5F and 4M; South: 6F). </w:t>
-      </w:r>
-      <w:commentRangeStart w:id="4"/>
-      <w:commentRangeStart w:id="5"/>
-      <w:r>
-        <w:rPr>
-          <w:highlight w:val="yellow"/>
-        </w:rPr>
-        <w:t xml:space="preserve">The devices collected data for 5 years, between December 15th of 2015 until </w:t>
-      </w:r>
-      <w:del w:id="6" w:author="Connor Lovell" w:date="2025-05-14T13:33:00Z" w16du:dateUtc="2025-05-14T12:33:00Z">
-        <w:r>
-          <w:rPr>
-            <w:highlight w:val="yellow"/>
-          </w:rPr>
-          <w:delText xml:space="preserve">December 31st </w:delText>
+      <w:r>
+        <w:t xml:space="preserve">We followed Potts and colleagues (2022) in developing an initial step selection function, using this function to parameterise an IBM, identifying discrepancies between the IBMs predictions and empirical patterns, and then refining the step selection function. We iterate through this process until we arrive at a satisfactory IBM. IBM evaluation was based on the model’s ability to replicate patterns observed in GPS-tracked red deer; </w:t>
+      </w:r>
+      <w:del w:id="16" w:author="Connor Lovell" w:date="2025-05-14T11:08:00Z" w16du:dateUtc="2025-05-14T10:08:00Z">
+        <w:r>
+          <w:delText>these include</w:delText>
         </w:r>
       </w:del>
-      <w:ins w:id="7" w:author="Connor Lovell" w:date="2025-05-14T13:33:00Z" w16du:dateUtc="2025-05-14T12:33:00Z">
-        <w:r>
-          <w:rPr>
-            <w:highlight w:val="yellow"/>
-          </w:rPr>
-          <w:t>January 9</w:t>
-        </w:r>
-        <w:r>
-          <w:rPr>
-            <w:highlight w:val="yellow"/>
-          </w:rPr>
-          <w:t>th</w:t>
-        </w:r>
-        <w:r>
-          <w:rPr>
-            <w:highlight w:val="yellow"/>
-          </w:rPr>
+      <w:ins w:id="17" w:author="Connor Lovell" w:date="2025-05-14T11:08:00Z" w16du:dateUtc="2025-05-14T10:08:00Z">
+        <w:r>
+          <w:t>namely</w:t>
+        </w:r>
+      </w:ins>
+      <w:r>
+        <w:t xml:space="preserve"> </w:t>
+      </w:r>
+      <w:del w:id="18" w:author="Connor Lovell" w:date="2025-05-14T11:08:00Z" w16du:dateUtc="2025-05-14T10:08:00Z">
+        <w:r>
+          <w:delText xml:space="preserve">step length, </w:delText>
+        </w:r>
+      </w:del>
+      <w:r>
+        <w:t>home range size</w:t>
+      </w:r>
+      <w:del w:id="19" w:author="Connor Lovell" w:date="2025-05-14T11:09:00Z" w16du:dateUtc="2025-05-14T10:09:00Z">
+        <w:r>
+          <w:delText>,</w:delText>
+        </w:r>
+      </w:del>
+      <w:r>
+        <w:t xml:space="preserve"> and the spatial distribution of deer activity.</w:t>
+      </w:r>
+      <w:ins w:id="20" w:author="Connor Lovell" w:date="2025-05-16T10:34:00Z" w16du:dateUtc="2025-05-16T09:34:00Z">
+        <w:r>
+          <w:t xml:space="preserve"> We built the ABM in </w:t>
+        </w:r>
+        <w:proofErr w:type="spellStart"/>
+        <w:r>
+          <w:t>NetLogo</w:t>
+        </w:r>
+        <w:proofErr w:type="spellEnd"/>
+        <w:r>
           <w:t xml:space="preserve"> </w:t>
         </w:r>
       </w:ins>
       <w:r>
-        <w:rPr>
-          <w:highlight w:val="yellow"/>
-        </w:rPr>
-        <w:t>of 2020.</w:t>
-      </w:r>
-      <w:commentRangeEnd w:id="4"/>
-      <w:r>
-        <w:rPr>
-          <w:rStyle w:val="CommentReference"/>
-          <w:highlight w:val="yellow"/>
-          <w:rPrChange w:id="8" w:author="Connor Lovell" w:date="2025-05-14T13:30:00Z" w16du:dateUtc="2025-05-14T12:30:00Z">
-            <w:rPr>
-              <w:rStyle w:val="CommentReference"/>
-            </w:rPr>
-          </w:rPrChange>
-        </w:rPr>
-        <w:commentReference w:id="4"/>
-      </w:r>
-      <w:commentRangeEnd w:id="5"/>
-      <w:r>
-        <w:rPr>
-          <w:rStyle w:val="CommentReference"/>
-          <w:highlight w:val="yellow"/>
-          <w:rPrChange w:id="9" w:author="Connor Lovell" w:date="2025-05-14T13:30:00Z" w16du:dateUtc="2025-05-14T12:30:00Z">
-            <w:rPr>
-              <w:rStyle w:val="CommentReference"/>
-            </w:rPr>
-          </w:rPrChange>
-        </w:rPr>
-        <w:commentReference w:id="5"/>
-      </w:r>
-      <w:r>
-        <w:rPr>
-          <w:highlight w:val="yellow"/>
-          <w:rPrChange w:id="10" w:author="Connor Lovell" w:date="2025-05-14T13:30:00Z" w16du:dateUtc="2025-05-14T12:30:00Z">
-            <w:rPr/>
-          </w:rPrChange>
-        </w:rPr>
-        <w:t xml:space="preserve"> Animals’ locations were recorded twice a day – at 10 a.m. and 10 p.m. for a </w:t>
-      </w:r>
-      <w:del w:id="11" w:author="Connor Lovell" w:date="2025-05-14T13:33:00Z" w16du:dateUtc="2025-05-14T12:33:00Z">
-        <w:r>
-          <w:rPr>
-            <w:highlight w:val="yellow"/>
-            <w:rPrChange w:id="12" w:author="Connor Lovell" w:date="2025-05-14T13:30:00Z" w16du:dateUtc="2025-05-14T12:30:00Z">
-              <w:rPr/>
-            </w:rPrChange>
-          </w:rPr>
-          <w:delText xml:space="preserve">minimum </w:delText>
-        </w:r>
-      </w:del>
-      <w:ins w:id="13" w:author="Connor Lovell" w:date="2025-05-14T13:33:00Z" w16du:dateUtc="2025-05-14T12:33:00Z">
-        <w:r>
-          <w:rPr>
-            <w:highlight w:val="yellow"/>
-          </w:rPr>
-          <w:t>median</w:t>
-        </w:r>
-        <w:r>
-          <w:rPr>
-            <w:highlight w:val="yellow"/>
-            <w:rPrChange w:id="14" w:author="Connor Lovell" w:date="2025-05-14T13:30:00Z" w16du:dateUtc="2025-05-14T12:30:00Z">
-              <w:rPr/>
-            </w:rPrChange>
-          </w:rPr>
-          <w:t xml:space="preserve"> </w:t>
-        </w:r>
-      </w:ins>
-      <w:r>
-        <w:rPr>
-          <w:highlight w:val="yellow"/>
-          <w:rPrChange w:id="15" w:author="Connor Lovell" w:date="2025-05-14T13:30:00Z" w16du:dateUtc="2025-05-14T12:30:00Z">
-            <w:rPr/>
-          </w:rPrChange>
-        </w:rPr>
-        <w:t>of 2</w:t>
-      </w:r>
-      <w:ins w:id="16" w:author="Connor Lovell" w:date="2025-05-14T13:33:00Z" w16du:dateUtc="2025-05-14T12:33:00Z">
-        <w:r>
-          <w:rPr>
-            <w:highlight w:val="yellow"/>
-          </w:rPr>
-          <w:t>5</w:t>
-        </w:r>
-      </w:ins>
-      <w:del w:id="17" w:author="Connor Lovell" w:date="2025-05-14T13:33:00Z" w16du:dateUtc="2025-05-14T12:33:00Z">
-        <w:r>
-          <w:rPr>
-            <w:highlight w:val="yellow"/>
-            <w:rPrChange w:id="18" w:author="Connor Lovell" w:date="2025-05-14T13:30:00Z" w16du:dateUtc="2025-05-14T12:30:00Z">
-              <w:rPr/>
-            </w:rPrChange>
-          </w:rPr>
-          <w:delText>4</w:delText>
-        </w:r>
-      </w:del>
-      <w:r>
-        <w:rPr>
-          <w:highlight w:val="yellow"/>
-          <w:rPrChange w:id="19" w:author="Connor Lovell" w:date="2025-05-14T13:30:00Z" w16du:dateUtc="2025-05-14T12:30:00Z">
-            <w:rPr/>
-          </w:rPrChange>
-        </w:rPr>
-        <w:t xml:space="preserve"> months.</w:t>
-      </w:r>
+        <w:fldChar w:fldCharType="begin"/>
+      </w:r>
+      <w:r>
+        <w:instrText xml:space="preserve"> ADDIN ZOTERO_ITEM CSL_CITATION {"citationID":"gyUXM4Q4","properties":{"formattedCitation":"(Wilensky, 1999)","plainCitation":"(Wilensky, 1999)","noteIndex":0},"citationItems":[{"id":15282,"uris":["http://zotero.org/users/9013932/items/CREQHI9V"],"itemData":{"id":15282,"type":"software","event-place":"Center for Connected Learning and Computer-Based Modeling, Northwestern University, Evanston, IL.","publisher-place":"Center for Connected Learning and Computer-Based Modeling, Northwestern University, Evanston, IL.","title":"NetLogo","URL":"http://ccl.northwestern.edu/netlogo/","version":"6.3","author":[{"family":"Wilensky","given":"U"}],"issued":{"date-parts":[["1999"]]}},"label":"page"}],"schema":"https://github.com/citation-style-language/schema/raw/master/csl-citation.json"} </w:instrText>
+      </w:r>
+      <w:r>
+        <w:fldChar w:fldCharType="separate"/>
+      </w:r>
+      <w:r>
+        <w:t>(Wilensky, 1999)</w:t>
+      </w:r>
+      <w:r>
+        <w:fldChar w:fldCharType="end"/>
+      </w:r>
+      <w:ins w:id="21" w:author="Connor Lovell" w:date="2025-05-16T10:38:00Z" w16du:dateUtc="2025-05-16T09:38:00Z">
+        <w:r>
+          <w:t>, whilst data preparation</w:t>
+        </w:r>
+      </w:ins>
+      <w:ins w:id="22" w:author="Connor Lovell" w:date="2025-05-16T10:39:00Z" w16du:dateUtc="2025-05-16T09:39:00Z">
+        <w:r>
+          <w:t xml:space="preserve">, </w:t>
+        </w:r>
+      </w:ins>
+      <w:ins w:id="23" w:author="Connor Lovell" w:date="2025-05-16T10:38:00Z" w16du:dateUtc="2025-05-16T09:38:00Z">
+        <w:r>
+          <w:t>analysis</w:t>
+        </w:r>
+      </w:ins>
+      <w:ins w:id="24" w:author="Connor Lovell" w:date="2025-05-16T10:39:00Z" w16du:dateUtc="2025-05-16T09:39:00Z">
+        <w:r>
+          <w:t>, and visualisation</w:t>
+        </w:r>
+      </w:ins>
+      <w:ins w:id="25" w:author="Connor Lovell" w:date="2025-05-16T10:38:00Z" w16du:dateUtc="2025-05-16T09:38:00Z">
+        <w:r>
+          <w:t xml:space="preserve"> was undertaken in R </w:t>
+        </w:r>
+      </w:ins>
+      <w:r>
+        <w:fldChar w:fldCharType="begin"/>
+      </w:r>
+      <w:r>
+        <w:instrText xml:space="preserve"> ADDIN ZOTERO_ITEM CSL_CITATION {"citationID":"un2jIGdG","properties":{"formattedCitation":"(R Core Team, 2022)","plainCitation":"(R Core Team, 2022)","noteIndex":0},"citationItems":[{"id":5122,"uris":["http://zotero.org/users/9013932/items/FANFDZWZ"],"itemData":{"id":5122,"type":"software","event-place":"Vienna, Austria","publisher":"R Foundation for Statistical Computing","publisher-place":"Vienna, Austria","title":"R: A Language and Environment for Statistical Computing","URL":"https://www.R-project.org/","version":"4.2.2","author":[{"family":"R Core Team","given":""}],"issued":{"date-parts":[["2022"]]}}}],"schema":"https://github.com/citation-style-language/schema/raw/master/csl-citation.json"} </w:instrText>
+      </w:r>
+      <w:r>
+        <w:fldChar w:fldCharType="separate"/>
+      </w:r>
+      <w:r>
+        <w:t>(R Core Team, 2022)</w:t>
+      </w:r>
+      <w:r>
+        <w:fldChar w:fldCharType="end"/>
+      </w:r>
+      <w:ins w:id="26" w:author="Connor Lovell" w:date="2025-05-16T10:38:00Z" w16du:dateUtc="2025-05-16T09:38:00Z">
+        <w:r>
+          <w:t xml:space="preserve">. </w:t>
+        </w:r>
+      </w:ins>
     </w:p>
     <w:p/>
     <w:p>
       <w:pPr>
-        <w:pStyle w:val="Heading2"/>
-        <w:rPr>
-          <w:b w:val="0"/>
-          <w:bCs/>
-          <w:i/>
-          <w:iCs/>
-        </w:rPr>
-      </w:pPr>
-      <w:r>
-        <w:rPr>
-          <w:b w:val="0"/>
-          <w:bCs/>
-          <w:i/>
-          <w:iCs/>
-        </w:rPr>
-        <w:t>Overall approach</w:t>
+        <w:rPr>
+          <w:u w:val="single"/>
+        </w:rPr>
+      </w:pPr>
+      <w:r>
+        <w:rPr>
+          <w:u w:val="single"/>
+        </w:rPr>
+        <w:t>Movement data analysis</w:t>
       </w:r>
     </w:p>
     <w:p>
       <w:r>
-        <w:t xml:space="preserve">We followed Potts and colleagues (2022) in developing an initial step selection function, using this function to parameterise an IBM, identifying discrepancies between the IBMs predictions and empirical patterns, and then refining the step selection function. We iterate through this process until we arrive at a satisfactory IBM. IBM evaluation was based on the model’s ability to replicate patterns observed in GPS-tracked red deer; </w:t>
-      </w:r>
-      <w:del w:id="20" w:author="Connor Lovell" w:date="2025-05-14T11:08:00Z" w16du:dateUtc="2025-05-14T10:08:00Z">
-        <w:r>
-          <w:delText>these include</w:delText>
+        <w:t xml:space="preserve">We used step-selection functions (SSF), contrasting each observed step with 15 randomly generated steps. To obtain random steps, we sampled the length and angle of random steps from the distribution of observed steps. We used slope and distance to roads as continuous variables, and sex, landcover and season as categorical variables. Elevation and landcover values were extracted from the Shuttle Radar Topography Mission (Jarvis et al., 2008) and the 2018 CORINE Land Cover inventory (https://doi.org/10.2909/960998c1-1870-4e82-8051-6485205ebbac), respectively. We </w:t>
+      </w:r>
+      <w:r>
+        <w:lastRenderedPageBreak/>
+        <w:t>reclassified land covers as artificial, agricultural, forest, scrub, bare and wetland. Distance to roads was calculated from a Corsican Road map (</w:t>
+      </w:r>
+      <w:r>
+        <w:rPr>
+          <w:highlight w:val="yellow"/>
+        </w:rPr>
+        <w:t>need the ref for this data which we received from the Corsica team</w:t>
+      </w:r>
+      <w:r>
+        <w:t>).</w:t>
+      </w:r>
+    </w:p>
+    <w:p>
+      <w:r>
+        <w:t>We fit the SSF using a conditional logistic regression model using the amt package</w:t>
+      </w:r>
+      <w:del w:id="27" w:author="Connor Lovell" w:date="2025-05-16T10:38:00Z" w16du:dateUtc="2025-05-16T09:38:00Z">
+        <w:r>
+          <w:delText xml:space="preserve"> in the R</w:delText>
         </w:r>
       </w:del>
-      <w:ins w:id="21" w:author="Connor Lovell" w:date="2025-05-14T11:08:00Z" w16du:dateUtc="2025-05-14T10:08:00Z">
-        <w:r>
-          <w:t>namely</w:t>
-        </w:r>
-      </w:ins>
-      <w:r>
-        <w:t xml:space="preserve"> </w:t>
-      </w:r>
-      <w:del w:id="22" w:author="Connor Lovell" w:date="2025-05-14T11:08:00Z" w16du:dateUtc="2025-05-14T10:08:00Z">
-        <w:r>
-          <w:delText xml:space="preserve">step length, </w:delText>
-        </w:r>
-      </w:del>
-      <w:r>
-        <w:t>home range size</w:t>
-      </w:r>
-      <w:del w:id="23" w:author="Connor Lovell" w:date="2025-05-14T11:09:00Z" w16du:dateUtc="2025-05-14T10:09:00Z">
-        <w:r>
-          <w:delText>,</w:delText>
-        </w:r>
-      </w:del>
-      <w:r>
-        <w:t xml:space="preserve"> and the spatial distribution of deer activity.</w:t>
+      <w:r>
+        <w:t xml:space="preserve">. We first used variance inflation factors (VIF) and pairwise correlations to test for multicollinearity of variables with thresholds of 10 and 0.70, respectively. We then developed a theoretically-derived saturated model of which factors influence deer movement, this provided the structure of our initial step selection function. This model included landscape variables of landcover, slope, and the distance to roads; the individual variables of sex ; the temporal variable of season; and step specific variables of the log length of a step and the cosine of the turning angle of a step relative to a previous step. We treated each individual as a separate strata to account for individual variation among deer. Starting with this saturated model we performed step-wise model selection using AIC to find the best model. The best model from the first round (see </w:t>
+      </w:r>
+      <w:commentRangeStart w:id="28"/>
+      <w:r>
+        <w:t>Table x</w:t>
+      </w:r>
+      <w:commentRangeEnd w:id="28"/>
+      <w:r>
+        <w:commentReference w:id="28"/>
+      </w:r>
+      <w:r>
+        <w:t xml:space="preserve">) of model selection generated implausibly large home ranges when the coefficients were applied to the IBM (see below); we thus added the variable of </w:t>
+      </w:r>
+      <w:proofErr w:type="spellStart"/>
+      <w:r>
+        <w:t>log</w:t>
+      </w:r>
+      <w:proofErr w:type="spellEnd"/>
+      <w:r>
+        <w:t xml:space="preserve"> distance to release site to the best model and repeated the step-wise model selection process a second time (see </w:t>
+      </w:r>
+      <w:commentRangeStart w:id="29"/>
+      <w:r>
+        <w:t>Table x</w:t>
+      </w:r>
+      <w:commentRangeEnd w:id="29"/>
+      <w:r>
+        <w:commentReference w:id="29"/>
+      </w:r>
+      <w:r>
+        <w:t>).</w:t>
       </w:r>
     </w:p>
     <w:p/>
     <w:p>
-      <w:pPr>
-        <w:rPr>
-          <w:u w:val="single"/>
-        </w:rPr>
-      </w:pPr>
-      <w:r>
-        <w:rPr>
-          <w:u w:val="single"/>
-        </w:rPr>
-        <w:t>Movement data analysis</w:t>
-      </w:r>
-    </w:p>
-    <w:p>
-      <w:r>
-        <w:t xml:space="preserve">We used step-selection functions (SSF), contrasting each observed step with 15 randomly generated steps. To obtain random steps, we sampled the length and angle of random steps from the distribution of observed steps. We used slope and distance to roads as continuous variables, and sex, landcover and season as categorical variables. Elevation and landcover values were extracted from the Shuttle Radar Topography Mission (Jarvis et al., 2008) and the 2018 CORINE Land Cover inventory (https://doi.org/10.2909/960998c1-1870-4e82-8051-6485205ebbac), respectively. We reclassified land covers as artificial, agricultural, forest, scrub, bare and wetland. Distance to roads </w:t>
-      </w:r>
-      <w:r>
-        <w:lastRenderedPageBreak/>
-        <w:t>was calculated from a Corsican Road map (</w:t>
-      </w:r>
-      <w:r>
-        <w:rPr>
-          <w:highlight w:val="yellow"/>
-        </w:rPr>
-        <w:t>need the ref for this data which we received from the Corsica team</w:t>
-      </w:r>
-      <w:r>
-        <w:t>).</w:t>
-      </w:r>
-    </w:p>
-    <w:p>
-      <w:r>
-        <w:t xml:space="preserve">We fit the SSF using a conditional logistic regression model using the amt package in the R. We first used variance inflation factors (VIF) and pairwise correlations to test for multicollinearity of variables with thresholds of 10 and 0.70, respectively. We then developed a theoretically-derived saturated model of which factors influence deer movement, this provided the structure of our initial step selection function. This model included landscape variables of landcover, slope, and the distance to roads; the individual variables of sex ; the temporal variable of season; and step specific variables of the log length of a step and the cosine of the turning angle of a step relative to a previous step. We treated </w:t>
-      </w:r>
-      <w:proofErr w:type="gramStart"/>
-      <w:r>
-        <w:t>each individual</w:t>
-      </w:r>
-      <w:proofErr w:type="gramEnd"/>
-      <w:r>
-        <w:t xml:space="preserve"> as a </w:t>
-      </w:r>
-      <w:proofErr w:type="gramStart"/>
-      <w:r>
-        <w:t>separate strata</w:t>
-      </w:r>
-      <w:proofErr w:type="gramEnd"/>
-      <w:r>
-        <w:t xml:space="preserve"> to account for individual variation among deer. Starting with this saturated model we performed step-wise model selection using AIC to find the best model. The best model from the first round (see </w:t>
-      </w:r>
-      <w:commentRangeStart w:id="24"/>
-      <w:r>
-        <w:t>Table x</w:t>
-      </w:r>
-      <w:commentRangeEnd w:id="24"/>
-      <w:r>
-        <w:commentReference w:id="24"/>
-      </w:r>
-      <w:r>
-        <w:t xml:space="preserve">) of model selection generated implausibly large home ranges when the coefficients were applied to the IBM (see below); we thus added the variable of </w:t>
-      </w:r>
-      <w:proofErr w:type="spellStart"/>
-      <w:r>
-        <w:t>log</w:t>
-      </w:r>
-      <w:proofErr w:type="spellEnd"/>
-      <w:r>
-        <w:t xml:space="preserve"> distance to release site to the best model and repeated the step-wise model selection process a second time (see </w:t>
-      </w:r>
-      <w:commentRangeStart w:id="25"/>
-      <w:r>
-        <w:t>Table x</w:t>
-      </w:r>
-      <w:commentRangeEnd w:id="25"/>
-      <w:r>
-        <w:commentReference w:id="25"/>
-      </w:r>
-      <w:r>
-        <w:t>).</w:t>
-      </w:r>
-    </w:p>
-    <w:p/>
-    <w:p>
       <w:r>
         <w:rPr>
           <w:sz w:val="24"/>
@@ -1289,14 +1294,30 @@
     <w:p>
       <w:pPr>
         <w:rPr>
-          <w:ins w:id="26" w:author="Connor Lovell" w:date="2025-05-14T11:36:00Z" w16du:dateUtc="2025-05-14T10:36:00Z"/>
-        </w:rPr>
-      </w:pPr>
-      <w:r>
-        <w:t xml:space="preserve">To predict red deer expansion in Corsica, the island was divided in non-overlapping 1h patches associated with the following state variables: landcover class; average slope; average distance to the road; probability that an individual deer moves to the patch. </w:t>
-      </w:r>
-      <w:moveToRangeStart w:id="27" w:author="Connor Lovell" w:date="2025-05-14T11:19:00Z" w:name="move198113989"/>
-      <w:moveTo w:id="28" w:author="Connor Lovell" w:date="2025-05-14T11:19:00Z" w16du:dateUtc="2025-05-14T10:19:00Z">
+          <w:ins w:id="30" w:author="Connor Lovell" w:date="2025-05-14T11:36:00Z" w16du:dateUtc="2025-05-14T10:36:00Z"/>
+        </w:rPr>
+      </w:pPr>
+      <w:r>
+        <w:t>To predict red deer expansion in Corsica, the island was divided in non-overlapping 1</w:t>
+      </w:r>
+      <w:ins w:id="31" w:author="Connor Lovell" w:date="2025-05-16T10:34:00Z" w16du:dateUtc="2025-05-16T09:34:00Z">
+        <w:r>
+          <w:t xml:space="preserve"> </w:t>
+        </w:r>
+      </w:ins>
+      <w:r>
+        <w:t>h</w:t>
+      </w:r>
+      <w:ins w:id="32" w:author="Connor Lovell" w:date="2025-05-16T10:34:00Z" w16du:dateUtc="2025-05-16T09:34:00Z">
+        <w:r>
+          <w:t>a</w:t>
+        </w:r>
+      </w:ins>
+      <w:r>
+        <w:t xml:space="preserve"> patches associated with the following state variables: landcover class; average slope; average distance to the road; probability that an individual deer moves to the patch. </w:t>
+      </w:r>
+      <w:moveToRangeStart w:id="33" w:author="Connor Lovell" w:date="2025-05-14T11:19:00Z" w:name="move198113989"/>
+      <w:moveTo w:id="34" w:author="Connor Lovell" w:date="2025-05-14T11:19:00Z" w16du:dateUtc="2025-05-14T10:19:00Z">
         <w:r>
           <w:t>Global variables present in this IBM include the simulated date-time and the season (summer begins on 15</w:t>
         </w:r>
@@ -1319,26 +1340,47 @@
           <w:t xml:space="preserve"> October). A time step is a 12-hour period</w:t>
         </w:r>
       </w:moveTo>
-      <w:ins w:id="29" w:author="Connor Lovell" w:date="2025-05-14T11:19:00Z" w16du:dateUtc="2025-05-14T10:19:00Z">
+      <w:ins w:id="35" w:author="Connor Lovell" w:date="2025-05-14T11:19:00Z" w16du:dateUtc="2025-05-14T10:19:00Z">
         <w:r>
           <w:t xml:space="preserve"> – equivalent to the gap between GPS recordings</w:t>
         </w:r>
       </w:ins>
-      <w:moveTo w:id="30" w:author="Connor Lovell" w:date="2025-05-14T11:19:00Z" w16du:dateUtc="2025-05-14T10:19:00Z">
+      <w:moveTo w:id="36" w:author="Connor Lovell" w:date="2025-05-14T11:19:00Z" w16du:dateUtc="2025-05-14T10:19:00Z">
         <w:r>
           <w:t>.</w:t>
         </w:r>
       </w:moveTo>
-      <w:moveToRangeEnd w:id="27"/>
-      <w:ins w:id="31" w:author="Connor Lovell" w:date="2025-05-14T11:36:00Z" w16du:dateUtc="2025-05-14T10:36:00Z">
+      <w:moveToRangeEnd w:id="33"/>
+      <w:ins w:id="37" w:author="Connor Lovell" w:date="2025-05-14T11:36:00Z" w16du:dateUtc="2025-05-14T10:36:00Z">
         <w:r>
           <w:t xml:space="preserve"> </w:t>
         </w:r>
       </w:ins>
     </w:p>
     <w:p>
-      <w:r>
-        <w:t>In our IBM, female and male deer are either mature (≥ 1 year old) or immature (&lt; 1 year old). Other state variables associated to deer include their age, reproductive status for mature female (</w:t>
+      <w:pPr>
+        <w:rPr>
+          <w:ins w:id="38" w:author="Connor Lovell" w:date="2025-05-16T15:05:00Z" w16du:dateUtc="2025-05-16T14:05:00Z"/>
+        </w:rPr>
+      </w:pPr>
+      <w:r>
+        <w:t xml:space="preserve">In our IBM, female and male deer are either mature (≥ 1 year old) or immature (&lt; 1 year old). Other state variables associated to deer include their age, </w:t>
+      </w:r>
+      <w:ins w:id="39" w:author="Connor Lovell" w:date="2025-05-16T10:43:00Z" w16du:dateUtc="2025-05-16T09:43:00Z">
+        <w:r>
+          <w:t xml:space="preserve">their sex (50:50 </w:t>
+        </w:r>
+        <w:proofErr w:type="spellStart"/>
+        <w:r>
+          <w:t>male:female</w:t>
+        </w:r>
+        <w:proofErr w:type="spellEnd"/>
+        <w:r>
+          <w:t xml:space="preserve">) </w:t>
+        </w:r>
+      </w:ins>
+      <w:r>
+        <w:t>reproductive status for mature female (</w:t>
       </w:r>
       <w:proofErr w:type="spellStart"/>
       <w:r>
@@ -1346,9 +1388,44 @@
       </w:r>
       <w:proofErr w:type="spellEnd"/>
       <w:r>
-        <w:t>, with or without offspring), mother’s identity (for immature deer), and the coordinates of the release site (for those initial deer who are introduced in the landscape). In our model, deer do not interact beyond immature deer following their mother</w:t>
-      </w:r>
-      <w:del w:id="32" w:author="Connor Lovell" w:date="2025-05-14T11:18:00Z" w16du:dateUtc="2025-05-14T10:18:00Z">
+        <w:t xml:space="preserve">, with or without offspring), mother’s identity (for immature deer), and </w:t>
+      </w:r>
+      <w:ins w:id="40" w:author="Connor Lovell" w:date="2025-05-16T15:04:00Z" w16du:dateUtc="2025-05-16T14:04:00Z">
+        <w:r>
+          <w:t>the coordinates for the centre of their home range. For reintroduce</w:t>
+        </w:r>
+      </w:ins>
+      <w:ins w:id="41" w:author="Connor Lovell" w:date="2025-05-16T15:05:00Z" w16du:dateUtc="2025-05-16T14:05:00Z">
+        <w:r>
+          <w:t>d deer, this is</w:t>
+        </w:r>
+      </w:ins>
+      <w:del w:id="42" w:author="Connor Lovell" w:date="2025-05-16T15:04:00Z" w16du:dateUtc="2025-05-16T14:04:00Z">
+        <w:r>
+          <w:delText>the coordinates of the release site</w:delText>
+        </w:r>
+      </w:del>
+      <w:del w:id="43" w:author="Connor Lovell" w:date="2025-05-16T15:05:00Z" w16du:dateUtc="2025-05-16T14:05:00Z">
+        <w:r>
+          <w:delText xml:space="preserve"> (for those initial deer who are introduced in the landscape).</w:delText>
+        </w:r>
+      </w:del>
+      <w:ins w:id="44" w:author="Connor Lovell" w:date="2025-05-16T15:05:00Z" w16du:dateUtc="2025-05-16T14:05:00Z">
+        <w:r>
+          <w:t xml:space="preserve"> their release site, where as for deer born this is the furthest distance from the centre of their mother’s home range which they have visited</w:t>
+        </w:r>
+      </w:ins>
+      <w:ins w:id="45" w:author="Connor Lovell" w:date="2025-05-16T15:07:00Z" w16du:dateUtc="2025-05-16T14:07:00Z">
+        <w:r>
+          <w:t xml:space="preserve"> whilst an offspring. This is based on local, expert knowledge that young deer tend to establish territories on the edge of their mother’s home range.</w:t>
+        </w:r>
+      </w:ins>
+    </w:p>
+    <w:p>
+      <w:r>
+        <w:t xml:space="preserve"> In our model, deer do not interact beyond immature deer following their mother</w:t>
+      </w:r>
+      <w:del w:id="46" w:author="Connor Lovell" w:date="2025-05-14T11:18:00Z" w16du:dateUtc="2025-05-14T10:18:00Z">
         <w:r>
           <w:delText>s; immature deer follow their mother</w:delText>
         </w:r>
@@ -1356,12 +1433,12 @@
       <w:r>
         <w:t>’s movements and shar</w:t>
       </w:r>
-      <w:ins w:id="33" w:author="Connor Lovell" w:date="2025-05-14T11:18:00Z" w16du:dateUtc="2025-05-14T10:18:00Z">
+      <w:ins w:id="47" w:author="Connor Lovell" w:date="2025-05-14T11:18:00Z" w16du:dateUtc="2025-05-14T10:18:00Z">
         <w:r>
           <w:t>ing</w:t>
         </w:r>
       </w:ins>
-      <w:del w:id="34" w:author="Connor Lovell" w:date="2025-05-14T11:18:00Z" w16du:dateUtc="2025-05-14T10:18:00Z">
+      <w:del w:id="48" w:author="Connor Lovell" w:date="2025-05-14T11:18:00Z" w16du:dateUtc="2025-05-14T10:18:00Z">
         <w:r>
           <w:delText>e</w:delText>
         </w:r>
@@ -1369,8 +1446,8 @@
       <w:r>
         <w:t xml:space="preserve"> their location until they mature. </w:t>
       </w:r>
-      <w:moveFromRangeStart w:id="35" w:author="Connor Lovell" w:date="2025-05-14T11:19:00Z" w:name="move198113989"/>
-      <w:moveFrom w:id="36" w:author="Connor Lovell" w:date="2025-05-14T11:19:00Z" w16du:dateUtc="2025-05-14T10:19:00Z">
+      <w:moveFromRangeStart w:id="49" w:author="Connor Lovell" w:date="2025-05-14T11:19:00Z" w:name="move198113989"/>
+      <w:moveFrom w:id="50" w:author="Connor Lovell" w:date="2025-05-14T11:19:00Z" w16du:dateUtc="2025-05-14T10:19:00Z">
         <w:r>
           <w:t>Global variables present in this IBM include the simulated date-time and the season (summer begins on 15</w:t>
         </w:r>
@@ -1393,7 +1470,7 @@
           <w:t xml:space="preserve"> October). A time step is a 12-hour period. </w:t>
         </w:r>
       </w:moveFrom>
-      <w:moveFromRangeEnd w:id="35"/>
+      <w:moveFromRangeEnd w:id="49"/>
       <w:r>
         <w:t xml:space="preserve">All movement behaviour of deer is probabilistically determined at the patch-level for each deer based on variables identified in the SSF, while population dynamics are determined by probabilistic birth and death rates. </w:t>
       </w:r>
@@ -1401,10 +1478,11 @@
     <w:p>
       <w:pPr>
         <w:rPr>
-          <w:ins w:id="37" w:author="Connor Lovell" w:date="2025-05-14T11:27:00Z" w16du:dateUtc="2025-05-14T10:27:00Z"/>
-        </w:rPr>
-      </w:pPr>
-      <w:r>
+          <w:ins w:id="51" w:author="Connor Lovell" w:date="2025-05-14T11:27:00Z" w16du:dateUtc="2025-05-14T10:27:00Z"/>
+        </w:rPr>
+      </w:pPr>
+      <w:r>
+        <w:lastRenderedPageBreak/>
         <w:t>The model begins on 16</w:t>
       </w:r>
       <w:r>
@@ -1425,144 +1503,132 @@
       <w:r>
         <w:t xml:space="preserve">. </w:t>
       </w:r>
-      <w:ins w:id="38" w:author="Connor Lovell" w:date="2025-05-14T11:23:00Z" w16du:dateUtc="2025-05-14T10:23:00Z">
-        <w:r>
-          <w:t xml:space="preserve">Survival and birth rates were based on red deer life </w:t>
-        </w:r>
-        <w:r>
-          <w:lastRenderedPageBreak/>
-          <w:t>history and local expert opinion. Local expert opinion suggested that a survival rate of 97%</w:t>
-        </w:r>
-      </w:ins>
-      <w:ins w:id="39" w:author="Connor Lovell" w:date="2025-05-14T11:26:00Z" w16du:dateUtc="2025-05-14T10:26:00Z">
+      <w:ins w:id="52" w:author="Connor Lovell" w:date="2025-05-14T11:23:00Z" w16du:dateUtc="2025-05-14T10:23:00Z">
+        <w:r>
+          <w:t>Survival and birth rates were based on red deer life history and local expert opinion. Local expert opinion suggested that a survival rate of 97%</w:t>
+        </w:r>
+      </w:ins>
+      <w:ins w:id="53" w:author="Connor Lovell" w:date="2025-05-14T11:26:00Z" w16du:dateUtc="2025-05-14T10:26:00Z">
         <w:r>
           <w:t xml:space="preserve"> and</w:t>
         </w:r>
       </w:ins>
-      <w:ins w:id="40" w:author="Connor Lovell" w:date="2025-05-14T11:24:00Z" w16du:dateUtc="2025-05-14T10:24:00Z">
+      <w:ins w:id="54" w:author="Connor Lovell" w:date="2025-05-14T11:24:00Z" w16du:dateUtc="2025-05-14T10:24:00Z">
         <w:r>
           <w:t xml:space="preserve"> 6 – 7 fawns per 10 female deer.</w:t>
         </w:r>
       </w:ins>
-      <w:ins w:id="41" w:author="Connor Lovell" w:date="2025-05-14T11:26:00Z" w16du:dateUtc="2025-05-14T10:26:00Z">
+      <w:ins w:id="55" w:author="Connor Lovell" w:date="2025-05-14T11:26:00Z" w16du:dateUtc="2025-05-14T10:26:00Z">
         <w:r>
           <w:t xml:space="preserve"> W</w:t>
         </w:r>
       </w:ins>
-      <w:ins w:id="42" w:author="Connor Lovell" w:date="2025-05-14T11:24:00Z" w16du:dateUtc="2025-05-14T10:24:00Z">
+      <w:ins w:id="56" w:author="Connor Lovell" w:date="2025-05-14T11:24:00Z" w16du:dateUtc="2025-05-14T10:24:00Z">
         <w:r>
           <w:t xml:space="preserve">e aimed to replicate </w:t>
         </w:r>
       </w:ins>
-      <w:ins w:id="43" w:author="Connor Lovell" w:date="2025-05-14T11:26:00Z" w16du:dateUtc="2025-05-14T10:26:00Z">
+      <w:ins w:id="57" w:author="Connor Lovell" w:date="2025-05-14T11:26:00Z" w16du:dateUtc="2025-05-14T10:26:00Z">
         <w:r>
           <w:t>the latter</w:t>
         </w:r>
       </w:ins>
-      <w:ins w:id="44" w:author="Connor Lovell" w:date="2025-05-14T11:24:00Z" w16du:dateUtc="2025-05-14T10:24:00Z">
+      <w:ins w:id="58" w:author="Connor Lovell" w:date="2025-05-14T11:24:00Z" w16du:dateUtc="2025-05-14T10:24:00Z">
         <w:r>
           <w:t xml:space="preserve"> by </w:t>
         </w:r>
       </w:ins>
-      <w:ins w:id="45" w:author="Connor Lovell" w:date="2025-05-14T11:25:00Z" w16du:dateUtc="2025-05-14T10:25:00Z">
+      <w:ins w:id="59" w:author="Connor Lovell" w:date="2025-05-14T11:25:00Z" w16du:dateUtc="2025-05-14T10:25:00Z">
         <w:r>
           <w:t>applying</w:t>
         </w:r>
       </w:ins>
-      <w:ins w:id="46" w:author="Connor Lovell" w:date="2025-05-14T11:24:00Z" w16du:dateUtc="2025-05-14T10:24:00Z">
+      <w:ins w:id="60" w:author="Connor Lovell" w:date="2025-05-14T11:24:00Z" w16du:dateUtc="2025-05-14T10:24:00Z">
         <w:r>
           <w:t xml:space="preserve"> a birth probability of 65% to all female deer regardless of whether th</w:t>
         </w:r>
       </w:ins>
-      <w:ins w:id="47" w:author="Connor Lovell" w:date="2025-05-14T11:25:00Z" w16du:dateUtc="2025-05-14T10:25:00Z">
-        <w:r>
-          <w:t xml:space="preserve">ey had a fawn or </w:t>
-        </w:r>
-        <w:proofErr w:type="gramStart"/>
-        <w:r>
-          <w:t>not</w:t>
-        </w:r>
-      </w:ins>
-      <w:ins w:id="48" w:author="Connor Lovell" w:date="2025-05-14T11:26:00Z" w16du:dateUtc="2025-05-14T10:26:00Z">
+      <w:ins w:id="61" w:author="Connor Lovell" w:date="2025-05-14T11:25:00Z" w16du:dateUtc="2025-05-14T10:25:00Z">
+        <w:r>
+          <w:t>ey had a fawn or not</w:t>
+        </w:r>
+      </w:ins>
+      <w:ins w:id="62" w:author="Connor Lovell" w:date="2025-05-14T11:26:00Z" w16du:dateUtc="2025-05-14T10:26:00Z">
         <w:r>
           <w:t xml:space="preserve">, </w:t>
         </w:r>
       </w:ins>
-      <w:ins w:id="49" w:author="Connor Lovell" w:date="2025-05-14T11:27:00Z" w16du:dateUtc="2025-05-14T10:27:00Z">
-        <w:r>
-          <w:t>but</w:t>
-        </w:r>
-        <w:proofErr w:type="gramEnd"/>
-        <w:r>
-          <w:t xml:space="preserve"> only allowing </w:t>
-        </w:r>
-      </w:ins>
-      <w:ins w:id="50" w:author="Connor Lovell" w:date="2025-05-14T11:26:00Z" w16du:dateUtc="2025-05-14T10:26:00Z">
+      <w:ins w:id="63" w:author="Connor Lovell" w:date="2025-05-14T11:27:00Z" w16du:dateUtc="2025-05-14T10:27:00Z">
+        <w:r>
+          <w:t xml:space="preserve">but only allowing </w:t>
+        </w:r>
+      </w:ins>
+      <w:ins w:id="64" w:author="Connor Lovell" w:date="2025-05-14T11:26:00Z" w16du:dateUtc="2025-05-14T10:26:00Z">
         <w:r>
           <w:t>deer without</w:t>
         </w:r>
       </w:ins>
-      <w:ins w:id="51" w:author="Connor Lovell" w:date="2025-05-14T11:27:00Z" w16du:dateUtc="2025-05-14T10:27:00Z">
+      <w:ins w:id="65" w:author="Connor Lovell" w:date="2025-05-14T11:27:00Z" w16du:dateUtc="2025-05-14T10:27:00Z">
         <w:r>
           <w:t xml:space="preserve"> an</w:t>
         </w:r>
       </w:ins>
-      <w:ins w:id="52" w:author="Connor Lovell" w:date="2025-05-14T11:26:00Z" w16du:dateUtc="2025-05-14T10:26:00Z">
+      <w:ins w:id="66" w:author="Connor Lovell" w:date="2025-05-14T11:26:00Z" w16du:dateUtc="2025-05-14T10:26:00Z">
         <w:r>
           <w:t xml:space="preserve"> </w:t>
         </w:r>
       </w:ins>
-      <w:ins w:id="53" w:author="Connor Lovell" w:date="2025-05-14T11:27:00Z" w16du:dateUtc="2025-05-14T10:27:00Z">
+      <w:ins w:id="67" w:author="Connor Lovell" w:date="2025-05-14T11:27:00Z" w16du:dateUtc="2025-05-14T10:27:00Z">
         <w:r>
           <w:t>offspring</w:t>
         </w:r>
       </w:ins>
-      <w:ins w:id="54" w:author="Connor Lovell" w:date="2025-05-14T11:26:00Z" w16du:dateUtc="2025-05-14T10:26:00Z">
+      <w:ins w:id="68" w:author="Connor Lovell" w:date="2025-05-14T11:26:00Z" w16du:dateUtc="2025-05-14T10:26:00Z">
         <w:r>
           <w:t xml:space="preserve"> </w:t>
         </w:r>
       </w:ins>
-      <w:ins w:id="55" w:author="Connor Lovell" w:date="2025-05-14T11:27:00Z" w16du:dateUtc="2025-05-14T10:27:00Z">
+      <w:ins w:id="69" w:author="Connor Lovell" w:date="2025-05-14T11:27:00Z" w16du:dateUtc="2025-05-14T10:27:00Z">
         <w:r>
           <w:t>to</w:t>
         </w:r>
       </w:ins>
-      <w:ins w:id="56" w:author="Connor Lovell" w:date="2025-05-14T11:26:00Z" w16du:dateUtc="2025-05-14T10:26:00Z">
+      <w:ins w:id="70" w:author="Connor Lovell" w:date="2025-05-14T11:26:00Z" w16du:dateUtc="2025-05-14T10:26:00Z">
         <w:r>
           <w:t xml:space="preserve"> subsequently </w:t>
         </w:r>
       </w:ins>
-      <w:ins w:id="57" w:author="Connor Lovell" w:date="2025-05-14T11:27:00Z" w16du:dateUtc="2025-05-14T10:27:00Z">
+      <w:ins w:id="71" w:author="Connor Lovell" w:date="2025-05-14T11:27:00Z" w16du:dateUtc="2025-05-14T10:27:00Z">
         <w:r>
           <w:t xml:space="preserve">give birth. </w:t>
         </w:r>
       </w:ins>
-      <w:del w:id="58" w:author="Connor Lovell" w:date="2025-05-14T11:22:00Z" w16du:dateUtc="2025-05-14T10:22:00Z">
+      <w:del w:id="72" w:author="Connor Lovell" w:date="2025-05-14T11:22:00Z" w16du:dateUtc="2025-05-14T10:22:00Z">
         <w:r>
           <w:delText>A</w:delText>
         </w:r>
       </w:del>
-      <w:del w:id="59" w:author="Connor Lovell" w:date="2025-05-14T11:27:00Z" w16du:dateUtc="2025-05-14T10:27:00Z">
+      <w:del w:id="73" w:author="Connor Lovell" w:date="2025-05-14T11:27:00Z" w16du:dateUtc="2025-05-14T10:27:00Z">
         <w:r>
           <w:delText xml:space="preserve">nnual </w:delText>
         </w:r>
       </w:del>
-      <w:del w:id="60" w:author="Connor Lovell" w:date="2025-05-14T11:22:00Z" w16du:dateUtc="2025-05-14T10:22:00Z">
+      <w:del w:id="74" w:author="Connor Lovell" w:date="2025-05-14T11:22:00Z" w16du:dateUtc="2025-05-14T10:22:00Z">
         <w:r>
           <w:delText xml:space="preserve">birth and </w:delText>
         </w:r>
       </w:del>
-      <w:del w:id="61" w:author="Connor Lovell" w:date="2025-05-14T11:27:00Z" w16du:dateUtc="2025-05-14T10:27:00Z">
+      <w:del w:id="75" w:author="Connor Lovell" w:date="2025-05-14T11:27:00Z" w16du:dateUtc="2025-05-14T10:27:00Z">
         <w:r>
           <w:delText>survival probabilities w</w:delText>
         </w:r>
       </w:del>
-      <w:del w:id="62" w:author="Connor Lovell" w:date="2025-05-14T11:22:00Z" w16du:dateUtc="2025-05-14T10:22:00Z">
+      <w:del w:id="76" w:author="Connor Lovell" w:date="2025-05-14T11:22:00Z" w16du:dateUtc="2025-05-14T10:22:00Z">
         <w:r>
           <w:delText>ere set at 65% and</w:delText>
         </w:r>
       </w:del>
-      <w:del w:id="63" w:author="Connor Lovell" w:date="2025-05-14T11:27:00Z" w16du:dateUtc="2025-05-14T10:27:00Z">
+      <w:del w:id="77" w:author="Connor Lovell" w:date="2025-05-14T11:27:00Z" w16du:dateUtc="2025-05-14T10:27:00Z">
         <w:r>
           <w:delText xml:space="preserve"> 97%, respectively, based on existing information on red deer life histories and local expert opinion. </w:delText>
         </w:r>
@@ -1570,12 +1636,12 @@
       <w:r>
         <w:t xml:space="preserve">The max lifespan was </w:t>
       </w:r>
-      <w:ins w:id="64" w:author="Connor Lovell" w:date="2025-05-14T11:13:00Z" w16du:dateUtc="2025-05-14T10:13:00Z">
+      <w:ins w:id="78" w:author="Connor Lovell" w:date="2025-05-14T11:13:00Z" w16du:dateUtc="2025-05-14T10:13:00Z">
         <w:r>
           <w:t xml:space="preserve">assumed to be </w:t>
         </w:r>
       </w:ins>
-      <w:del w:id="65" w:author="Connor Lovell" w:date="2025-05-14T11:13:00Z" w16du:dateUtc="2025-05-14T10:13:00Z">
+      <w:del w:id="79" w:author="Connor Lovell" w:date="2025-05-14T11:13:00Z" w16du:dateUtc="2025-05-14T10:13:00Z">
         <w:r>
           <w:rPr>
             <w:highlight w:val="yellow"/>
@@ -1583,7 +1649,7 @@
           <w:delText>x</w:delText>
         </w:r>
       </w:del>
-      <w:ins w:id="66" w:author="Connor Lovell" w:date="2025-05-14T11:13:00Z" w16du:dateUtc="2025-05-14T10:13:00Z">
+      <w:ins w:id="80" w:author="Connor Lovell" w:date="2025-05-14T11:13:00Z" w16du:dateUtc="2025-05-14T10:13:00Z">
         <w:r>
           <w:t xml:space="preserve">14 years </w:t>
         </w:r>
@@ -1598,15 +1664,7 @@
         <w:fldChar w:fldCharType="separate"/>
       </w:r>
       <w:r>
-        <w:t>(Pérez-</w:t>
-      </w:r>
-      <w:proofErr w:type="spellStart"/>
-      <w:r>
-        <w:t>Barbería</w:t>
-      </w:r>
-      <w:proofErr w:type="spellEnd"/>
-      <w:r>
-        <w:t>, Carranza and Sánchez-Prieto, 2015)</w:t>
+        <w:t>(Pérez-Barbería, Carranza and Sánchez-Prieto, 2015)</w:t>
       </w:r>
       <w:r>
         <w:fldChar w:fldCharType="end"/>
@@ -1619,12 +1677,12 @@
       <w:r>
         <w:t xml:space="preserve">The max distance a deer can move in a 12-hour tick (their max step length) is </w:t>
       </w:r>
-      <w:ins w:id="67" w:author="Connor Lovell" w:date="2025-05-14T11:15:00Z" w16du:dateUtc="2025-05-14T10:15:00Z">
+      <w:ins w:id="81" w:author="Connor Lovell" w:date="2025-05-14T11:15:00Z" w16du:dateUtc="2025-05-14T10:15:00Z">
         <w:r>
           <w:t>2</w:t>
         </w:r>
       </w:ins>
-      <w:del w:id="68" w:author="Connor Lovell" w:date="2025-05-14T11:15:00Z" w16du:dateUtc="2025-05-14T10:15:00Z">
+      <w:del w:id="82" w:author="Connor Lovell" w:date="2025-05-14T11:15:00Z" w16du:dateUtc="2025-05-14T10:15:00Z">
         <w:r>
           <w:delText>8</w:delText>
         </w:r>
@@ -1632,12 +1690,12 @@
       <w:r>
         <w:t>.6</w:t>
       </w:r>
-      <w:ins w:id="69" w:author="Connor Lovell" w:date="2025-05-14T11:15:00Z" w16du:dateUtc="2025-05-14T10:15:00Z">
+      <w:ins w:id="83" w:author="Connor Lovell" w:date="2025-05-14T11:15:00Z" w16du:dateUtc="2025-05-14T10:15:00Z">
         <w:r>
           <w:t>0</w:t>
         </w:r>
       </w:ins>
-      <w:del w:id="70" w:author="Connor Lovell" w:date="2025-05-14T11:15:00Z" w16du:dateUtc="2025-05-14T10:15:00Z">
+      <w:del w:id="84" w:author="Connor Lovell" w:date="2025-05-14T11:15:00Z" w16du:dateUtc="2025-05-14T10:15:00Z">
         <w:r>
           <w:delText>5</w:delText>
         </w:r>
@@ -1645,12 +1703,12 @@
       <w:r>
         <w:t xml:space="preserve">km, </w:t>
       </w:r>
-      <w:del w:id="71" w:author="Connor Lovell" w:date="2025-05-14T11:15:00Z" w16du:dateUtc="2025-05-14T10:15:00Z">
+      <w:del w:id="85" w:author="Connor Lovell" w:date="2025-05-14T11:15:00Z" w16du:dateUtc="2025-05-14T10:15:00Z">
         <w:r>
           <w:delText>obtained from analysing the raw GPS outputs</w:delText>
         </w:r>
       </w:del>
-      <w:ins w:id="72" w:author="Connor Lovell" w:date="2025-05-14T11:15:00Z" w16du:dateUtc="2025-05-14T10:15:00Z">
+      <w:ins w:id="86" w:author="Connor Lovell" w:date="2025-05-14T11:15:00Z" w16du:dateUtc="2025-05-14T10:15:00Z">
         <w:r>
           <w:t>which is the 99.9 percentile of the GPS data</w:t>
         </w:r>
@@ -2095,7 +2153,7 @@
         </w:rPr>
         <w:t xml:space="preserve">. The denominator term sums the probabilities of all </w:t>
       </w:r>
-      <w:del w:id="73" w:author="Connor Lovell" w:date="2025-05-14T11:29:00Z" w16du:dateUtc="2025-05-14T10:29:00Z">
+      <w:del w:id="87" w:author="Connor Lovell" w:date="2025-05-14T11:29:00Z" w16du:dateUtc="2025-05-14T10:29:00Z">
         <w:r>
           <w:rPr>
             <w:iCs/>
@@ -2109,38 +2167,24 @@
         </w:rPr>
         <w:t xml:space="preserve">patches </w:t>
       </w:r>
-      <w:ins w:id="74" w:author="Connor Lovell" w:date="2025-05-14T11:29:00Z" w16du:dateUtc="2025-05-14T10:29:00Z">
+      <w:ins w:id="88" w:author="Connor Lovell" w:date="2025-05-14T11:29:00Z" w16du:dateUtc="2025-05-14T10:29:00Z">
         <w:r>
           <w:rPr>
             <w:iCs/>
           </w:rPr>
-          <w:t xml:space="preserve">within the max step </w:t>
-        </w:r>
-        <w:proofErr w:type="gramStart"/>
-        <w:r>
-          <w:rPr>
-            <w:iCs/>
-          </w:rPr>
-          <w:t xml:space="preserve">length, </w:t>
+          <w:t xml:space="preserve">within the max step length, </w:t>
         </w:r>
       </w:ins>
       <w:r>
         <w:rPr>
           <w:iCs/>
         </w:rPr>
-        <w:t>and</w:t>
-      </w:r>
-      <w:proofErr w:type="gramEnd"/>
-      <w:r>
-        <w:rPr>
-          <w:iCs/>
-        </w:rPr>
-        <w:t xml:space="preserve"> is used to calculate a relative probability for each target patch that the deer will move towards it (the </w:t>
+        <w:t xml:space="preserve">and is used to calculate a relative probability for each target patch that the deer will move towards it (the </w:t>
       </w:r>
       <w:r>
         <w:rPr>
           <w:i/>
-          <w:rPrChange w:id="75" w:author="Connor Lovell" w:date="2025-05-14T11:29:00Z" w16du:dateUtc="2025-05-14T10:29:00Z">
+          <w:rPrChange w:id="89" w:author="Connor Lovell" w:date="2025-05-14T11:29:00Z" w16du:dateUtc="2025-05-14T10:29:00Z">
             <w:rPr>
               <w:iCs/>
             </w:rPr>
@@ -2157,7 +2201,7 @@
       <w:r>
         <w:rPr>
           <w:i/>
-          <w:rPrChange w:id="76" w:author="Connor Lovell" w:date="2025-05-14T11:30:00Z" w16du:dateUtc="2025-05-14T10:30:00Z">
+          <w:rPrChange w:id="90" w:author="Connor Lovell" w:date="2025-05-14T11:30:00Z" w16du:dateUtc="2025-05-14T10:30:00Z">
             <w:rPr>
               <w:iCs/>
             </w:rPr>
@@ -2182,14 +2226,25 @@
     <w:p>
       <w:pPr>
         <w:rPr>
+          <w:ins w:id="91" w:author="Connor Lovell" w:date="2025-05-15T13:34:00Z" w16du:dateUtc="2025-05-15T12:34:00Z"/>
           <w:iCs/>
+          <w:sz w:val="24"/>
+          <w:szCs w:val="24"/>
           <w:u w:val="single"/>
         </w:rPr>
       </w:pPr>
       <w:r>
         <w:rPr>
           <w:iCs/>
+          <w:sz w:val="24"/>
+          <w:szCs w:val="24"/>
           <w:u w:val="single"/>
+          <w:rPrChange w:id="92" w:author="Connor Lovell" w:date="2025-05-15T12:49:00Z" w16du:dateUtc="2025-05-15T11:49:00Z">
+            <w:rPr>
+              <w:iCs/>
+              <w:u w:val="single"/>
+            </w:rPr>
+          </w:rPrChange>
         </w:rPr>
         <w:t>Individual-based model validation</w:t>
       </w:r>
@@ -2197,166 +2252,3659 @@
     <w:p>
       <w:pPr>
         <w:rPr>
+          <w:del w:id="93" w:author="Connor Lovell" w:date="2025-05-15T13:34:00Z" w16du:dateUtc="2025-05-15T12:34:00Z"/>
+          <w:iCs/>
+          <w:rPrChange w:id="94" w:author="Connor Lovell" w:date="2025-05-15T13:34:00Z" w16du:dateUtc="2025-05-15T12:34:00Z">
+            <w:rPr>
+              <w:del w:id="95" w:author="Connor Lovell" w:date="2025-05-15T13:34:00Z" w16du:dateUtc="2025-05-15T12:34:00Z"/>
+              <w:iCs/>
+              <w:u w:val="single"/>
+            </w:rPr>
+          </w:rPrChange>
+        </w:rPr>
+      </w:pPr>
+      <w:ins w:id="96" w:author="Connor Lovell" w:date="2025-05-15T13:34:00Z" w16du:dateUtc="2025-05-15T12:34:00Z">
+        <w:r>
+          <w:rPr>
+            <w:iCs/>
+          </w:rPr>
+          <w:t xml:space="preserve">To validate </w:t>
+        </w:r>
+      </w:ins>
+      <w:ins w:id="97" w:author="Connor Lovell" w:date="2025-05-15T13:37:00Z" w16du:dateUtc="2025-05-15T12:37:00Z">
+        <w:r>
+          <w:rPr>
+            <w:iCs/>
+          </w:rPr>
+          <w:t>how well our simulated deer behaved compared with real deer,</w:t>
+        </w:r>
+      </w:ins>
+      <w:ins w:id="98" w:author="Connor Lovell" w:date="2025-05-15T13:34:00Z" w16du:dateUtc="2025-05-15T12:34:00Z">
+        <w:r>
+          <w:rPr>
+            <w:iCs/>
+          </w:rPr>
+          <w:t xml:space="preserve"> we first assessed how</w:t>
+        </w:r>
+      </w:ins>
+      <w:ins w:id="99" w:author="Connor Lovell" w:date="2025-05-15T13:36:00Z" w16du:dateUtc="2025-05-15T12:36:00Z">
+        <w:r>
+          <w:rPr>
+            <w:iCs/>
+          </w:rPr>
+          <w:t xml:space="preserve"> ecologically</w:t>
+        </w:r>
+      </w:ins>
+      <w:ins w:id="100" w:author="Connor Lovell" w:date="2025-05-15T13:34:00Z" w16du:dateUtc="2025-05-15T12:34:00Z">
+        <w:r>
+          <w:rPr>
+            <w:iCs/>
+          </w:rPr>
+          <w:t xml:space="preserve"> </w:t>
+        </w:r>
+      </w:ins>
+      <w:ins w:id="101" w:author="Connor Lovell" w:date="2025-05-15T13:35:00Z" w16du:dateUtc="2025-05-15T12:35:00Z">
+        <w:r>
+          <w:rPr>
+            <w:iCs/>
+          </w:rPr>
+          <w:t>realistic our simulated deer home range sizes were. We estimated simulated home range sizes by counting the number of unique patches each deer individual visited (i.e., if a deer visite</w:t>
+        </w:r>
+      </w:ins>
+      <w:ins w:id="102" w:author="Connor Lovell" w:date="2025-05-15T13:36:00Z" w16du:dateUtc="2025-05-15T12:36:00Z">
+        <w:r>
+          <w:rPr>
+            <w:iCs/>
+          </w:rPr>
+          <w:t xml:space="preserve">d 100 unique patches, it’s estimated home range size would be 100ha). </w:t>
+        </w:r>
+        <w:commentRangeStart w:id="103"/>
+        <w:r>
+          <w:rPr>
+            <w:iCs/>
+          </w:rPr>
+          <w:t xml:space="preserve">We then compared this </w:t>
+        </w:r>
+        <w:r>
+          <w:rPr>
+            <w:iCs/>
+          </w:rPr>
+          <w:lastRenderedPageBreak/>
+          <w:t xml:space="preserve">to real life deer home range sizes, </w:t>
+        </w:r>
+      </w:ins>
+      <w:ins w:id="104" w:author="Connor Lovell" w:date="2025-05-15T13:37:00Z" w16du:dateUtc="2025-05-15T12:37:00Z">
+        <w:r>
+          <w:rPr>
+            <w:iCs/>
+          </w:rPr>
+          <w:t xml:space="preserve">noting that our simulated values are an upper estimate due to including every patch visited by a deer individual. </w:t>
+        </w:r>
+      </w:ins>
+      <w:commentRangeEnd w:id="103"/>
+      <w:ins w:id="105" w:author="Connor Lovell" w:date="2025-05-15T13:38:00Z" w16du:dateUtc="2025-05-15T12:38:00Z">
+        <w:r>
+          <w:rPr>
+            <w:rStyle w:val="CommentReference"/>
+          </w:rPr>
+          <w:commentReference w:id="103"/>
+        </w:r>
+      </w:ins>
+    </w:p>
+    <w:p>
+      <w:pPr>
+        <w:rPr>
+          <w:del w:id="106" w:author="Connor Lovell" w:date="2025-05-15T13:31:00Z" w16du:dateUtc="2025-05-15T12:31:00Z"/>
           <w:iCs/>
           <w:shd w:val="clear" w:color="auto" w:fill="FFFF00"/>
         </w:rPr>
       </w:pPr>
-      <w:r>
-        <w:rPr>
+      <w:del w:id="107" w:author="Connor Lovell" w:date="2025-05-15T13:31:00Z" w16du:dateUtc="2025-05-15T12:31:00Z">
+        <w:r>
+          <w:rPr>
+            <w:iCs/>
+            <w:shd w:val="clear" w:color="auto" w:fill="FFFF00"/>
+          </w:rPr>
+          <w:delText>[other validation approaches]</w:delText>
+        </w:r>
+      </w:del>
+    </w:p>
+    <w:p>
+      <w:pPr>
+        <w:rPr>
+          <w:ins w:id="108" w:author="Connor Lovell" w:date="2025-05-15T13:31:00Z" w16du:dateUtc="2025-05-15T12:31:00Z"/>
           <w:iCs/>
           <w:shd w:val="clear" w:color="auto" w:fill="FFFF00"/>
         </w:rPr>
-        <w:t>[other validation approaches]</w:t>
-      </w:r>
+      </w:pPr>
     </w:p>
     <w:p>
       <w:pPr>
         <w:rPr>
+          <w:ins w:id="109" w:author="Connor Lovell" w:date="2025-05-15T13:37:00Z" w16du:dateUtc="2025-05-15T12:37:00Z"/>
           <w:iCs/>
         </w:rPr>
       </w:pPr>
-      <w:r>
-        <w:rPr>
-          <w:iCs/>
-        </w:rPr>
-        <w:t xml:space="preserve">To validate that the IBM was simulating deer with accurate habitat preferences we compared habitat suitability models trained on the observed deer data and the simulated deer data. In each case we calculated the number of observed deer visits for each 100m </w:t>
-      </w:r>
-      <w:proofErr w:type="gramStart"/>
-      <w:r>
-        <w:rPr>
-          <w:iCs/>
-        </w:rPr>
-        <w:t>pixel, and</w:t>
-      </w:r>
-      <w:proofErr w:type="gramEnd"/>
-      <w:r>
-        <w:rPr>
-          <w:iCs/>
-        </w:rPr>
-        <w:t xml:space="preserve"> then standardised this value to between 0 and 1 to generate a “visit rate” per pixel. We then trained random forest models to predict this visit rate from the landscape variables (elevation, slope, distance to roads and land cover type). Finally, we used this model to predict potential visit rates in the presence of deer </w:t>
-      </w:r>
-      <w:r>
-        <w:rPr>
-          <w:iCs/>
-        </w:rPr>
-        <w:lastRenderedPageBreak/>
-        <w:t xml:space="preserve">(i.e. expected habitat suitability)  across Corsica. </w:t>
-      </w:r>
-      <w:proofErr w:type="gramStart"/>
-      <w:r>
-        <w:rPr>
-          <w:iCs/>
-        </w:rPr>
-        <w:t>Finally</w:t>
-      </w:r>
-      <w:proofErr w:type="gramEnd"/>
-      <w:r>
-        <w:rPr>
-          <w:iCs/>
-        </w:rPr>
-        <w:t xml:space="preserve"> we visually inspected the results of this process to as applied to both the observed and simulated data.</w:t>
-      </w:r>
     </w:p>
     <w:p>
       <w:pPr>
         <w:rPr>
+          <w:ins w:id="110" w:author="Connor Lovell" w:date="2025-05-15T12:49:00Z" w16du:dateUtc="2025-05-15T11:49:00Z"/>
           <w:iCs/>
         </w:rPr>
       </w:pPr>
+      <w:r>
+        <w:rPr>
+          <w:iCs/>
+        </w:rPr>
+        <w:t xml:space="preserve">To validate that the IBM was simulating deer with accurate habitat preferences we compared habitat suitability models trained on the observed deer data and the simulated deer data. In each case we calculated the number of observed deer visits for each </w:t>
+      </w:r>
+      <w:del w:id="111" w:author="Connor Lovell" w:date="2025-05-15T13:30:00Z" w16du:dateUtc="2025-05-15T12:30:00Z">
+        <w:r>
+          <w:rPr>
+            <w:iCs/>
+          </w:rPr>
+          <w:delText xml:space="preserve">100m </w:delText>
+        </w:r>
+      </w:del>
+      <w:ins w:id="112" w:author="Connor Lovell" w:date="2025-05-15T13:30:00Z" w16du:dateUtc="2025-05-15T12:30:00Z">
+        <w:r>
+          <w:rPr>
+            <w:iCs/>
+          </w:rPr>
+          <w:t xml:space="preserve">1 ha </w:t>
+        </w:r>
+      </w:ins>
+      <w:r>
+        <w:rPr>
+          <w:iCs/>
+        </w:rPr>
+        <w:t xml:space="preserve">pixel, and then standardised this value to between 0 and 1 to generate a “visit rate” per pixel. We then trained random forest models to predict this visit rate from the landscape variables (elevation, slope, distance to roads and land cover type). Finally, we used this model to predict potential visit rates in the presence of deer (i.e. expected habitat suitability)  across Corsica. </w:t>
+      </w:r>
+      <w:del w:id="113" w:author="Connor Lovell" w:date="2025-05-15T13:30:00Z" w16du:dateUtc="2025-05-15T12:30:00Z">
+        <w:r>
+          <w:rPr>
+            <w:iCs/>
+          </w:rPr>
+          <w:delText>Finally</w:delText>
+        </w:r>
+      </w:del>
+      <w:ins w:id="114" w:author="Connor Lovell" w:date="2025-05-15T13:30:00Z" w16du:dateUtc="2025-05-15T12:30:00Z">
+        <w:r>
+          <w:rPr>
+            <w:iCs/>
+          </w:rPr>
+          <w:t>Finally,</w:t>
+        </w:r>
+      </w:ins>
+      <w:r>
+        <w:rPr>
+          <w:iCs/>
+        </w:rPr>
+        <w:t xml:space="preserve"> we visually inspected the results of this process to as applied to both the observed and simulated data.</w:t>
+      </w:r>
     </w:p>
     <w:p>
       <w:pPr>
-        <w:pStyle w:val="Heading1"/>
-      </w:pPr>
-      <w:r>
-        <w:t xml:space="preserve">Results </w:t>
-      </w:r>
+        <w:rPr>
+          <w:ins w:id="115" w:author="Connor Lovell" w:date="2025-05-15T12:49:00Z" w16du:dateUtc="2025-05-15T11:49:00Z"/>
+          <w:iCs/>
+        </w:rPr>
+      </w:pPr>
     </w:p>
     <w:p>
+      <w:pPr>
+        <w:rPr>
+          <w:ins w:id="116" w:author="Connor Lovell" w:date="2025-05-15T12:50:00Z" w16du:dateUtc="2025-05-15T11:50:00Z"/>
+          <w:iCs/>
+          <w:sz w:val="24"/>
+          <w:szCs w:val="24"/>
+          <w:u w:val="single"/>
+        </w:rPr>
+      </w:pPr>
+      <w:ins w:id="117" w:author="Connor Lovell" w:date="2025-05-15T12:49:00Z" w16du:dateUtc="2025-05-15T11:49:00Z">
+        <w:r>
+          <w:rPr>
+            <w:iCs/>
+            <w:sz w:val="24"/>
+            <w:szCs w:val="24"/>
+            <w:u w:val="single"/>
+          </w:rPr>
+          <w:t>Predicting popu</w:t>
+        </w:r>
+      </w:ins>
+      <w:ins w:id="118" w:author="Connor Lovell" w:date="2025-05-15T12:50:00Z" w16du:dateUtc="2025-05-15T11:50:00Z">
+        <w:r>
+          <w:rPr>
+            <w:iCs/>
+            <w:sz w:val="24"/>
+            <w:szCs w:val="24"/>
+            <w:u w:val="single"/>
+          </w:rPr>
+          <w:t>lation dynamics and range expansion</w:t>
+        </w:r>
+      </w:ins>
+    </w:p>
+    <w:p>
+      <w:pPr>
+        <w:rPr>
+          <w:ins w:id="119" w:author="Connor Lovell" w:date="2025-05-15T13:04:00Z" w16du:dateUtc="2025-05-15T12:04:00Z"/>
+          <w:iCs/>
+        </w:rPr>
+      </w:pPr>
+      <w:ins w:id="120" w:author="Connor Lovell" w:date="2025-05-15T12:52:00Z" w16du:dateUtc="2025-05-15T11:52:00Z">
+        <w:r>
+          <w:rPr>
+            <w:iCs/>
+          </w:rPr>
+          <w:t>We simulated deer reintroductions, population growth, and spatial expansion on Corsica using ou</w:t>
+        </w:r>
+      </w:ins>
+      <w:ins w:id="121" w:author="Connor Lovell" w:date="2025-05-15T13:02:00Z" w16du:dateUtc="2025-05-15T12:02:00Z">
+        <w:r>
+          <w:rPr>
+            <w:iCs/>
+          </w:rPr>
+          <w:t>r</w:t>
+        </w:r>
+      </w:ins>
+      <w:ins w:id="122" w:author="Connor Lovell" w:date="2025-05-15T12:52:00Z" w16du:dateUtc="2025-05-15T11:52:00Z">
+        <w:r>
+          <w:rPr>
+            <w:iCs/>
+          </w:rPr>
+          <w:t xml:space="preserve"> individual-</w:t>
+        </w:r>
+      </w:ins>
+      <w:ins w:id="123" w:author="Connor Lovell" w:date="2025-05-15T12:53:00Z" w16du:dateUtc="2025-05-15T11:53:00Z">
+        <w:r>
+          <w:rPr>
+            <w:iCs/>
+          </w:rPr>
+          <w:t>based model. We initialised the model on the 16</w:t>
+        </w:r>
+        <w:r>
+          <w:rPr>
+            <w:iCs/>
+            <w:vertAlign w:val="superscript"/>
+            <w:rPrChange w:id="124" w:author="Connor Lovell" w:date="2025-05-15T12:53:00Z" w16du:dateUtc="2025-05-15T11:53:00Z">
+              <w:rPr>
+                <w:iCs/>
+              </w:rPr>
+            </w:rPrChange>
+          </w:rPr>
+          <w:t>th</w:t>
+        </w:r>
+        <w:r>
+          <w:rPr>
+            <w:iCs/>
+          </w:rPr>
+          <w:t xml:space="preserve"> December 2015 (the date of the first deer reintroduction) an</w:t>
+        </w:r>
+      </w:ins>
+      <w:ins w:id="125" w:author="Connor Lovell" w:date="2025-05-15T12:54:00Z" w16du:dateUtc="2025-05-15T11:54:00Z">
+        <w:r>
+          <w:rPr>
+            <w:iCs/>
+          </w:rPr>
+          <w:t>d simulated</w:t>
+        </w:r>
+      </w:ins>
+      <w:ins w:id="126" w:author="Connor Lovell" w:date="2025-05-15T13:03:00Z" w16du:dateUtc="2025-05-15T12:03:00Z">
+        <w:r>
+          <w:rPr>
+            <w:iCs/>
+          </w:rPr>
+          <w:t xml:space="preserve"> </w:t>
+        </w:r>
+      </w:ins>
+      <w:ins w:id="127" w:author="Connor Lovell" w:date="2025-05-15T12:54:00Z" w16du:dateUtc="2025-05-15T11:54:00Z">
+        <w:r>
+          <w:rPr>
+            <w:iCs/>
+          </w:rPr>
+          <w:t xml:space="preserve">the </w:t>
+        </w:r>
+      </w:ins>
+      <w:ins w:id="128" w:author="Connor Lovell" w:date="2025-05-15T12:55:00Z" w16du:dateUtc="2025-05-15T11:55:00Z">
+        <w:r>
+          <w:rPr>
+            <w:iCs/>
+          </w:rPr>
+          <w:t>deer population until 16</w:t>
+        </w:r>
+        <w:r>
+          <w:rPr>
+            <w:iCs/>
+            <w:vertAlign w:val="superscript"/>
+            <w:rPrChange w:id="129" w:author="Connor Lovell" w:date="2025-05-15T12:55:00Z" w16du:dateUtc="2025-05-15T11:55:00Z">
+              <w:rPr>
+                <w:iCs/>
+              </w:rPr>
+            </w:rPrChange>
+          </w:rPr>
+          <w:t>th</w:t>
+        </w:r>
+        <w:r>
+          <w:rPr>
+            <w:iCs/>
+          </w:rPr>
+          <w:t xml:space="preserve"> December 2040</w:t>
+        </w:r>
+      </w:ins>
+      <w:ins w:id="130" w:author="Connor Lovell" w:date="2025-05-15T12:57:00Z" w16du:dateUtc="2025-05-15T11:57:00Z">
+        <w:r>
+          <w:rPr>
+            <w:iCs/>
+          </w:rPr>
+          <w:t xml:space="preserve">. </w:t>
+        </w:r>
+      </w:ins>
+      <w:ins w:id="131" w:author="Connor Lovell" w:date="2025-05-16T10:51:00Z" w16du:dateUtc="2025-05-16T09:51:00Z">
+        <w:r>
+          <w:rPr>
+            <w:iCs/>
+          </w:rPr>
+          <w:t>W</w:t>
+        </w:r>
+      </w:ins>
+      <w:ins w:id="132" w:author="Connor Lovell" w:date="2025-05-15T12:57:00Z" w16du:dateUtc="2025-05-15T11:57:00Z">
+        <w:r>
+          <w:rPr>
+            <w:iCs/>
+          </w:rPr>
+          <w:t xml:space="preserve">e </w:t>
+        </w:r>
+      </w:ins>
+      <w:ins w:id="133" w:author="Connor Lovell" w:date="2025-05-15T12:55:00Z" w16du:dateUtc="2025-05-15T11:55:00Z">
+        <w:r>
+          <w:rPr>
+            <w:iCs/>
+          </w:rPr>
+          <w:t>record</w:t>
+        </w:r>
+      </w:ins>
+      <w:ins w:id="134" w:author="Connor Lovell" w:date="2025-05-15T12:57:00Z" w16du:dateUtc="2025-05-15T11:57:00Z">
+        <w:r>
+          <w:rPr>
+            <w:iCs/>
+          </w:rPr>
+          <w:t>ed deer</w:t>
+        </w:r>
+      </w:ins>
+      <w:ins w:id="135" w:author="Connor Lovell" w:date="2025-05-15T12:55:00Z" w16du:dateUtc="2025-05-15T11:55:00Z">
+        <w:r>
+          <w:rPr>
+            <w:iCs/>
+          </w:rPr>
+          <w:t xml:space="preserve"> population size (split by</w:t>
+        </w:r>
+      </w:ins>
+      <w:ins w:id="136" w:author="Connor Lovell" w:date="2025-05-15T12:57:00Z" w16du:dateUtc="2025-05-15T11:57:00Z">
+        <w:r>
+          <w:rPr>
+            <w:iCs/>
+          </w:rPr>
+          <w:t xml:space="preserve"> the number of</w:t>
+        </w:r>
+      </w:ins>
+      <w:ins w:id="137" w:author="Connor Lovell" w:date="2025-05-15T12:55:00Z" w16du:dateUtc="2025-05-15T11:55:00Z">
+        <w:r>
+          <w:rPr>
+            <w:iCs/>
+          </w:rPr>
+          <w:t xml:space="preserve"> mature and immature deer), </w:t>
+        </w:r>
+      </w:ins>
+      <w:ins w:id="138" w:author="Connor Lovell" w:date="2025-05-15T12:57:00Z" w16du:dateUtc="2025-05-15T11:57:00Z">
+        <w:r>
+          <w:rPr>
+            <w:iCs/>
+          </w:rPr>
+          <w:t xml:space="preserve">the </w:t>
+        </w:r>
+      </w:ins>
+      <w:ins w:id="139" w:author="Connor Lovell" w:date="2025-05-15T12:55:00Z" w16du:dateUtc="2025-05-15T11:55:00Z">
+        <w:r>
+          <w:rPr>
+            <w:iCs/>
+          </w:rPr>
+          <w:t xml:space="preserve">number of visited patches, </w:t>
+        </w:r>
+      </w:ins>
+      <w:ins w:id="140" w:author="Connor Lovell" w:date="2025-05-15T12:56:00Z" w16du:dateUtc="2025-05-15T11:56:00Z">
+        <w:r>
+          <w:rPr>
+            <w:iCs/>
+          </w:rPr>
+          <w:t>and the cumulative visit frequencies of deer to each patch on 16</w:t>
+        </w:r>
+        <w:r>
+          <w:rPr>
+            <w:iCs/>
+            <w:vertAlign w:val="superscript"/>
+            <w:rPrChange w:id="141" w:author="Connor Lovell" w:date="2025-05-15T12:56:00Z" w16du:dateUtc="2025-05-15T11:56:00Z">
+              <w:rPr>
+                <w:iCs/>
+              </w:rPr>
+            </w:rPrChange>
+          </w:rPr>
+          <w:t>th</w:t>
+        </w:r>
+        <w:r>
+          <w:rPr>
+            <w:iCs/>
+          </w:rPr>
+          <w:t xml:space="preserve"> December every five years</w:t>
+        </w:r>
+      </w:ins>
+      <w:ins w:id="142" w:author="Connor Lovell" w:date="2025-05-16T10:51:00Z" w16du:dateUtc="2025-05-16T09:51:00Z">
+        <w:r>
+          <w:rPr>
+            <w:iCs/>
+          </w:rPr>
+          <w:t xml:space="preserve"> between 2020 and 2040 inclusive</w:t>
+        </w:r>
+      </w:ins>
+      <w:ins w:id="143" w:author="Connor Lovell" w:date="2025-05-15T12:56:00Z" w16du:dateUtc="2025-05-15T11:56:00Z">
+        <w:r>
+          <w:rPr>
+            <w:iCs/>
+          </w:rPr>
+          <w:t>. On 16</w:t>
+        </w:r>
+        <w:r>
+          <w:rPr>
+            <w:iCs/>
+            <w:vertAlign w:val="superscript"/>
+            <w:rPrChange w:id="144" w:author="Connor Lovell" w:date="2025-05-15T12:56:00Z" w16du:dateUtc="2025-05-15T11:56:00Z">
+              <w:rPr>
+                <w:iCs/>
+              </w:rPr>
+            </w:rPrChange>
+          </w:rPr>
+          <w:t>th</w:t>
+        </w:r>
+        <w:r>
+          <w:rPr>
+            <w:iCs/>
+          </w:rPr>
+          <w:t xml:space="preserve"> December 2040 an upper estimate of </w:t>
+        </w:r>
+      </w:ins>
+      <w:ins w:id="145" w:author="Connor Lovell" w:date="2025-05-15T12:57:00Z" w16du:dateUtc="2025-05-15T11:57:00Z">
+        <w:r>
+          <w:rPr>
+            <w:iCs/>
+          </w:rPr>
+          <w:t xml:space="preserve">lifetime </w:t>
+        </w:r>
+      </w:ins>
+      <w:ins w:id="146" w:author="Connor Lovell" w:date="2025-05-15T12:56:00Z" w16du:dateUtc="2025-05-15T11:56:00Z">
+        <w:r>
+          <w:rPr>
+            <w:iCs/>
+          </w:rPr>
+          <w:t>home range size, measured by</w:t>
+        </w:r>
+      </w:ins>
+      <w:ins w:id="147" w:author="Connor Lovell" w:date="2025-05-15T12:57:00Z" w16du:dateUtc="2025-05-15T11:57:00Z">
+        <w:r>
+          <w:rPr>
+            <w:iCs/>
+          </w:rPr>
+          <w:t xml:space="preserve"> the number of unique patches a deer individual visited, was also recorded. </w:t>
+        </w:r>
+      </w:ins>
+      <w:ins w:id="148" w:author="Connor Lovell" w:date="2025-05-15T13:05:00Z" w16du:dateUtc="2025-05-15T12:05:00Z">
+        <w:r>
+          <w:rPr>
+            <w:iCs/>
+          </w:rPr>
+          <w:t>We repeated this simulation 100 times.</w:t>
+        </w:r>
+      </w:ins>
+    </w:p>
+    <w:p>
+      <w:pPr>
+        <w:rPr>
+          <w:iCs/>
+        </w:rPr>
+      </w:pPr>
+      <w:ins w:id="149" w:author="Connor Lovell" w:date="2025-05-15T13:04:00Z" w16du:dateUtc="2025-05-15T12:04:00Z">
+        <w:r>
+          <w:rPr>
+            <w:iCs/>
+          </w:rPr>
+          <w:t>To calculate deer</w:t>
+        </w:r>
+      </w:ins>
+      <w:ins w:id="150" w:author="Connor Lovell" w:date="2025-05-15T13:05:00Z" w16du:dateUtc="2025-05-15T12:05:00Z">
+        <w:r>
+          <w:rPr>
+            <w:iCs/>
+          </w:rPr>
+          <w:t xml:space="preserve"> population dynamics and range expansion rates</w:t>
+        </w:r>
+      </w:ins>
+      <w:ins w:id="151" w:author="Connor Lovell" w:date="2025-05-15T13:07:00Z" w16du:dateUtc="2025-05-15T12:07:00Z">
+        <w:r>
+          <w:rPr>
+            <w:iCs/>
+          </w:rPr>
+          <w:t xml:space="preserve"> and visualise spatial expansion</w:t>
+        </w:r>
+      </w:ins>
+      <w:ins w:id="152" w:author="Connor Lovell" w:date="2025-05-15T13:05:00Z" w16du:dateUtc="2025-05-15T12:05:00Z">
+        <w:r>
+          <w:rPr>
+            <w:iCs/>
+          </w:rPr>
+          <w:t>, we</w:t>
+        </w:r>
+      </w:ins>
+      <w:ins w:id="153" w:author="Connor Lovell" w:date="2025-05-16T10:53:00Z" w16du:dateUtc="2025-05-16T09:53:00Z">
+        <w:r>
+          <w:rPr>
+            <w:iCs/>
+          </w:rPr>
+          <w:t xml:space="preserve"> created me</w:t>
+        </w:r>
+      </w:ins>
+      <w:ins w:id="154" w:author="Connor Lovell" w:date="2025-05-16T10:54:00Z" w16du:dateUtc="2025-05-16T09:54:00Z">
+        <w:r>
+          <w:rPr>
+            <w:iCs/>
+          </w:rPr>
+          <w:t>an simulations by</w:t>
+        </w:r>
+      </w:ins>
+      <w:ins w:id="155" w:author="Connor Lovell" w:date="2025-05-15T13:05:00Z" w16du:dateUtc="2025-05-15T12:05:00Z">
+        <w:r>
+          <w:rPr>
+            <w:iCs/>
+          </w:rPr>
+          <w:t xml:space="preserve"> averag</w:t>
+        </w:r>
+      </w:ins>
+      <w:ins w:id="156" w:author="Connor Lovell" w:date="2025-05-16T10:54:00Z" w16du:dateUtc="2025-05-16T09:54:00Z">
+        <w:r>
+          <w:rPr>
+            <w:iCs/>
+          </w:rPr>
+          <w:t>ing</w:t>
+        </w:r>
+      </w:ins>
+      <w:ins w:id="157" w:author="Connor Lovell" w:date="2025-05-15T13:05:00Z" w16du:dateUtc="2025-05-15T12:05:00Z">
+        <w:r>
+          <w:rPr>
+            <w:iCs/>
+          </w:rPr>
+          <w:t xml:space="preserve"> </w:t>
+        </w:r>
+      </w:ins>
+      <w:ins w:id="158" w:author="Connor Lovell" w:date="2025-05-15T13:06:00Z" w16du:dateUtc="2025-05-15T12:06:00Z">
+        <w:r>
+          <w:rPr>
+            <w:iCs/>
+          </w:rPr>
+          <w:t>population sizes</w:t>
+        </w:r>
+      </w:ins>
+      <w:ins w:id="159" w:author="Connor Lovell" w:date="2025-05-15T13:07:00Z" w16du:dateUtc="2025-05-15T12:07:00Z">
+        <w:r>
+          <w:rPr>
+            <w:iCs/>
+          </w:rPr>
+          <w:t xml:space="preserve">, the </w:t>
+        </w:r>
+      </w:ins>
+      <w:ins w:id="160" w:author="Connor Lovell" w:date="2025-05-15T13:06:00Z" w16du:dateUtc="2025-05-15T12:06:00Z">
+        <w:r>
+          <w:rPr>
+            <w:iCs/>
+          </w:rPr>
+          <w:t>number of visited patche</w:t>
+        </w:r>
+      </w:ins>
+      <w:ins w:id="161" w:author="Connor Lovell" w:date="2025-05-15T13:07:00Z" w16du:dateUtc="2025-05-15T12:07:00Z">
+        <w:r>
+          <w:rPr>
+            <w:iCs/>
+          </w:rPr>
+          <w:t xml:space="preserve">s, and cumulative visit maps </w:t>
+        </w:r>
+      </w:ins>
+      <w:ins w:id="162" w:author="Connor Lovell" w:date="2025-05-15T13:06:00Z" w16du:dateUtc="2025-05-15T12:06:00Z">
+        <w:r>
+          <w:rPr>
+            <w:iCs/>
+          </w:rPr>
+          <w:t>across</w:t>
+        </w:r>
+      </w:ins>
+      <w:ins w:id="163" w:author="Connor Lovell" w:date="2025-05-15T13:07:00Z" w16du:dateUtc="2025-05-15T12:07:00Z">
+        <w:r>
+          <w:rPr>
+            <w:iCs/>
+          </w:rPr>
+          <w:t xml:space="preserve"> simulations. However, </w:t>
+        </w:r>
+      </w:ins>
+      <w:ins w:id="164" w:author="Connor Lovell" w:date="2025-05-15T13:08:00Z" w16du:dateUtc="2025-05-15T12:08:00Z">
+        <w:r>
+          <w:rPr>
+            <w:iCs/>
+          </w:rPr>
+          <w:t xml:space="preserve">we also calculated associated minimum and maximum values for these </w:t>
+        </w:r>
+      </w:ins>
+      <w:ins w:id="165" w:author="Connor Lovell" w:date="2025-05-15T13:12:00Z" w16du:dateUtc="2025-05-15T12:12:00Z">
+        <w:r>
+          <w:rPr>
+            <w:iCs/>
+          </w:rPr>
+          <w:t xml:space="preserve">outputs to assess the range of possible scenarios following deer reintroductions. </w:t>
+        </w:r>
+      </w:ins>
+    </w:p>
+    <w:p>
+      <w:pPr>
+        <w:rPr>
+          <w:iCs/>
+        </w:rPr>
+      </w:pPr>
+    </w:p>
+    <w:p>
+      <w:pPr>
+        <w:pStyle w:val="Heading1"/>
+      </w:pPr>
+      <w:r>
+        <w:t xml:space="preserve">Results </w:t>
+      </w:r>
+    </w:p>
+    <w:p>
+      <w:pPr>
+        <w:rPr>
+          <w:ins w:id="166" w:author="Connor Lovell" w:date="2025-05-15T13:40:00Z" w16du:dateUtc="2025-05-15T12:40:00Z"/>
+        </w:rPr>
+      </w:pPr>
       <w:r>
         <w:t>We considered 25,584 steps, with a median of 1147 steps per deer (range = 29–1497 steps); median step-lengths was 240m. Our final model included landscape variables of land cover, slope, distance to roads, individual variables of sex and distance from release site, temporal variables of season, and step-specific variables of step length and turning angle. This final model suggested deer avoided roads and selected for areas of agricultural, bare and scrub cover (Figure 2).</w:t>
       </w:r>
+      <w:ins w:id="167" w:author="Connor Lovell" w:date="2025-05-15T13:28:00Z" w16du:dateUtc="2025-05-15T12:28:00Z">
+        <w:r>
+          <w:t xml:space="preserve"> </w:t>
+        </w:r>
+      </w:ins>
     </w:p>
     <w:p/>
     <w:p>
-      <w:r>
-        <w:t xml:space="preserve">We validated the results of the IBM built on the results of this model in </w:t>
-      </w:r>
-      <w:r>
-        <w:rPr>
-          <w:shd w:val="clear" w:color="auto" w:fill="FFFF00"/>
-        </w:rPr>
-        <w:t xml:space="preserve">x </w:t>
-      </w:r>
-      <w:r>
-        <w:t xml:space="preserve">ways: </w:t>
-      </w:r>
-      <w:r>
-        <w:rPr>
-          <w:shd w:val="clear" w:color="auto" w:fill="FFFF00"/>
-        </w:rPr>
-        <w:t>xxx</w:t>
-      </w:r>
-      <w:r>
-        <w:t xml:space="preserve">, </w:t>
-      </w:r>
-      <w:r>
-        <w:rPr>
-          <w:shd w:val="clear" w:color="auto" w:fill="FFFF00"/>
-        </w:rPr>
-        <w:t>xxx</w:t>
-      </w:r>
-      <w:r>
-        <w:t xml:space="preserve">, and by comparing habitat selection between the real and simulated deer. </w:t>
-      </w:r>
-      <w:r>
-        <w:rPr>
-          <w:shd w:val="clear" w:color="auto" w:fill="FFFF00"/>
-        </w:rPr>
-        <w:t>[text on the results of the other validations]</w:t>
-      </w:r>
-      <w:r>
-        <w:t xml:space="preserve">. The habitat preferences of the simulated deer were qualitatively </w:t>
-      </w:r>
-      <w:proofErr w:type="gramStart"/>
-      <w:r>
-        <w:t>similar to</w:t>
-      </w:r>
-      <w:proofErr w:type="gramEnd"/>
-      <w:r>
-        <w:t xml:space="preserve"> the observed deer, with preferences for moderate slopes and elevations for example </w:t>
-      </w:r>
-      <w:commentRangeStart w:id="77"/>
-      <w:r>
-        <w:t>(Fig x)</w:t>
-      </w:r>
-      <w:commentRangeEnd w:id="77"/>
-      <w:r>
-        <w:commentReference w:id="77"/>
-      </w:r>
-      <w:r>
-        <w:t>.  The resulting habitat suitability maps of Corsica were also qualitatively similar, though both are unrealistically narrow</w:t>
-      </w:r>
-      <w:commentRangeStart w:id="78"/>
-      <w:r>
-        <w:t xml:space="preserve"> (Fig x).</w:t>
-      </w:r>
-      <w:commentRangeEnd w:id="78"/>
-      <w:r>
-        <w:commentReference w:id="78"/>
-      </w:r>
+      <w:pPr>
+        <w:rPr>
+          <w:del w:id="168" w:author="Connor Lovell" w:date="2025-05-15T13:40:00Z" w16du:dateUtc="2025-05-15T12:40:00Z"/>
+        </w:rPr>
+      </w:pPr>
     </w:p>
     <w:p>
+      <w:ins w:id="169" w:author="Connor Lovell" w:date="2025-05-15T13:40:00Z" w16du:dateUtc="2025-05-15T12:40:00Z">
+        <w:r>
+          <w:t>When validating the model, w</w:t>
+        </w:r>
+      </w:ins>
+      <w:ins w:id="170" w:author="Connor Lovell" w:date="2025-05-15T13:41:00Z" w16du:dateUtc="2025-05-15T12:41:00Z">
+        <w:r>
+          <w:t xml:space="preserve">e found the home range sizes and landcover preferences of the simulated deer </w:t>
+        </w:r>
+      </w:ins>
+      <w:del w:id="171" w:author="Connor Lovell" w:date="2025-05-15T13:39:00Z" w16du:dateUtc="2025-05-15T12:39:00Z">
+        <w:r>
+          <w:delText xml:space="preserve">We validated the results of the IBM built on the results of this model in </w:delText>
+        </w:r>
+      </w:del>
+      <w:del w:id="172" w:author="Connor Lovell" w:date="2025-05-15T13:29:00Z" w16du:dateUtc="2025-05-15T12:29:00Z">
+        <w:r>
+          <w:rPr>
+            <w:shd w:val="clear" w:color="auto" w:fill="FFFF00"/>
+          </w:rPr>
+          <w:delText xml:space="preserve">x </w:delText>
+        </w:r>
+      </w:del>
+      <w:del w:id="173" w:author="Connor Lovell" w:date="2025-05-15T13:39:00Z" w16du:dateUtc="2025-05-15T12:39:00Z">
+        <w:r>
+          <w:delText xml:space="preserve">ways: </w:delText>
+        </w:r>
+      </w:del>
+      <w:del w:id="174" w:author="Connor Lovell" w:date="2025-05-15T13:29:00Z" w16du:dateUtc="2025-05-15T12:29:00Z">
+        <w:r>
+          <w:rPr>
+            <w:shd w:val="clear" w:color="auto" w:fill="FFFF00"/>
+          </w:rPr>
+          <w:delText>xxx</w:delText>
+        </w:r>
+      </w:del>
+      <w:del w:id="175" w:author="Connor Lovell" w:date="2025-05-15T13:39:00Z" w16du:dateUtc="2025-05-15T12:39:00Z">
+        <w:r>
+          <w:delText>,</w:delText>
+        </w:r>
+      </w:del>
+      <w:del w:id="176" w:author="Connor Lovell" w:date="2025-05-15T13:29:00Z" w16du:dateUtc="2025-05-15T12:29:00Z">
+        <w:r>
+          <w:delText xml:space="preserve"> </w:delText>
+        </w:r>
+        <w:r>
+          <w:rPr>
+            <w:shd w:val="clear" w:color="auto" w:fill="FFFF00"/>
+          </w:rPr>
+          <w:delText>xxx</w:delText>
+        </w:r>
+        <w:r>
+          <w:delText>,</w:delText>
+        </w:r>
+      </w:del>
+      <w:del w:id="177" w:author="Connor Lovell" w:date="2025-05-15T13:39:00Z" w16du:dateUtc="2025-05-15T12:39:00Z">
+        <w:r>
+          <w:delText xml:space="preserve"> and by comparing habitat selection between the real and simulated deer.</w:delText>
+        </w:r>
+      </w:del>
+      <w:del w:id="178" w:author="Connor Lovell" w:date="2025-05-15T13:40:00Z" w16du:dateUtc="2025-05-15T12:40:00Z">
+        <w:r>
+          <w:delText xml:space="preserve"> </w:delText>
+        </w:r>
+        <w:r>
+          <w:rPr>
+            <w:shd w:val="clear" w:color="auto" w:fill="FFFF00"/>
+          </w:rPr>
+          <w:delText>[text on the results of the other validations]</w:delText>
+        </w:r>
+        <w:r>
+          <w:delText xml:space="preserve">. </w:delText>
+        </w:r>
+      </w:del>
+      <w:del w:id="179" w:author="Connor Lovell" w:date="2025-05-15T13:41:00Z" w16du:dateUtc="2025-05-15T12:41:00Z">
+        <w:r>
+          <w:delText>The habitat preferences of the simulated deer w</w:delText>
+        </w:r>
+      </w:del>
+      <w:ins w:id="180" w:author="Connor Lovell" w:date="2025-05-15T13:41:00Z" w16du:dateUtc="2025-05-15T12:41:00Z">
+        <w:r>
+          <w:t>w</w:t>
+        </w:r>
+      </w:ins>
+      <w:r>
+        <w:t>ere qualitatively similar to the observed deer</w:t>
+      </w:r>
+      <w:ins w:id="181" w:author="Connor Lovell" w:date="2025-05-15T15:18:00Z" w16du:dateUtc="2025-05-15T14:18:00Z">
+        <w:r>
+          <w:t xml:space="preserve">. </w:t>
+        </w:r>
+        <w:r>
+          <w:t>The resulting habitat suitability maps of Corsica were also qualitatively similar, though both are unrealistically narrow</w:t>
+        </w:r>
+      </w:ins>
+      <w:del w:id="182" w:author="Connor Lovell" w:date="2025-05-15T13:41:00Z" w16du:dateUtc="2025-05-15T12:41:00Z">
+        <w:r>
+          <w:delText xml:space="preserve">, with preferences for moderate slopes and elevations for example </w:delText>
+        </w:r>
+        <w:commentRangeStart w:id="183"/>
+        <w:r>
+          <w:delText>(Fig x)</w:delText>
+        </w:r>
+        <w:commentRangeEnd w:id="183"/>
+        <w:r>
+          <w:commentReference w:id="183"/>
+        </w:r>
+        <w:r>
+          <w:delText>.  The resulting habitat suitability maps of Corsica were also qualitatively similar, though both are unrealistically narrow</w:delText>
+        </w:r>
+        <w:commentRangeStart w:id="184"/>
+        <w:r>
+          <w:delText xml:space="preserve"> (Fig x).</w:delText>
+        </w:r>
+        <w:commentRangeEnd w:id="184"/>
+        <w:r>
+          <w:commentReference w:id="184"/>
+        </w:r>
+      </w:del>
+      <w:ins w:id="185" w:author="Connor Lovell" w:date="2025-05-15T13:41:00Z" w16du:dateUtc="2025-05-15T12:41:00Z">
+        <w:r>
+          <w:t xml:space="preserve"> </w:t>
+        </w:r>
+        <w:r>
+          <w:rPr>
+            <w:highlight w:val="yellow"/>
+            <w:rPrChange w:id="186" w:author="Connor Lovell" w:date="2025-05-15T15:18:00Z" w16du:dateUtc="2025-05-15T14:18:00Z">
+              <w:rPr/>
+            </w:rPrChange>
+          </w:rPr>
+          <w:t>(Supplementary information)</w:t>
+        </w:r>
+      </w:ins>
+      <w:ins w:id="187" w:author="Connor Lovell" w:date="2025-05-15T13:42:00Z" w16du:dateUtc="2025-05-15T12:42:00Z">
+        <w:r>
+          <w:rPr>
+            <w:highlight w:val="yellow"/>
+            <w:rPrChange w:id="188" w:author="Connor Lovell" w:date="2025-05-15T15:18:00Z" w16du:dateUtc="2025-05-15T14:18:00Z">
+              <w:rPr/>
+            </w:rPrChange>
+          </w:rPr>
+          <w:t>.</w:t>
+        </w:r>
+        <w:r>
+          <w:t xml:space="preserve"> </w:t>
+        </w:r>
+      </w:ins>
+    </w:p>
+    <w:p>
+      <w:pPr>
+        <w:rPr>
+          <w:ins w:id="189" w:author="Connor Lovell" w:date="2025-05-14T17:01:00Z" w16du:dateUtc="2025-05-14T16:01:00Z"/>
+        </w:rPr>
+      </w:pPr>
+      <w:bookmarkStart w:id="190" w:name="_3dy6vkm"/>
+      <w:bookmarkEnd w:id="190"/>
+      <w:ins w:id="191" w:author="Connor Lovell" w:date="2025-05-15T13:58:00Z" w16du:dateUtc="2025-05-15T12:58:00Z">
+        <w:r>
+          <w:rPr>
+            <w:bCs/>
+          </w:rPr>
+          <w:t xml:space="preserve">In no simulation did the deer population </w:t>
+        </w:r>
+      </w:ins>
+      <w:ins w:id="192" w:author="Connor Lovell" w:date="2025-05-15T15:18:00Z" w16du:dateUtc="2025-05-15T14:18:00Z">
+        <w:r>
+          <w:rPr>
+            <w:bCs/>
+          </w:rPr>
+          <w:t>fail to</w:t>
+        </w:r>
+      </w:ins>
+      <w:ins w:id="193" w:author="Connor Lovell" w:date="2025-05-15T13:58:00Z" w16du:dateUtc="2025-05-15T12:58:00Z">
+        <w:r>
+          <w:rPr>
+            <w:bCs/>
+          </w:rPr>
+          <w:t xml:space="preserve"> </w:t>
+        </w:r>
+      </w:ins>
+      <w:ins w:id="194" w:author="Connor Lovell" w:date="2025-05-14T14:15:00Z" w16du:dateUtc="2025-05-14T13:15:00Z">
+        <w:r>
+          <w:rPr>
+            <w:bCs/>
+            <w:rPrChange w:id="195" w:author="Connor Lovell" w:date="2025-05-14T14:15:00Z" w16du:dateUtc="2025-05-14T13:15:00Z">
+              <w:rPr>
+                <w:b/>
+              </w:rPr>
+            </w:rPrChange>
+          </w:rPr>
+          <w:t xml:space="preserve">survive </w:t>
+        </w:r>
+      </w:ins>
+      <w:ins w:id="196" w:author="Connor Lovell" w:date="2025-05-14T14:16:00Z" w16du:dateUtc="2025-05-14T13:16:00Z">
+        <w:r>
+          <w:rPr>
+            <w:bCs/>
+          </w:rPr>
+          <w:t>until 16</w:t>
+        </w:r>
+        <w:r>
+          <w:rPr>
+            <w:bCs/>
+            <w:vertAlign w:val="superscript"/>
+            <w:rPrChange w:id="197" w:author="Connor Lovell" w:date="2025-05-14T14:16:00Z" w16du:dateUtc="2025-05-14T13:16:00Z">
+              <w:rPr>
+                <w:bCs/>
+              </w:rPr>
+            </w:rPrChange>
+          </w:rPr>
+          <w:t>th</w:t>
+        </w:r>
+        <w:r>
+          <w:rPr>
+            <w:bCs/>
+          </w:rPr>
+          <w:t xml:space="preserve"> December 2040. </w:t>
+        </w:r>
+      </w:ins>
+      <w:ins w:id="198" w:author="Connor Lovell" w:date="2025-05-14T14:17:00Z" w16du:dateUtc="2025-05-14T13:17:00Z">
+        <w:r>
+          <w:t>From 2020 - 2040, the annual</w:t>
+        </w:r>
+      </w:ins>
+      <w:ins w:id="199" w:author="Connor Lovell" w:date="2025-05-15T15:19:00Z" w16du:dateUtc="2025-05-15T14:19:00Z">
+        <w:r>
+          <w:t xml:space="preserve"> linear</w:t>
+        </w:r>
+      </w:ins>
+      <w:ins w:id="200" w:author="Connor Lovell" w:date="2025-05-14T14:17:00Z" w16du:dateUtc="2025-05-14T13:17:00Z">
+        <w:r>
+          <w:t xml:space="preserve"> growth and spatial expansion rates </w:t>
+        </w:r>
+      </w:ins>
+      <w:ins w:id="201" w:author="Connor Lovell" w:date="2025-05-16T10:53:00Z" w16du:dateUtc="2025-05-16T09:53:00Z">
+        <w:r>
+          <w:t xml:space="preserve">of mean simulations </w:t>
+        </w:r>
+      </w:ins>
+      <w:ins w:id="202" w:author="Connor Lovell" w:date="2025-05-14T14:17:00Z" w16du:dateUtc="2025-05-14T13:17:00Z">
+        <w:r>
+          <w:t xml:space="preserve">were </w:t>
+        </w:r>
+      </w:ins>
+      <w:ins w:id="203" w:author="Connor Lovell" w:date="2025-05-14T17:07:00Z" w16du:dateUtc="2025-05-14T16:07:00Z">
+        <w:r>
+          <w:t>1.31</w:t>
+        </w:r>
+      </w:ins>
+      <w:ins w:id="204" w:author="Connor Lovell" w:date="2025-05-14T14:17:00Z" w16du:dateUtc="2025-05-14T13:17:00Z">
+        <w:r>
+          <w:t xml:space="preserve"> and </w:t>
+        </w:r>
+      </w:ins>
+      <w:ins w:id="205" w:author="Connor Lovell" w:date="2025-05-14T17:07:00Z" w16du:dateUtc="2025-05-14T16:07:00Z">
+        <w:r>
+          <w:t>2703</w:t>
+        </w:r>
+      </w:ins>
+      <w:ins w:id="206" w:author="Connor Lovell" w:date="2025-05-14T14:17:00Z" w16du:dateUtc="2025-05-14T13:17:00Z">
+        <w:r>
+          <w:t xml:space="preserve"> ha, respectively. By 2040 the model estimated a mean population size of </w:t>
+        </w:r>
+      </w:ins>
+      <w:ins w:id="207" w:author="Connor Lovell" w:date="2025-05-14T17:07:00Z" w16du:dateUtc="2025-05-14T16:07:00Z">
+        <w:r>
+          <w:t>2305</w:t>
+        </w:r>
+      </w:ins>
+      <w:ins w:id="208" w:author="Connor Lovell" w:date="2025-05-14T14:17:00Z" w16du:dateUtc="2025-05-14T13:17:00Z">
+        <w:r>
+          <w:t xml:space="preserve"> deer</w:t>
+        </w:r>
+      </w:ins>
+      <w:ins w:id="209" w:author="Connor Lovell" w:date="2025-05-14T17:20:00Z" w16du:dateUtc="2025-05-14T16:20:00Z">
+        <w:r>
+          <w:t xml:space="preserve"> (range: 1002 </w:t>
+        </w:r>
+      </w:ins>
+      <w:ins w:id="210" w:author="Connor Lovell" w:date="2025-05-14T17:21:00Z" w16du:dateUtc="2025-05-14T16:21:00Z">
+        <w:r>
+          <w:t>–</w:t>
+        </w:r>
+      </w:ins>
+      <w:ins w:id="211" w:author="Connor Lovell" w:date="2025-05-14T17:20:00Z" w16du:dateUtc="2025-05-14T16:20:00Z">
+        <w:r>
+          <w:t xml:space="preserve"> </w:t>
+        </w:r>
+      </w:ins>
+      <w:ins w:id="212" w:author="Connor Lovell" w:date="2025-05-14T17:21:00Z" w16du:dateUtc="2025-05-14T16:21:00Z">
+        <w:r>
+          <w:t>3826)</w:t>
+        </w:r>
+      </w:ins>
+      <w:ins w:id="213" w:author="Connor Lovell" w:date="2025-05-14T14:17:00Z" w16du:dateUtc="2025-05-14T13:17:00Z">
+        <w:r>
+          <w:t xml:space="preserve">, </w:t>
+        </w:r>
+      </w:ins>
+      <w:ins w:id="214" w:author="Connor Lovell" w:date="2025-05-14T17:21:00Z" w16du:dateUtc="2025-05-14T16:21:00Z">
+        <w:r>
+          <w:t>18</w:t>
+        </w:r>
+      </w:ins>
+      <w:ins w:id="215" w:author="Connor Lovell" w:date="2025-05-14T17:22:00Z" w16du:dateUtc="2025-05-14T16:22:00Z">
+        <w:r>
+          <w:t xml:space="preserve">76 of which were mature adults (range: 822 – 3111) </w:t>
+        </w:r>
+      </w:ins>
+      <w:ins w:id="216" w:author="Connor Lovell" w:date="2025-05-14T17:21:00Z" w16du:dateUtc="2025-05-14T16:21:00Z">
+        <w:r>
+          <w:t xml:space="preserve">and </w:t>
+        </w:r>
+      </w:ins>
+      <w:ins w:id="217" w:author="Connor Lovell" w:date="2025-05-14T17:07:00Z" w16du:dateUtc="2025-05-14T16:07:00Z">
+        <w:r>
+          <w:t>429</w:t>
+        </w:r>
+      </w:ins>
+      <w:ins w:id="218" w:author="Connor Lovell" w:date="2025-05-14T14:17:00Z" w16du:dateUtc="2025-05-14T13:17:00Z">
+        <w:r>
+          <w:t xml:space="preserve"> of which were immature offspring</w:t>
+        </w:r>
+      </w:ins>
+      <w:ins w:id="219" w:author="Connor Lovell" w:date="2025-05-14T17:21:00Z" w16du:dateUtc="2025-05-14T16:21:00Z">
+        <w:r>
+          <w:t xml:space="preserve"> (range: 180 – 715)</w:t>
+        </w:r>
+      </w:ins>
+      <w:ins w:id="220" w:author="Connor Lovell" w:date="2025-05-14T17:22:00Z" w16du:dateUtc="2025-05-14T16:22:00Z">
+        <w:r>
+          <w:t xml:space="preserve">. These deer </w:t>
+        </w:r>
+      </w:ins>
+      <w:ins w:id="221" w:author="Connor Lovell" w:date="2025-05-14T14:17:00Z" w16du:dateUtc="2025-05-14T13:17:00Z">
+        <w:r>
+          <w:t xml:space="preserve">had explored </w:t>
+        </w:r>
+      </w:ins>
+      <w:ins w:id="222" w:author="Connor Lovell" w:date="2025-05-14T17:07:00Z" w16du:dateUtc="2025-05-14T16:07:00Z">
+        <w:r>
+          <w:t>63380</w:t>
+        </w:r>
+      </w:ins>
+      <w:ins w:id="223" w:author="Connor Lovell" w:date="2025-05-14T14:17:00Z" w16du:dateUtc="2025-05-14T13:17:00Z">
+        <w:r>
+          <w:t xml:space="preserve"> ha of Corsica on average</w:t>
+        </w:r>
+      </w:ins>
+      <w:ins w:id="224" w:author="Connor Lovell" w:date="2025-05-14T17:22:00Z" w16du:dateUtc="2025-05-14T16:22:00Z">
+        <w:r>
+          <w:t xml:space="preserve"> (range: </w:t>
+        </w:r>
+      </w:ins>
+      <w:ins w:id="225" w:author="Connor Lovell" w:date="2025-05-14T17:23:00Z" w16du:dateUtc="2025-05-14T16:23:00Z">
+        <w:r>
+          <w:t>44913 – 85077)</w:t>
+        </w:r>
+      </w:ins>
+      <w:ins w:id="226" w:author="Connor Lovell" w:date="2025-05-14T14:17:00Z" w16du:dateUtc="2025-05-14T13:17:00Z">
+        <w:r>
+          <w:t xml:space="preserve"> (</w:t>
+        </w:r>
+        <w:r>
+          <w:rPr>
+            <w:highlight w:val="yellow"/>
+          </w:rPr>
+          <w:t>Table x</w:t>
+        </w:r>
+        <w:r>
+          <w:t xml:space="preserve">). </w:t>
+        </w:r>
+      </w:ins>
+      <w:ins w:id="227" w:author="Connor Lovell" w:date="2025-05-14T14:19:00Z" w16du:dateUtc="2025-05-14T13:19:00Z">
+        <w:r>
+          <w:t xml:space="preserve">Compared to an expected value of 0.325, the </w:t>
+        </w:r>
+        <w:proofErr w:type="spellStart"/>
+        <w:r>
+          <w:t>immature:mature</w:t>
+        </w:r>
+        <w:proofErr w:type="spellEnd"/>
+        <w:r>
+          <w:t xml:space="preserve"> deer ratio</w:t>
+        </w:r>
+      </w:ins>
+      <w:ins w:id="228" w:author="Connor Lovell" w:date="2025-05-15T15:42:00Z" w16du:dateUtc="2025-05-15T14:42:00Z">
+        <w:r>
+          <w:t xml:space="preserve"> decreased from 0.275</w:t>
+        </w:r>
+      </w:ins>
+      <w:ins w:id="229" w:author="Connor Lovell" w:date="2025-05-15T12:43:00Z" w16du:dateUtc="2025-05-15T11:43:00Z">
+        <w:r>
+          <w:t xml:space="preserve"> </w:t>
+        </w:r>
+      </w:ins>
+      <w:ins w:id="230" w:author="Connor Lovell" w:date="2025-05-15T15:42:00Z" w16du:dateUtc="2025-05-15T14:42:00Z">
+        <w:r>
+          <w:t>before appearing to stabilise at around 0.229</w:t>
+        </w:r>
+      </w:ins>
+      <w:ins w:id="231" w:author="Connor Lovell" w:date="2025-05-14T14:19:00Z" w16du:dateUtc="2025-05-14T13:19:00Z">
+        <w:r>
+          <w:t xml:space="preserve"> (</w:t>
+        </w:r>
+        <w:r>
+          <w:rPr>
+            <w:highlight w:val="yellow"/>
+          </w:rPr>
+          <w:t>Table x</w:t>
+        </w:r>
+        <w:r>
+          <w:t xml:space="preserve">). </w:t>
+        </w:r>
+      </w:ins>
+    </w:p>
+    <w:tbl>
+      <w:tblPr>
+        <w:tblStyle w:val="TableGrid"/>
+        <w:tblpPr w:leftFromText="180" w:rightFromText="180" w:vertAnchor="text" w:horzAnchor="margin" w:tblpY="519"/>
+        <w:tblW w:w="9606" w:type="dxa"/>
+        <w:tblBorders>
+          <w:top w:val="none" w:sz="0" w:space="0" w:color="auto"/>
+          <w:left w:val="none" w:sz="0" w:space="0" w:color="auto"/>
+          <w:bottom w:val="none" w:sz="0" w:space="0" w:color="auto"/>
+          <w:right w:val="none" w:sz="0" w:space="0" w:color="auto"/>
+          <w:insideH w:val="none" w:sz="0" w:space="0" w:color="auto"/>
+          <w:insideV w:val="none" w:sz="0" w:space="0" w:color="auto"/>
+        </w:tblBorders>
+        <w:tblLook w:val="04A0" w:firstRow="1" w:lastRow="0" w:firstColumn="1" w:lastColumn="0" w:noHBand="0" w:noVBand="1"/>
+      </w:tblPr>
+      <w:tblGrid>
+        <w:gridCol w:w="622"/>
+        <w:gridCol w:w="1187"/>
+        <w:gridCol w:w="1843"/>
+        <w:gridCol w:w="1985"/>
+        <w:gridCol w:w="2268"/>
+        <w:gridCol w:w="1701"/>
+        <w:tblGridChange w:id="232">
+          <w:tblGrid>
+            <w:gridCol w:w="622"/>
+            <w:gridCol w:w="1187"/>
+            <w:gridCol w:w="1843"/>
+            <w:gridCol w:w="1985"/>
+            <w:gridCol w:w="2268"/>
+            <w:gridCol w:w="1559"/>
+            <w:gridCol w:w="142"/>
+          </w:tblGrid>
+        </w:tblGridChange>
+      </w:tblGrid>
+      <w:tr>
+        <w:trPr>
+          <w:trHeight w:val="537"/>
+          <w:ins w:id="233" w:author="Connor Lovell" w:date="2025-05-15T15:43:00Z"/>
+        </w:trPr>
+        <w:tc>
+          <w:tcPr>
+            <w:tcW w:w="9606" w:type="dxa"/>
+            <w:gridSpan w:val="6"/>
+            <w:vAlign w:val="bottom"/>
+          </w:tcPr>
+          <w:p>
+            <w:pPr>
+              <w:pStyle w:val="NoSpacing"/>
+              <w:rPr>
+                <w:ins w:id="234" w:author="Connor Lovell" w:date="2025-05-15T15:43:00Z" w16du:dateUtc="2025-05-15T14:43:00Z"/>
+                <w:sz w:val="20"/>
+                <w:szCs w:val="20"/>
+              </w:rPr>
+            </w:pPr>
+            <w:ins w:id="235" w:author="Connor Lovell" w:date="2025-05-15T15:43:00Z" w16du:dateUtc="2025-05-15T14:43:00Z">
+              <w:r>
+                <w:rPr>
+                  <w:b/>
+                  <w:bCs/>
+                  <w:sz w:val="20"/>
+                  <w:szCs w:val="20"/>
+                  <w:highlight w:val="yellow"/>
+                </w:rPr>
+                <w:t>Table x</w:t>
+              </w:r>
+              <w:r>
+                <w:rPr>
+                  <w:sz w:val="20"/>
+                  <w:szCs w:val="20"/>
+                </w:rPr>
+                <w:t xml:space="preserve"> Mean deer</w:t>
+              </w:r>
+              <w:r>
+                <w:rPr>
+                  <w:sz w:val="20"/>
+                  <w:szCs w:val="20"/>
+                </w:rPr>
+                <w:t xml:space="preserve"> population, split by mature and immature deer, and the mean number of visited patches at each time point across the 20 simulations. Brackets contain standard deviations. </w:t>
+              </w:r>
+            </w:ins>
+          </w:p>
+        </w:tc>
+      </w:tr>
+      <w:tr>
+        <w:tblPrEx>
+          <w:tblW w:w="9606" w:type="dxa"/>
+          <w:tblBorders>
+            <w:top w:val="none" w:sz="0" w:space="0" w:color="auto"/>
+            <w:left w:val="none" w:sz="0" w:space="0" w:color="auto"/>
+            <w:bottom w:val="none" w:sz="0" w:space="0" w:color="auto"/>
+            <w:right w:val="none" w:sz="0" w:space="0" w:color="auto"/>
+            <w:insideH w:val="none" w:sz="0" w:space="0" w:color="auto"/>
+            <w:insideV w:val="none" w:sz="0" w:space="0" w:color="auto"/>
+          </w:tblBorders>
+          <w:tblPrExChange w:id="236" w:author="Connor Lovell" w:date="2025-05-15T15:44:00Z" w16du:dateUtc="2025-05-15T14:44:00Z">
+            <w:tblPrEx>
+              <w:tblW w:w="9464" w:type="dxa"/>
+              <w:tblBorders>
+                <w:top w:val="none" w:sz="0" w:space="0" w:color="auto"/>
+                <w:left w:val="none" w:sz="0" w:space="0" w:color="auto"/>
+                <w:bottom w:val="none" w:sz="0" w:space="0" w:color="auto"/>
+                <w:right w:val="none" w:sz="0" w:space="0" w:color="auto"/>
+                <w:insideH w:val="none" w:sz="0" w:space="0" w:color="auto"/>
+                <w:insideV w:val="none" w:sz="0" w:space="0" w:color="auto"/>
+              </w:tblBorders>
+            </w:tblPrEx>
+          </w:tblPrExChange>
+        </w:tblPrEx>
+        <w:trPr>
+          <w:trHeight w:val="537"/>
+          <w:ins w:id="237" w:author="Connor Lovell" w:date="2025-05-15T15:43:00Z"/>
+          <w:trPrChange w:id="238" w:author="Connor Lovell" w:date="2025-05-15T15:44:00Z" w16du:dateUtc="2025-05-15T14:44:00Z">
+            <w:trPr>
+              <w:gridAfter w:val="0"/>
+              <w:trHeight w:val="537"/>
+            </w:trPr>
+          </w:trPrChange>
+        </w:trPr>
+        <w:tc>
+          <w:tcPr>
+            <w:tcW w:w="622" w:type="dxa"/>
+            <w:tcBorders>
+              <w:bottom w:val="single" w:sz="4" w:space="0" w:color="auto"/>
+            </w:tcBorders>
+            <w:vAlign w:val="bottom"/>
+            <w:tcPrChange w:id="239" w:author="Connor Lovell" w:date="2025-05-15T15:44:00Z" w16du:dateUtc="2025-05-15T14:44:00Z">
+              <w:tcPr>
+                <w:tcW w:w="622" w:type="dxa"/>
+                <w:tcBorders>
+                  <w:bottom w:val="single" w:sz="4" w:space="0" w:color="auto"/>
+                </w:tcBorders>
+                <w:vAlign w:val="bottom"/>
+              </w:tcPr>
+            </w:tcPrChange>
+          </w:tcPr>
+          <w:p>
+            <w:pPr>
+              <w:pStyle w:val="NoSpacing"/>
+              <w:jc w:val="right"/>
+              <w:rPr>
+                <w:ins w:id="240" w:author="Connor Lovell" w:date="2025-05-15T15:43:00Z" w16du:dateUtc="2025-05-15T14:43:00Z"/>
+                <w:sz w:val="20"/>
+                <w:szCs w:val="20"/>
+              </w:rPr>
+            </w:pPr>
+            <w:ins w:id="241" w:author="Connor Lovell" w:date="2025-05-15T15:43:00Z" w16du:dateUtc="2025-05-15T14:43:00Z">
+              <w:r>
+                <w:rPr>
+                  <w:sz w:val="20"/>
+                  <w:szCs w:val="20"/>
+                </w:rPr>
+                <w:t>Year</w:t>
+              </w:r>
+            </w:ins>
+          </w:p>
+        </w:tc>
+        <w:tc>
+          <w:tcPr>
+            <w:tcW w:w="1187" w:type="dxa"/>
+            <w:tcBorders>
+              <w:bottom w:val="single" w:sz="4" w:space="0" w:color="auto"/>
+            </w:tcBorders>
+            <w:vAlign w:val="bottom"/>
+            <w:tcPrChange w:id="242" w:author="Connor Lovell" w:date="2025-05-15T15:44:00Z" w16du:dateUtc="2025-05-15T14:44:00Z">
+              <w:tcPr>
+                <w:tcW w:w="1187" w:type="dxa"/>
+                <w:tcBorders>
+                  <w:bottom w:val="single" w:sz="4" w:space="0" w:color="auto"/>
+                </w:tcBorders>
+                <w:vAlign w:val="bottom"/>
+              </w:tcPr>
+            </w:tcPrChange>
+          </w:tcPr>
+          <w:p>
+            <w:pPr>
+              <w:pStyle w:val="NoSpacing"/>
+              <w:rPr>
+                <w:ins w:id="243" w:author="Connor Lovell" w:date="2025-05-15T15:43:00Z" w16du:dateUtc="2025-05-15T14:43:00Z"/>
+                <w:sz w:val="20"/>
+                <w:szCs w:val="20"/>
+              </w:rPr>
+            </w:pPr>
+            <w:ins w:id="244" w:author="Connor Lovell" w:date="2025-05-15T15:43:00Z" w16du:dateUtc="2025-05-15T14:43:00Z">
+              <w:r>
+                <w:rPr>
+                  <w:sz w:val="20"/>
+                  <w:szCs w:val="20"/>
+                </w:rPr>
+                <w:t xml:space="preserve">Mean deer population </w:t>
+              </w:r>
+            </w:ins>
+          </w:p>
+        </w:tc>
+        <w:tc>
+          <w:tcPr>
+            <w:tcW w:w="1843" w:type="dxa"/>
+            <w:tcBorders>
+              <w:bottom w:val="single" w:sz="4" w:space="0" w:color="auto"/>
+            </w:tcBorders>
+            <w:vAlign w:val="bottom"/>
+            <w:tcPrChange w:id="245" w:author="Connor Lovell" w:date="2025-05-15T15:44:00Z" w16du:dateUtc="2025-05-15T14:44:00Z">
+              <w:tcPr>
+                <w:tcW w:w="1843" w:type="dxa"/>
+                <w:tcBorders>
+                  <w:bottom w:val="single" w:sz="4" w:space="0" w:color="auto"/>
+                </w:tcBorders>
+                <w:vAlign w:val="bottom"/>
+              </w:tcPr>
+            </w:tcPrChange>
+          </w:tcPr>
+          <w:p>
+            <w:pPr>
+              <w:pStyle w:val="NoSpacing"/>
+              <w:rPr>
+                <w:ins w:id="246" w:author="Connor Lovell" w:date="2025-05-15T15:43:00Z" w16du:dateUtc="2025-05-15T14:43:00Z"/>
+                <w:sz w:val="20"/>
+                <w:szCs w:val="20"/>
+              </w:rPr>
+            </w:pPr>
+            <w:ins w:id="247" w:author="Connor Lovell" w:date="2025-05-15T15:43:00Z" w16du:dateUtc="2025-05-15T14:43:00Z">
+              <w:r>
+                <w:rPr>
+                  <w:sz w:val="20"/>
+                  <w:szCs w:val="20"/>
+                </w:rPr>
+                <w:t xml:space="preserve">Mean </w:t>
+              </w:r>
+              <w:r>
+                <w:rPr>
+                  <w:sz w:val="20"/>
+                  <w:szCs w:val="20"/>
+                </w:rPr>
+                <w:t xml:space="preserve">mature deer </w:t>
+              </w:r>
+              <w:r>
+                <w:rPr>
+                  <w:sz w:val="20"/>
+                  <w:szCs w:val="20"/>
+                </w:rPr>
+                <w:t xml:space="preserve">population </w:t>
+              </w:r>
+            </w:ins>
+          </w:p>
+        </w:tc>
+        <w:tc>
+          <w:tcPr>
+            <w:tcW w:w="1985" w:type="dxa"/>
+            <w:tcBorders>
+              <w:bottom w:val="single" w:sz="4" w:space="0" w:color="auto"/>
+            </w:tcBorders>
+            <w:vAlign w:val="bottom"/>
+            <w:tcPrChange w:id="248" w:author="Connor Lovell" w:date="2025-05-15T15:44:00Z" w16du:dateUtc="2025-05-15T14:44:00Z">
+              <w:tcPr>
+                <w:tcW w:w="1985" w:type="dxa"/>
+                <w:tcBorders>
+                  <w:bottom w:val="single" w:sz="4" w:space="0" w:color="auto"/>
+                </w:tcBorders>
+                <w:vAlign w:val="bottom"/>
+              </w:tcPr>
+            </w:tcPrChange>
+          </w:tcPr>
+          <w:p>
+            <w:pPr>
+              <w:pStyle w:val="NoSpacing"/>
+              <w:rPr>
+                <w:ins w:id="249" w:author="Connor Lovell" w:date="2025-05-15T15:43:00Z" w16du:dateUtc="2025-05-15T14:43:00Z"/>
+                <w:sz w:val="20"/>
+                <w:szCs w:val="20"/>
+              </w:rPr>
+            </w:pPr>
+            <w:ins w:id="250" w:author="Connor Lovell" w:date="2025-05-15T15:43:00Z" w16du:dateUtc="2025-05-15T14:43:00Z">
+              <w:r>
+                <w:rPr>
+                  <w:sz w:val="20"/>
+                  <w:szCs w:val="20"/>
+                </w:rPr>
+                <w:t xml:space="preserve">Mean </w:t>
+              </w:r>
+              <w:r>
+                <w:rPr>
+                  <w:sz w:val="20"/>
+                  <w:szCs w:val="20"/>
+                </w:rPr>
+                <w:t xml:space="preserve">immature </w:t>
+              </w:r>
+              <w:r>
+                <w:rPr>
+                  <w:sz w:val="20"/>
+                  <w:szCs w:val="20"/>
+                </w:rPr>
+                <w:t xml:space="preserve">deer population </w:t>
+              </w:r>
+            </w:ins>
+          </w:p>
+        </w:tc>
+        <w:tc>
+          <w:tcPr>
+            <w:tcW w:w="2268" w:type="dxa"/>
+            <w:tcBorders>
+              <w:bottom w:val="single" w:sz="4" w:space="0" w:color="auto"/>
+            </w:tcBorders>
+            <w:vAlign w:val="bottom"/>
+            <w:tcPrChange w:id="251" w:author="Connor Lovell" w:date="2025-05-15T15:44:00Z" w16du:dateUtc="2025-05-15T14:44:00Z">
+              <w:tcPr>
+                <w:tcW w:w="2268" w:type="dxa"/>
+                <w:tcBorders>
+                  <w:bottom w:val="single" w:sz="4" w:space="0" w:color="auto"/>
+                </w:tcBorders>
+                <w:vAlign w:val="bottom"/>
+              </w:tcPr>
+            </w:tcPrChange>
+          </w:tcPr>
+          <w:p>
+            <w:pPr>
+              <w:pStyle w:val="NoSpacing"/>
+              <w:rPr>
+                <w:ins w:id="252" w:author="Connor Lovell" w:date="2025-05-15T15:43:00Z" w16du:dateUtc="2025-05-15T14:43:00Z"/>
+                <w:sz w:val="20"/>
+                <w:szCs w:val="20"/>
+              </w:rPr>
+            </w:pPr>
+            <w:ins w:id="253" w:author="Connor Lovell" w:date="2025-05-15T15:43:00Z" w16du:dateUtc="2025-05-15T14:43:00Z">
+              <w:r>
+                <w:rPr>
+                  <w:sz w:val="20"/>
+                  <w:szCs w:val="20"/>
+                </w:rPr>
+                <w:t xml:space="preserve">Mean </w:t>
+              </w:r>
+              <w:proofErr w:type="spellStart"/>
+              <w:r>
+                <w:rPr>
+                  <w:sz w:val="20"/>
+                  <w:szCs w:val="20"/>
+                </w:rPr>
+                <w:t>immature:mature</w:t>
+              </w:r>
+              <w:proofErr w:type="spellEnd"/>
+              <w:r>
+                <w:rPr>
+                  <w:sz w:val="20"/>
+                  <w:szCs w:val="20"/>
+                </w:rPr>
+                <w:t xml:space="preserve"> deer ratio</w:t>
+              </w:r>
+            </w:ins>
+          </w:p>
+        </w:tc>
+        <w:tc>
+          <w:tcPr>
+            <w:tcW w:w="1701" w:type="dxa"/>
+            <w:tcBorders>
+              <w:bottom w:val="single" w:sz="4" w:space="0" w:color="auto"/>
+            </w:tcBorders>
+            <w:vAlign w:val="bottom"/>
+            <w:tcPrChange w:id="254" w:author="Connor Lovell" w:date="2025-05-15T15:44:00Z" w16du:dateUtc="2025-05-15T14:44:00Z">
+              <w:tcPr>
+                <w:tcW w:w="1559" w:type="dxa"/>
+                <w:tcBorders>
+                  <w:bottom w:val="single" w:sz="4" w:space="0" w:color="auto"/>
+                </w:tcBorders>
+                <w:vAlign w:val="bottom"/>
+              </w:tcPr>
+            </w:tcPrChange>
+          </w:tcPr>
+          <w:p>
+            <w:pPr>
+              <w:pStyle w:val="NoSpacing"/>
+              <w:rPr>
+                <w:ins w:id="255" w:author="Connor Lovell" w:date="2025-05-15T15:43:00Z" w16du:dateUtc="2025-05-15T14:43:00Z"/>
+                <w:sz w:val="20"/>
+                <w:szCs w:val="20"/>
+              </w:rPr>
+            </w:pPr>
+            <w:ins w:id="256" w:author="Connor Lovell" w:date="2025-05-15T15:43:00Z" w16du:dateUtc="2025-05-15T14:43:00Z">
+              <w:r>
+                <w:rPr>
+                  <w:sz w:val="20"/>
+                  <w:szCs w:val="20"/>
+                </w:rPr>
+                <w:t xml:space="preserve">Mean </w:t>
+              </w:r>
+              <w:r>
+                <w:rPr>
+                  <w:sz w:val="20"/>
+                  <w:szCs w:val="20"/>
+                </w:rPr>
+                <w:t>number of visited patches</w:t>
+              </w:r>
+              <w:r>
+                <w:rPr>
+                  <w:sz w:val="20"/>
+                  <w:szCs w:val="20"/>
+                </w:rPr>
+                <w:t xml:space="preserve"> </w:t>
+              </w:r>
+            </w:ins>
+          </w:p>
+        </w:tc>
+      </w:tr>
+      <w:tr>
+        <w:tblPrEx>
+          <w:tblW w:w="9606" w:type="dxa"/>
+          <w:tblBorders>
+            <w:top w:val="none" w:sz="0" w:space="0" w:color="auto"/>
+            <w:left w:val="none" w:sz="0" w:space="0" w:color="auto"/>
+            <w:bottom w:val="none" w:sz="0" w:space="0" w:color="auto"/>
+            <w:right w:val="none" w:sz="0" w:space="0" w:color="auto"/>
+            <w:insideH w:val="none" w:sz="0" w:space="0" w:color="auto"/>
+            <w:insideV w:val="none" w:sz="0" w:space="0" w:color="auto"/>
+          </w:tblBorders>
+          <w:tblPrExChange w:id="257" w:author="Connor Lovell" w:date="2025-05-15T15:44:00Z" w16du:dateUtc="2025-05-15T14:44:00Z">
+            <w:tblPrEx>
+              <w:tblW w:w="9464" w:type="dxa"/>
+              <w:tblBorders>
+                <w:top w:val="none" w:sz="0" w:space="0" w:color="auto"/>
+                <w:left w:val="none" w:sz="0" w:space="0" w:color="auto"/>
+                <w:bottom w:val="none" w:sz="0" w:space="0" w:color="auto"/>
+                <w:right w:val="none" w:sz="0" w:space="0" w:color="auto"/>
+                <w:insideH w:val="none" w:sz="0" w:space="0" w:color="auto"/>
+                <w:insideV w:val="none" w:sz="0" w:space="0" w:color="auto"/>
+              </w:tblBorders>
+            </w:tblPrEx>
+          </w:tblPrExChange>
+        </w:tblPrEx>
+        <w:trPr>
+          <w:trHeight w:val="239"/>
+          <w:ins w:id="258" w:author="Connor Lovell" w:date="2025-05-15T15:43:00Z"/>
+          <w:trPrChange w:id="259" w:author="Connor Lovell" w:date="2025-05-15T15:44:00Z" w16du:dateUtc="2025-05-15T14:44:00Z">
+            <w:trPr>
+              <w:gridAfter w:val="0"/>
+              <w:trHeight w:val="239"/>
+            </w:trPr>
+          </w:trPrChange>
+        </w:trPr>
+        <w:tc>
+          <w:tcPr>
+            <w:tcW w:w="622" w:type="dxa"/>
+            <w:tcBorders>
+              <w:top w:val="single" w:sz="4" w:space="0" w:color="auto"/>
+              <w:right w:val="single" w:sz="4" w:space="0" w:color="auto"/>
+            </w:tcBorders>
+            <w:vAlign w:val="center"/>
+            <w:tcPrChange w:id="260" w:author="Connor Lovell" w:date="2025-05-15T15:44:00Z" w16du:dateUtc="2025-05-15T14:44:00Z">
+              <w:tcPr>
+                <w:tcW w:w="622" w:type="dxa"/>
+                <w:tcBorders>
+                  <w:top w:val="single" w:sz="4" w:space="0" w:color="auto"/>
+                  <w:right w:val="single" w:sz="4" w:space="0" w:color="auto"/>
+                </w:tcBorders>
+                <w:vAlign w:val="center"/>
+              </w:tcPr>
+            </w:tcPrChange>
+          </w:tcPr>
+          <w:p>
+            <w:pPr>
+              <w:pStyle w:val="NoSpacing"/>
+              <w:jc w:val="right"/>
+              <w:rPr>
+                <w:ins w:id="261" w:author="Connor Lovell" w:date="2025-05-15T15:43:00Z" w16du:dateUtc="2025-05-15T14:43:00Z"/>
+                <w:sz w:val="20"/>
+                <w:szCs w:val="20"/>
+              </w:rPr>
+            </w:pPr>
+            <w:ins w:id="262" w:author="Connor Lovell" w:date="2025-05-15T15:43:00Z" w16du:dateUtc="2025-05-15T14:43:00Z">
+              <w:r>
+                <w:rPr>
+                  <w:sz w:val="20"/>
+                  <w:szCs w:val="20"/>
+                </w:rPr>
+                <w:t>2020</w:t>
+              </w:r>
+            </w:ins>
+          </w:p>
+        </w:tc>
+        <w:tc>
+          <w:tcPr>
+            <w:tcW w:w="1187" w:type="dxa"/>
+            <w:tcBorders>
+              <w:top w:val="single" w:sz="4" w:space="0" w:color="auto"/>
+              <w:left w:val="single" w:sz="4" w:space="0" w:color="auto"/>
+            </w:tcBorders>
+            <w:vAlign w:val="center"/>
+            <w:tcPrChange w:id="263" w:author="Connor Lovell" w:date="2025-05-15T15:44:00Z" w16du:dateUtc="2025-05-15T14:44:00Z">
+              <w:tcPr>
+                <w:tcW w:w="1187" w:type="dxa"/>
+                <w:tcBorders>
+                  <w:top w:val="single" w:sz="4" w:space="0" w:color="auto"/>
+                  <w:left w:val="single" w:sz="4" w:space="0" w:color="auto"/>
+                </w:tcBorders>
+                <w:vAlign w:val="center"/>
+              </w:tcPr>
+            </w:tcPrChange>
+          </w:tcPr>
+          <w:p>
+            <w:pPr>
+              <w:pStyle w:val="NoSpacing"/>
+              <w:rPr>
+                <w:ins w:id="264" w:author="Connor Lovell" w:date="2025-05-15T15:43:00Z" w16du:dateUtc="2025-05-15T14:43:00Z"/>
+                <w:sz w:val="20"/>
+                <w:szCs w:val="20"/>
+              </w:rPr>
+            </w:pPr>
+            <w:ins w:id="265" w:author="Connor Lovell" w:date="2025-05-15T15:43:00Z" w16du:dateUtc="2025-05-15T14:43:00Z">
+              <w:r>
+                <w:rPr>
+                  <w:sz w:val="20"/>
+                  <w:szCs w:val="20"/>
+                </w:rPr>
+                <w:t>84.8 (9.93)</w:t>
+              </w:r>
+            </w:ins>
+          </w:p>
+        </w:tc>
+        <w:tc>
+          <w:tcPr>
+            <w:tcW w:w="1843" w:type="dxa"/>
+            <w:tcBorders>
+              <w:top w:val="single" w:sz="4" w:space="0" w:color="auto"/>
+            </w:tcBorders>
+            <w:vAlign w:val="center"/>
+            <w:tcPrChange w:id="266" w:author="Connor Lovell" w:date="2025-05-15T15:44:00Z" w16du:dateUtc="2025-05-15T14:44:00Z">
+              <w:tcPr>
+                <w:tcW w:w="1843" w:type="dxa"/>
+                <w:tcBorders>
+                  <w:top w:val="single" w:sz="4" w:space="0" w:color="auto"/>
+                </w:tcBorders>
+                <w:vAlign w:val="center"/>
+              </w:tcPr>
+            </w:tcPrChange>
+          </w:tcPr>
+          <w:p>
+            <w:pPr>
+              <w:pStyle w:val="NoSpacing"/>
+              <w:rPr>
+                <w:ins w:id="267" w:author="Connor Lovell" w:date="2025-05-15T15:43:00Z" w16du:dateUtc="2025-05-15T14:43:00Z"/>
+                <w:sz w:val="20"/>
+                <w:szCs w:val="20"/>
+              </w:rPr>
+            </w:pPr>
+            <w:ins w:id="268" w:author="Connor Lovell" w:date="2025-05-15T15:43:00Z" w16du:dateUtc="2025-05-15T14:43:00Z">
+              <w:r>
+                <w:rPr>
+                  <w:sz w:val="20"/>
+                  <w:szCs w:val="20"/>
+                </w:rPr>
+                <w:t>66.5 (7.31)</w:t>
+              </w:r>
+            </w:ins>
+          </w:p>
+        </w:tc>
+        <w:tc>
+          <w:tcPr>
+            <w:tcW w:w="1985" w:type="dxa"/>
+            <w:tcBorders>
+              <w:top w:val="single" w:sz="4" w:space="0" w:color="auto"/>
+            </w:tcBorders>
+            <w:vAlign w:val="center"/>
+            <w:tcPrChange w:id="269" w:author="Connor Lovell" w:date="2025-05-15T15:44:00Z" w16du:dateUtc="2025-05-15T14:44:00Z">
+              <w:tcPr>
+                <w:tcW w:w="1985" w:type="dxa"/>
+                <w:tcBorders>
+                  <w:top w:val="single" w:sz="4" w:space="0" w:color="auto"/>
+                </w:tcBorders>
+                <w:vAlign w:val="center"/>
+              </w:tcPr>
+            </w:tcPrChange>
+          </w:tcPr>
+          <w:p>
+            <w:pPr>
+              <w:pStyle w:val="NoSpacing"/>
+              <w:rPr>
+                <w:ins w:id="270" w:author="Connor Lovell" w:date="2025-05-15T15:43:00Z" w16du:dateUtc="2025-05-15T14:43:00Z"/>
+                <w:sz w:val="20"/>
+                <w:szCs w:val="20"/>
+              </w:rPr>
+            </w:pPr>
+            <w:ins w:id="271" w:author="Connor Lovell" w:date="2025-05-15T15:43:00Z" w16du:dateUtc="2025-05-15T14:43:00Z">
+              <w:r>
+                <w:rPr>
+                  <w:sz w:val="20"/>
+                  <w:szCs w:val="20"/>
+                </w:rPr>
+                <w:t>18.3 (3.93)</w:t>
+              </w:r>
+            </w:ins>
+          </w:p>
+        </w:tc>
+        <w:tc>
+          <w:tcPr>
+            <w:tcW w:w="2268" w:type="dxa"/>
+            <w:tcBorders>
+              <w:top w:val="single" w:sz="4" w:space="0" w:color="auto"/>
+            </w:tcBorders>
+            <w:vAlign w:val="center"/>
+            <w:tcPrChange w:id="272" w:author="Connor Lovell" w:date="2025-05-15T15:44:00Z" w16du:dateUtc="2025-05-15T14:44:00Z">
+              <w:tcPr>
+                <w:tcW w:w="2268" w:type="dxa"/>
+                <w:tcBorders>
+                  <w:top w:val="single" w:sz="4" w:space="0" w:color="auto"/>
+                </w:tcBorders>
+                <w:vAlign w:val="center"/>
+              </w:tcPr>
+            </w:tcPrChange>
+          </w:tcPr>
+          <w:p>
+            <w:pPr>
+              <w:pStyle w:val="NoSpacing"/>
+              <w:rPr>
+                <w:ins w:id="273" w:author="Connor Lovell" w:date="2025-05-15T15:43:00Z" w16du:dateUtc="2025-05-15T14:43:00Z"/>
+                <w:sz w:val="20"/>
+                <w:szCs w:val="20"/>
+              </w:rPr>
+            </w:pPr>
+            <w:ins w:id="274" w:author="Connor Lovell" w:date="2025-05-15T15:43:00Z" w16du:dateUtc="2025-05-15T14:43:00Z">
+              <w:r>
+                <w:rPr>
+                  <w:sz w:val="20"/>
+                  <w:szCs w:val="20"/>
+                </w:rPr>
+                <w:t>0.275 (0.051)</w:t>
+              </w:r>
+            </w:ins>
+          </w:p>
+        </w:tc>
+        <w:tc>
+          <w:tcPr>
+            <w:tcW w:w="1701" w:type="dxa"/>
+            <w:tcBorders>
+              <w:top w:val="single" w:sz="4" w:space="0" w:color="auto"/>
+            </w:tcBorders>
+            <w:vAlign w:val="center"/>
+            <w:tcPrChange w:id="275" w:author="Connor Lovell" w:date="2025-05-15T15:44:00Z" w16du:dateUtc="2025-05-15T14:44:00Z">
+              <w:tcPr>
+                <w:tcW w:w="1559" w:type="dxa"/>
+                <w:tcBorders>
+                  <w:top w:val="single" w:sz="4" w:space="0" w:color="auto"/>
+                </w:tcBorders>
+                <w:vAlign w:val="center"/>
+              </w:tcPr>
+            </w:tcPrChange>
+          </w:tcPr>
+          <w:p>
+            <w:pPr>
+              <w:pStyle w:val="NoSpacing"/>
+              <w:rPr>
+                <w:ins w:id="276" w:author="Connor Lovell" w:date="2025-05-15T15:43:00Z" w16du:dateUtc="2025-05-15T14:43:00Z"/>
+                <w:sz w:val="20"/>
+                <w:szCs w:val="20"/>
+              </w:rPr>
+            </w:pPr>
+            <w:ins w:id="277" w:author="Connor Lovell" w:date="2025-05-15T15:43:00Z" w16du:dateUtc="2025-05-15T14:43:00Z">
+              <w:r>
+                <w:rPr>
+                  <w:sz w:val="20"/>
+                  <w:szCs w:val="20"/>
+                </w:rPr>
+                <w:t>9315 (769)</w:t>
+              </w:r>
+            </w:ins>
+          </w:p>
+        </w:tc>
+      </w:tr>
+      <w:tr>
+        <w:tblPrEx>
+          <w:tblW w:w="9606" w:type="dxa"/>
+          <w:tblBorders>
+            <w:top w:val="none" w:sz="0" w:space="0" w:color="auto"/>
+            <w:left w:val="none" w:sz="0" w:space="0" w:color="auto"/>
+            <w:bottom w:val="none" w:sz="0" w:space="0" w:color="auto"/>
+            <w:right w:val="none" w:sz="0" w:space="0" w:color="auto"/>
+            <w:insideH w:val="none" w:sz="0" w:space="0" w:color="auto"/>
+            <w:insideV w:val="none" w:sz="0" w:space="0" w:color="auto"/>
+          </w:tblBorders>
+          <w:tblPrExChange w:id="278" w:author="Connor Lovell" w:date="2025-05-15T15:44:00Z" w16du:dateUtc="2025-05-15T14:44:00Z">
+            <w:tblPrEx>
+              <w:tblW w:w="9464" w:type="dxa"/>
+              <w:tblBorders>
+                <w:top w:val="none" w:sz="0" w:space="0" w:color="auto"/>
+                <w:left w:val="none" w:sz="0" w:space="0" w:color="auto"/>
+                <w:bottom w:val="none" w:sz="0" w:space="0" w:color="auto"/>
+                <w:right w:val="none" w:sz="0" w:space="0" w:color="auto"/>
+                <w:insideH w:val="none" w:sz="0" w:space="0" w:color="auto"/>
+                <w:insideV w:val="none" w:sz="0" w:space="0" w:color="auto"/>
+              </w:tblBorders>
+            </w:tblPrEx>
+          </w:tblPrExChange>
+        </w:tblPrEx>
+        <w:trPr>
+          <w:trHeight w:val="239"/>
+          <w:ins w:id="279" w:author="Connor Lovell" w:date="2025-05-15T15:43:00Z"/>
+          <w:trPrChange w:id="280" w:author="Connor Lovell" w:date="2025-05-15T15:44:00Z" w16du:dateUtc="2025-05-15T14:44:00Z">
+            <w:trPr>
+              <w:gridAfter w:val="0"/>
+              <w:trHeight w:val="239"/>
+            </w:trPr>
+          </w:trPrChange>
+        </w:trPr>
+        <w:tc>
+          <w:tcPr>
+            <w:tcW w:w="622" w:type="dxa"/>
+            <w:tcBorders>
+              <w:right w:val="single" w:sz="4" w:space="0" w:color="auto"/>
+            </w:tcBorders>
+            <w:vAlign w:val="center"/>
+            <w:tcPrChange w:id="281" w:author="Connor Lovell" w:date="2025-05-15T15:44:00Z" w16du:dateUtc="2025-05-15T14:44:00Z">
+              <w:tcPr>
+                <w:tcW w:w="622" w:type="dxa"/>
+                <w:tcBorders>
+                  <w:right w:val="single" w:sz="4" w:space="0" w:color="auto"/>
+                </w:tcBorders>
+                <w:vAlign w:val="center"/>
+              </w:tcPr>
+            </w:tcPrChange>
+          </w:tcPr>
+          <w:p>
+            <w:pPr>
+              <w:pStyle w:val="NoSpacing"/>
+              <w:jc w:val="right"/>
+              <w:rPr>
+                <w:ins w:id="282" w:author="Connor Lovell" w:date="2025-05-15T15:43:00Z" w16du:dateUtc="2025-05-15T14:43:00Z"/>
+                <w:sz w:val="20"/>
+                <w:szCs w:val="20"/>
+              </w:rPr>
+            </w:pPr>
+            <w:ins w:id="283" w:author="Connor Lovell" w:date="2025-05-15T15:43:00Z" w16du:dateUtc="2025-05-15T14:43:00Z">
+              <w:r>
+                <w:rPr>
+                  <w:sz w:val="20"/>
+                  <w:szCs w:val="20"/>
+                </w:rPr>
+                <w:t>2025</w:t>
+              </w:r>
+            </w:ins>
+          </w:p>
+        </w:tc>
+        <w:tc>
+          <w:tcPr>
+            <w:tcW w:w="1187" w:type="dxa"/>
+            <w:tcBorders>
+              <w:left w:val="single" w:sz="4" w:space="0" w:color="auto"/>
+            </w:tcBorders>
+            <w:vAlign w:val="center"/>
+            <w:tcPrChange w:id="284" w:author="Connor Lovell" w:date="2025-05-15T15:44:00Z" w16du:dateUtc="2025-05-15T14:44:00Z">
+              <w:tcPr>
+                <w:tcW w:w="1187" w:type="dxa"/>
+                <w:tcBorders>
+                  <w:left w:val="single" w:sz="4" w:space="0" w:color="auto"/>
+                </w:tcBorders>
+                <w:vAlign w:val="center"/>
+              </w:tcPr>
+            </w:tcPrChange>
+          </w:tcPr>
+          <w:p>
+            <w:pPr>
+              <w:pStyle w:val="NoSpacing"/>
+              <w:rPr>
+                <w:ins w:id="285" w:author="Connor Lovell" w:date="2025-05-15T15:43:00Z" w16du:dateUtc="2025-05-15T14:43:00Z"/>
+                <w:sz w:val="20"/>
+                <w:szCs w:val="20"/>
+              </w:rPr>
+            </w:pPr>
+            <w:ins w:id="286" w:author="Connor Lovell" w:date="2025-05-15T15:43:00Z" w16du:dateUtc="2025-05-15T14:43:00Z">
+              <w:r>
+                <w:rPr>
+                  <w:sz w:val="20"/>
+                  <w:szCs w:val="20"/>
+                </w:rPr>
+                <w:t>219 (34.9)</w:t>
+              </w:r>
+            </w:ins>
+          </w:p>
+        </w:tc>
+        <w:tc>
+          <w:tcPr>
+            <w:tcW w:w="1843" w:type="dxa"/>
+            <w:vAlign w:val="center"/>
+            <w:tcPrChange w:id="287" w:author="Connor Lovell" w:date="2025-05-15T15:44:00Z" w16du:dateUtc="2025-05-15T14:44:00Z">
+              <w:tcPr>
+                <w:tcW w:w="1843" w:type="dxa"/>
+                <w:vAlign w:val="center"/>
+              </w:tcPr>
+            </w:tcPrChange>
+          </w:tcPr>
+          <w:p>
+            <w:pPr>
+              <w:pStyle w:val="NoSpacing"/>
+              <w:rPr>
+                <w:ins w:id="288" w:author="Connor Lovell" w:date="2025-05-15T15:43:00Z" w16du:dateUtc="2025-05-15T14:43:00Z"/>
+                <w:sz w:val="20"/>
+                <w:szCs w:val="20"/>
+              </w:rPr>
+            </w:pPr>
+            <w:ins w:id="289" w:author="Connor Lovell" w:date="2025-05-15T15:43:00Z" w16du:dateUtc="2025-05-15T14:43:00Z">
+              <w:r>
+                <w:rPr>
+                  <w:sz w:val="20"/>
+                  <w:szCs w:val="20"/>
+                </w:rPr>
+                <w:t>177 (26.6)</w:t>
+              </w:r>
+            </w:ins>
+          </w:p>
+        </w:tc>
+        <w:tc>
+          <w:tcPr>
+            <w:tcW w:w="1985" w:type="dxa"/>
+            <w:vAlign w:val="center"/>
+            <w:tcPrChange w:id="290" w:author="Connor Lovell" w:date="2025-05-15T15:44:00Z" w16du:dateUtc="2025-05-15T14:44:00Z">
+              <w:tcPr>
+                <w:tcW w:w="1985" w:type="dxa"/>
+                <w:vAlign w:val="center"/>
+              </w:tcPr>
+            </w:tcPrChange>
+          </w:tcPr>
+          <w:p>
+            <w:pPr>
+              <w:pStyle w:val="NoSpacing"/>
+              <w:rPr>
+                <w:ins w:id="291" w:author="Connor Lovell" w:date="2025-05-15T15:43:00Z" w16du:dateUtc="2025-05-15T14:43:00Z"/>
+                <w:sz w:val="20"/>
+                <w:szCs w:val="20"/>
+              </w:rPr>
+            </w:pPr>
+            <w:ins w:id="292" w:author="Connor Lovell" w:date="2025-05-15T15:43:00Z" w16du:dateUtc="2025-05-15T14:43:00Z">
+              <w:r>
+                <w:rPr>
+                  <w:sz w:val="20"/>
+                  <w:szCs w:val="20"/>
+                </w:rPr>
+                <w:t>42.8 (9.71)</w:t>
+              </w:r>
+            </w:ins>
+          </w:p>
+        </w:tc>
+        <w:tc>
+          <w:tcPr>
+            <w:tcW w:w="2268" w:type="dxa"/>
+            <w:vAlign w:val="center"/>
+            <w:tcPrChange w:id="293" w:author="Connor Lovell" w:date="2025-05-15T15:44:00Z" w16du:dateUtc="2025-05-15T14:44:00Z">
+              <w:tcPr>
+                <w:tcW w:w="2268" w:type="dxa"/>
+                <w:vAlign w:val="center"/>
+              </w:tcPr>
+            </w:tcPrChange>
+          </w:tcPr>
+          <w:p>
+            <w:pPr>
+              <w:pStyle w:val="NoSpacing"/>
+              <w:rPr>
+                <w:ins w:id="294" w:author="Connor Lovell" w:date="2025-05-15T15:43:00Z" w16du:dateUtc="2025-05-15T14:43:00Z"/>
+                <w:sz w:val="20"/>
+                <w:szCs w:val="20"/>
+              </w:rPr>
+            </w:pPr>
+            <w:ins w:id="295" w:author="Connor Lovell" w:date="2025-05-15T15:43:00Z" w16du:dateUtc="2025-05-15T14:43:00Z">
+              <w:r>
+                <w:rPr>
+                  <w:sz w:val="20"/>
+                  <w:szCs w:val="20"/>
+                </w:rPr>
+                <w:t>0.242 (0.034)</w:t>
+              </w:r>
+            </w:ins>
+          </w:p>
+        </w:tc>
+        <w:tc>
+          <w:tcPr>
+            <w:tcW w:w="1701" w:type="dxa"/>
+            <w:vAlign w:val="center"/>
+            <w:tcPrChange w:id="296" w:author="Connor Lovell" w:date="2025-05-15T15:44:00Z" w16du:dateUtc="2025-05-15T14:44:00Z">
+              <w:tcPr>
+                <w:tcW w:w="1559" w:type="dxa"/>
+                <w:vAlign w:val="center"/>
+              </w:tcPr>
+            </w:tcPrChange>
+          </w:tcPr>
+          <w:p>
+            <w:pPr>
+              <w:pStyle w:val="NoSpacing"/>
+              <w:rPr>
+                <w:ins w:id="297" w:author="Connor Lovell" w:date="2025-05-15T15:43:00Z" w16du:dateUtc="2025-05-15T14:43:00Z"/>
+                <w:sz w:val="20"/>
+                <w:szCs w:val="20"/>
+              </w:rPr>
+            </w:pPr>
+            <w:ins w:id="298" w:author="Connor Lovell" w:date="2025-05-15T15:43:00Z" w16du:dateUtc="2025-05-15T14:43:00Z">
+              <w:r>
+                <w:rPr>
+                  <w:sz w:val="20"/>
+                  <w:szCs w:val="20"/>
+                </w:rPr>
+                <w:t>18820 (2072)</w:t>
+              </w:r>
+            </w:ins>
+          </w:p>
+        </w:tc>
+      </w:tr>
+      <w:tr>
+        <w:tblPrEx>
+          <w:tblW w:w="9606" w:type="dxa"/>
+          <w:tblBorders>
+            <w:top w:val="none" w:sz="0" w:space="0" w:color="auto"/>
+            <w:left w:val="none" w:sz="0" w:space="0" w:color="auto"/>
+            <w:bottom w:val="none" w:sz="0" w:space="0" w:color="auto"/>
+            <w:right w:val="none" w:sz="0" w:space="0" w:color="auto"/>
+            <w:insideH w:val="none" w:sz="0" w:space="0" w:color="auto"/>
+            <w:insideV w:val="none" w:sz="0" w:space="0" w:color="auto"/>
+          </w:tblBorders>
+          <w:tblPrExChange w:id="299" w:author="Connor Lovell" w:date="2025-05-15T15:44:00Z" w16du:dateUtc="2025-05-15T14:44:00Z">
+            <w:tblPrEx>
+              <w:tblW w:w="9464" w:type="dxa"/>
+              <w:tblBorders>
+                <w:top w:val="none" w:sz="0" w:space="0" w:color="auto"/>
+                <w:left w:val="none" w:sz="0" w:space="0" w:color="auto"/>
+                <w:bottom w:val="none" w:sz="0" w:space="0" w:color="auto"/>
+                <w:right w:val="none" w:sz="0" w:space="0" w:color="auto"/>
+                <w:insideH w:val="none" w:sz="0" w:space="0" w:color="auto"/>
+                <w:insideV w:val="none" w:sz="0" w:space="0" w:color="auto"/>
+              </w:tblBorders>
+            </w:tblPrEx>
+          </w:tblPrExChange>
+        </w:tblPrEx>
+        <w:trPr>
+          <w:trHeight w:val="230"/>
+          <w:ins w:id="300" w:author="Connor Lovell" w:date="2025-05-15T15:43:00Z"/>
+          <w:trPrChange w:id="301" w:author="Connor Lovell" w:date="2025-05-15T15:44:00Z" w16du:dateUtc="2025-05-15T14:44:00Z">
+            <w:trPr>
+              <w:gridAfter w:val="0"/>
+              <w:trHeight w:val="230"/>
+            </w:trPr>
+          </w:trPrChange>
+        </w:trPr>
+        <w:tc>
+          <w:tcPr>
+            <w:tcW w:w="622" w:type="dxa"/>
+            <w:tcBorders>
+              <w:right w:val="single" w:sz="4" w:space="0" w:color="auto"/>
+            </w:tcBorders>
+            <w:vAlign w:val="center"/>
+            <w:tcPrChange w:id="302" w:author="Connor Lovell" w:date="2025-05-15T15:44:00Z" w16du:dateUtc="2025-05-15T14:44:00Z">
+              <w:tcPr>
+                <w:tcW w:w="622" w:type="dxa"/>
+                <w:tcBorders>
+                  <w:right w:val="single" w:sz="4" w:space="0" w:color="auto"/>
+                </w:tcBorders>
+                <w:vAlign w:val="center"/>
+              </w:tcPr>
+            </w:tcPrChange>
+          </w:tcPr>
+          <w:p>
+            <w:pPr>
+              <w:pStyle w:val="NoSpacing"/>
+              <w:jc w:val="right"/>
+              <w:rPr>
+                <w:ins w:id="303" w:author="Connor Lovell" w:date="2025-05-15T15:43:00Z" w16du:dateUtc="2025-05-15T14:43:00Z"/>
+                <w:sz w:val="20"/>
+                <w:szCs w:val="20"/>
+              </w:rPr>
+            </w:pPr>
+            <w:ins w:id="304" w:author="Connor Lovell" w:date="2025-05-15T15:43:00Z" w16du:dateUtc="2025-05-15T14:43:00Z">
+              <w:r>
+                <w:rPr>
+                  <w:sz w:val="20"/>
+                  <w:szCs w:val="20"/>
+                </w:rPr>
+                <w:t>2030</w:t>
+              </w:r>
+            </w:ins>
+          </w:p>
+        </w:tc>
+        <w:tc>
+          <w:tcPr>
+            <w:tcW w:w="1187" w:type="dxa"/>
+            <w:tcBorders>
+              <w:left w:val="single" w:sz="4" w:space="0" w:color="auto"/>
+            </w:tcBorders>
+            <w:vAlign w:val="center"/>
+            <w:tcPrChange w:id="305" w:author="Connor Lovell" w:date="2025-05-15T15:44:00Z" w16du:dateUtc="2025-05-15T14:44:00Z">
+              <w:tcPr>
+                <w:tcW w:w="1187" w:type="dxa"/>
+                <w:tcBorders>
+                  <w:left w:val="single" w:sz="4" w:space="0" w:color="auto"/>
+                </w:tcBorders>
+                <w:vAlign w:val="center"/>
+              </w:tcPr>
+            </w:tcPrChange>
+          </w:tcPr>
+          <w:p>
+            <w:pPr>
+              <w:pStyle w:val="NoSpacing"/>
+              <w:rPr>
+                <w:ins w:id="306" w:author="Connor Lovell" w:date="2025-05-15T15:43:00Z" w16du:dateUtc="2025-05-15T14:43:00Z"/>
+                <w:sz w:val="20"/>
+                <w:szCs w:val="20"/>
+              </w:rPr>
+            </w:pPr>
+            <w:ins w:id="307" w:author="Connor Lovell" w:date="2025-05-15T15:43:00Z" w16du:dateUtc="2025-05-15T14:43:00Z">
+              <w:r>
+                <w:rPr>
+                  <w:sz w:val="20"/>
+                  <w:szCs w:val="20"/>
+                </w:rPr>
+                <w:t>493 (93.4)</w:t>
+              </w:r>
+            </w:ins>
+          </w:p>
+        </w:tc>
+        <w:tc>
+          <w:tcPr>
+            <w:tcW w:w="1843" w:type="dxa"/>
+            <w:vAlign w:val="center"/>
+            <w:tcPrChange w:id="308" w:author="Connor Lovell" w:date="2025-05-15T15:44:00Z" w16du:dateUtc="2025-05-15T14:44:00Z">
+              <w:tcPr>
+                <w:tcW w:w="1843" w:type="dxa"/>
+                <w:vAlign w:val="center"/>
+              </w:tcPr>
+            </w:tcPrChange>
+          </w:tcPr>
+          <w:p>
+            <w:pPr>
+              <w:pStyle w:val="NoSpacing"/>
+              <w:rPr>
+                <w:ins w:id="309" w:author="Connor Lovell" w:date="2025-05-15T15:43:00Z" w16du:dateUtc="2025-05-15T14:43:00Z"/>
+                <w:sz w:val="20"/>
+                <w:szCs w:val="20"/>
+              </w:rPr>
+            </w:pPr>
+            <w:ins w:id="310" w:author="Connor Lovell" w:date="2025-05-15T15:43:00Z" w16du:dateUtc="2025-05-15T14:43:00Z">
+              <w:r>
+                <w:rPr>
+                  <w:sz w:val="20"/>
+                  <w:szCs w:val="20"/>
+                </w:rPr>
+                <w:t>401 (74.9)</w:t>
+              </w:r>
+            </w:ins>
+          </w:p>
+        </w:tc>
+        <w:tc>
+          <w:tcPr>
+            <w:tcW w:w="1985" w:type="dxa"/>
+            <w:vAlign w:val="center"/>
+            <w:tcPrChange w:id="311" w:author="Connor Lovell" w:date="2025-05-15T15:44:00Z" w16du:dateUtc="2025-05-15T14:44:00Z">
+              <w:tcPr>
+                <w:tcW w:w="1985" w:type="dxa"/>
+                <w:vAlign w:val="center"/>
+              </w:tcPr>
+            </w:tcPrChange>
+          </w:tcPr>
+          <w:p>
+            <w:pPr>
+              <w:pStyle w:val="NoSpacing"/>
+              <w:rPr>
+                <w:ins w:id="312" w:author="Connor Lovell" w:date="2025-05-15T15:43:00Z" w16du:dateUtc="2025-05-15T14:43:00Z"/>
+                <w:sz w:val="20"/>
+                <w:szCs w:val="20"/>
+              </w:rPr>
+            </w:pPr>
+            <w:ins w:id="313" w:author="Connor Lovell" w:date="2025-05-15T15:43:00Z" w16du:dateUtc="2025-05-15T14:43:00Z">
+              <w:r>
+                <w:rPr>
+                  <w:sz w:val="20"/>
+                  <w:szCs w:val="20"/>
+                </w:rPr>
+                <w:t>91.9 (19.8)</w:t>
+              </w:r>
+            </w:ins>
+          </w:p>
+        </w:tc>
+        <w:tc>
+          <w:tcPr>
+            <w:tcW w:w="2268" w:type="dxa"/>
+            <w:vAlign w:val="center"/>
+            <w:tcPrChange w:id="314" w:author="Connor Lovell" w:date="2025-05-15T15:44:00Z" w16du:dateUtc="2025-05-15T14:44:00Z">
+              <w:tcPr>
+                <w:tcW w:w="2268" w:type="dxa"/>
+                <w:vAlign w:val="center"/>
+              </w:tcPr>
+            </w:tcPrChange>
+          </w:tcPr>
+          <w:p>
+            <w:pPr>
+              <w:pStyle w:val="NoSpacing"/>
+              <w:rPr>
+                <w:ins w:id="315" w:author="Connor Lovell" w:date="2025-05-15T15:43:00Z" w16du:dateUtc="2025-05-15T14:43:00Z"/>
+                <w:sz w:val="20"/>
+                <w:szCs w:val="20"/>
+              </w:rPr>
+            </w:pPr>
+            <w:ins w:id="316" w:author="Connor Lovell" w:date="2025-05-15T15:43:00Z" w16du:dateUtc="2025-05-15T14:43:00Z">
+              <w:r>
+                <w:rPr>
+                  <w:sz w:val="20"/>
+                  <w:szCs w:val="20"/>
+                </w:rPr>
+                <w:t>0.229 (0.020)</w:t>
+              </w:r>
+            </w:ins>
+          </w:p>
+        </w:tc>
+        <w:tc>
+          <w:tcPr>
+            <w:tcW w:w="1701" w:type="dxa"/>
+            <w:vAlign w:val="center"/>
+            <w:tcPrChange w:id="317" w:author="Connor Lovell" w:date="2025-05-15T15:44:00Z" w16du:dateUtc="2025-05-15T14:44:00Z">
+              <w:tcPr>
+                <w:tcW w:w="1559" w:type="dxa"/>
+                <w:vAlign w:val="center"/>
+              </w:tcPr>
+            </w:tcPrChange>
+          </w:tcPr>
+          <w:p>
+            <w:pPr>
+              <w:pStyle w:val="NoSpacing"/>
+              <w:rPr>
+                <w:ins w:id="318" w:author="Connor Lovell" w:date="2025-05-15T15:43:00Z" w16du:dateUtc="2025-05-15T14:43:00Z"/>
+                <w:sz w:val="20"/>
+                <w:szCs w:val="20"/>
+              </w:rPr>
+            </w:pPr>
+            <w:ins w:id="319" w:author="Connor Lovell" w:date="2025-05-15T15:43:00Z" w16du:dateUtc="2025-05-15T14:43:00Z">
+              <w:r>
+                <w:rPr>
+                  <w:sz w:val="20"/>
+                  <w:szCs w:val="20"/>
+                </w:rPr>
+                <w:t>30271 (3423)</w:t>
+              </w:r>
+            </w:ins>
+          </w:p>
+        </w:tc>
+      </w:tr>
+      <w:tr>
+        <w:tblPrEx>
+          <w:tblW w:w="9606" w:type="dxa"/>
+          <w:tblBorders>
+            <w:top w:val="none" w:sz="0" w:space="0" w:color="auto"/>
+            <w:left w:val="none" w:sz="0" w:space="0" w:color="auto"/>
+            <w:bottom w:val="none" w:sz="0" w:space="0" w:color="auto"/>
+            <w:right w:val="none" w:sz="0" w:space="0" w:color="auto"/>
+            <w:insideH w:val="none" w:sz="0" w:space="0" w:color="auto"/>
+            <w:insideV w:val="none" w:sz="0" w:space="0" w:color="auto"/>
+          </w:tblBorders>
+          <w:tblPrExChange w:id="320" w:author="Connor Lovell" w:date="2025-05-15T15:44:00Z" w16du:dateUtc="2025-05-15T14:44:00Z">
+            <w:tblPrEx>
+              <w:tblW w:w="9464" w:type="dxa"/>
+              <w:tblBorders>
+                <w:top w:val="none" w:sz="0" w:space="0" w:color="auto"/>
+                <w:left w:val="none" w:sz="0" w:space="0" w:color="auto"/>
+                <w:bottom w:val="none" w:sz="0" w:space="0" w:color="auto"/>
+                <w:right w:val="none" w:sz="0" w:space="0" w:color="auto"/>
+                <w:insideH w:val="none" w:sz="0" w:space="0" w:color="auto"/>
+                <w:insideV w:val="none" w:sz="0" w:space="0" w:color="auto"/>
+              </w:tblBorders>
+            </w:tblPrEx>
+          </w:tblPrExChange>
+        </w:tblPrEx>
+        <w:trPr>
+          <w:trHeight w:val="239"/>
+          <w:ins w:id="321" w:author="Connor Lovell" w:date="2025-05-15T15:43:00Z"/>
+          <w:trPrChange w:id="322" w:author="Connor Lovell" w:date="2025-05-15T15:44:00Z" w16du:dateUtc="2025-05-15T14:44:00Z">
+            <w:trPr>
+              <w:gridAfter w:val="0"/>
+              <w:trHeight w:val="239"/>
+            </w:trPr>
+          </w:trPrChange>
+        </w:trPr>
+        <w:tc>
+          <w:tcPr>
+            <w:tcW w:w="622" w:type="dxa"/>
+            <w:tcBorders>
+              <w:right w:val="single" w:sz="4" w:space="0" w:color="auto"/>
+            </w:tcBorders>
+            <w:vAlign w:val="center"/>
+            <w:tcPrChange w:id="323" w:author="Connor Lovell" w:date="2025-05-15T15:44:00Z" w16du:dateUtc="2025-05-15T14:44:00Z">
+              <w:tcPr>
+                <w:tcW w:w="622" w:type="dxa"/>
+                <w:tcBorders>
+                  <w:right w:val="single" w:sz="4" w:space="0" w:color="auto"/>
+                </w:tcBorders>
+                <w:vAlign w:val="center"/>
+              </w:tcPr>
+            </w:tcPrChange>
+          </w:tcPr>
+          <w:p>
+            <w:pPr>
+              <w:pStyle w:val="NoSpacing"/>
+              <w:jc w:val="right"/>
+              <w:rPr>
+                <w:ins w:id="324" w:author="Connor Lovell" w:date="2025-05-15T15:43:00Z" w16du:dateUtc="2025-05-15T14:43:00Z"/>
+                <w:sz w:val="20"/>
+                <w:szCs w:val="20"/>
+              </w:rPr>
+            </w:pPr>
+            <w:ins w:id="325" w:author="Connor Lovell" w:date="2025-05-15T15:43:00Z" w16du:dateUtc="2025-05-15T14:43:00Z">
+              <w:r>
+                <w:rPr>
+                  <w:sz w:val="20"/>
+                  <w:szCs w:val="20"/>
+                </w:rPr>
+                <w:t>2035</w:t>
+              </w:r>
+            </w:ins>
+          </w:p>
+        </w:tc>
+        <w:tc>
+          <w:tcPr>
+            <w:tcW w:w="1187" w:type="dxa"/>
+            <w:tcBorders>
+              <w:left w:val="single" w:sz="4" w:space="0" w:color="auto"/>
+            </w:tcBorders>
+            <w:vAlign w:val="center"/>
+            <w:tcPrChange w:id="326" w:author="Connor Lovell" w:date="2025-05-15T15:44:00Z" w16du:dateUtc="2025-05-15T14:44:00Z">
+              <w:tcPr>
+                <w:tcW w:w="1187" w:type="dxa"/>
+                <w:tcBorders>
+                  <w:left w:val="single" w:sz="4" w:space="0" w:color="auto"/>
+                </w:tcBorders>
+                <w:vAlign w:val="center"/>
+              </w:tcPr>
+            </w:tcPrChange>
+          </w:tcPr>
+          <w:p>
+            <w:pPr>
+              <w:pStyle w:val="NoSpacing"/>
+              <w:rPr>
+                <w:ins w:id="327" w:author="Connor Lovell" w:date="2025-05-15T15:43:00Z" w16du:dateUtc="2025-05-15T14:43:00Z"/>
+                <w:sz w:val="20"/>
+                <w:szCs w:val="20"/>
+              </w:rPr>
+            </w:pPr>
+            <w:ins w:id="328" w:author="Connor Lovell" w:date="2025-05-15T15:43:00Z" w16du:dateUtc="2025-05-15T14:43:00Z">
+              <w:r>
+                <w:rPr>
+                  <w:sz w:val="20"/>
+                  <w:szCs w:val="20"/>
+                </w:rPr>
+                <w:t>1065 (218)</w:t>
+              </w:r>
+            </w:ins>
+          </w:p>
+        </w:tc>
+        <w:tc>
+          <w:tcPr>
+            <w:tcW w:w="1843" w:type="dxa"/>
+            <w:vAlign w:val="center"/>
+            <w:tcPrChange w:id="329" w:author="Connor Lovell" w:date="2025-05-15T15:44:00Z" w16du:dateUtc="2025-05-15T14:44:00Z">
+              <w:tcPr>
+                <w:tcW w:w="1843" w:type="dxa"/>
+                <w:vAlign w:val="center"/>
+              </w:tcPr>
+            </w:tcPrChange>
+          </w:tcPr>
+          <w:p>
+            <w:pPr>
+              <w:pStyle w:val="NoSpacing"/>
+              <w:rPr>
+                <w:ins w:id="330" w:author="Connor Lovell" w:date="2025-05-15T15:43:00Z" w16du:dateUtc="2025-05-15T14:43:00Z"/>
+                <w:sz w:val="20"/>
+                <w:szCs w:val="20"/>
+              </w:rPr>
+            </w:pPr>
+            <w:ins w:id="331" w:author="Connor Lovell" w:date="2025-05-15T15:43:00Z" w16du:dateUtc="2025-05-15T14:43:00Z">
+              <w:r>
+                <w:rPr>
+                  <w:sz w:val="20"/>
+                  <w:szCs w:val="20"/>
+                </w:rPr>
+                <w:t>867 (176)</w:t>
+              </w:r>
+            </w:ins>
+          </w:p>
+        </w:tc>
+        <w:tc>
+          <w:tcPr>
+            <w:tcW w:w="1985" w:type="dxa"/>
+            <w:vAlign w:val="center"/>
+            <w:tcPrChange w:id="332" w:author="Connor Lovell" w:date="2025-05-15T15:44:00Z" w16du:dateUtc="2025-05-15T14:44:00Z">
+              <w:tcPr>
+                <w:tcW w:w="1985" w:type="dxa"/>
+                <w:vAlign w:val="center"/>
+              </w:tcPr>
+            </w:tcPrChange>
+          </w:tcPr>
+          <w:p>
+            <w:pPr>
+              <w:pStyle w:val="NoSpacing"/>
+              <w:rPr>
+                <w:ins w:id="333" w:author="Connor Lovell" w:date="2025-05-15T15:43:00Z" w16du:dateUtc="2025-05-15T14:43:00Z"/>
+                <w:sz w:val="20"/>
+                <w:szCs w:val="20"/>
+              </w:rPr>
+            </w:pPr>
+            <w:ins w:id="334" w:author="Connor Lovell" w:date="2025-05-15T15:43:00Z" w16du:dateUtc="2025-05-15T14:43:00Z">
+              <w:r>
+                <w:rPr>
+                  <w:sz w:val="20"/>
+                  <w:szCs w:val="20"/>
+                </w:rPr>
+                <w:t>198 (43.1)</w:t>
+              </w:r>
+            </w:ins>
+          </w:p>
+        </w:tc>
+        <w:tc>
+          <w:tcPr>
+            <w:tcW w:w="2268" w:type="dxa"/>
+            <w:vAlign w:val="center"/>
+            <w:tcPrChange w:id="335" w:author="Connor Lovell" w:date="2025-05-15T15:44:00Z" w16du:dateUtc="2025-05-15T14:44:00Z">
+              <w:tcPr>
+                <w:tcW w:w="2268" w:type="dxa"/>
+                <w:vAlign w:val="center"/>
+              </w:tcPr>
+            </w:tcPrChange>
+          </w:tcPr>
+          <w:p>
+            <w:pPr>
+              <w:pStyle w:val="NoSpacing"/>
+              <w:rPr>
+                <w:ins w:id="336" w:author="Connor Lovell" w:date="2025-05-15T15:43:00Z" w16du:dateUtc="2025-05-15T14:43:00Z"/>
+                <w:sz w:val="20"/>
+                <w:szCs w:val="20"/>
+              </w:rPr>
+            </w:pPr>
+            <w:ins w:id="337" w:author="Connor Lovell" w:date="2025-05-15T15:43:00Z" w16du:dateUtc="2025-05-15T14:43:00Z">
+              <w:r>
+                <w:rPr>
+                  <w:sz w:val="20"/>
+                  <w:szCs w:val="20"/>
+                </w:rPr>
+                <w:t>0.228 (0.016)</w:t>
+              </w:r>
+            </w:ins>
+          </w:p>
+        </w:tc>
+        <w:tc>
+          <w:tcPr>
+            <w:tcW w:w="1701" w:type="dxa"/>
+            <w:vAlign w:val="center"/>
+            <w:tcPrChange w:id="338" w:author="Connor Lovell" w:date="2025-05-15T15:44:00Z" w16du:dateUtc="2025-05-15T14:44:00Z">
+              <w:tcPr>
+                <w:tcW w:w="1559" w:type="dxa"/>
+                <w:vAlign w:val="center"/>
+              </w:tcPr>
+            </w:tcPrChange>
+          </w:tcPr>
+          <w:p>
+            <w:pPr>
+              <w:pStyle w:val="NoSpacing"/>
+              <w:rPr>
+                <w:ins w:id="339" w:author="Connor Lovell" w:date="2025-05-15T15:43:00Z" w16du:dateUtc="2025-05-15T14:43:00Z"/>
+                <w:sz w:val="20"/>
+                <w:szCs w:val="20"/>
+              </w:rPr>
+            </w:pPr>
+            <w:ins w:id="340" w:author="Connor Lovell" w:date="2025-05-15T15:43:00Z" w16du:dateUtc="2025-05-15T14:43:00Z">
+              <w:r>
+                <w:rPr>
+                  <w:sz w:val="20"/>
+                  <w:szCs w:val="20"/>
+                </w:rPr>
+                <w:t>44885 (5215)</w:t>
+              </w:r>
+            </w:ins>
+          </w:p>
+        </w:tc>
+      </w:tr>
+      <w:tr>
+        <w:tblPrEx>
+          <w:tblW w:w="9606" w:type="dxa"/>
+          <w:tblBorders>
+            <w:top w:val="none" w:sz="0" w:space="0" w:color="auto"/>
+            <w:left w:val="none" w:sz="0" w:space="0" w:color="auto"/>
+            <w:bottom w:val="none" w:sz="0" w:space="0" w:color="auto"/>
+            <w:right w:val="none" w:sz="0" w:space="0" w:color="auto"/>
+            <w:insideH w:val="none" w:sz="0" w:space="0" w:color="auto"/>
+            <w:insideV w:val="none" w:sz="0" w:space="0" w:color="auto"/>
+          </w:tblBorders>
+          <w:tblPrExChange w:id="341" w:author="Connor Lovell" w:date="2025-05-15T15:44:00Z" w16du:dateUtc="2025-05-15T14:44:00Z">
+            <w:tblPrEx>
+              <w:tblW w:w="9464" w:type="dxa"/>
+              <w:tblBorders>
+                <w:top w:val="none" w:sz="0" w:space="0" w:color="auto"/>
+                <w:left w:val="none" w:sz="0" w:space="0" w:color="auto"/>
+                <w:bottom w:val="none" w:sz="0" w:space="0" w:color="auto"/>
+                <w:right w:val="none" w:sz="0" w:space="0" w:color="auto"/>
+                <w:insideH w:val="none" w:sz="0" w:space="0" w:color="auto"/>
+                <w:insideV w:val="none" w:sz="0" w:space="0" w:color="auto"/>
+              </w:tblBorders>
+            </w:tblPrEx>
+          </w:tblPrExChange>
+        </w:tblPrEx>
+        <w:trPr>
+          <w:trHeight w:val="239"/>
+          <w:ins w:id="342" w:author="Connor Lovell" w:date="2025-05-15T15:43:00Z"/>
+          <w:trPrChange w:id="343" w:author="Connor Lovell" w:date="2025-05-15T15:44:00Z" w16du:dateUtc="2025-05-15T14:44:00Z">
+            <w:trPr>
+              <w:gridAfter w:val="0"/>
+              <w:trHeight w:val="239"/>
+            </w:trPr>
+          </w:trPrChange>
+        </w:trPr>
+        <w:tc>
+          <w:tcPr>
+            <w:tcW w:w="622" w:type="dxa"/>
+            <w:tcBorders>
+              <w:right w:val="single" w:sz="4" w:space="0" w:color="auto"/>
+            </w:tcBorders>
+            <w:vAlign w:val="center"/>
+            <w:tcPrChange w:id="344" w:author="Connor Lovell" w:date="2025-05-15T15:44:00Z" w16du:dateUtc="2025-05-15T14:44:00Z">
+              <w:tcPr>
+                <w:tcW w:w="622" w:type="dxa"/>
+                <w:tcBorders>
+                  <w:right w:val="single" w:sz="4" w:space="0" w:color="auto"/>
+                </w:tcBorders>
+                <w:vAlign w:val="center"/>
+              </w:tcPr>
+            </w:tcPrChange>
+          </w:tcPr>
+          <w:p>
+            <w:pPr>
+              <w:pStyle w:val="NoSpacing"/>
+              <w:jc w:val="right"/>
+              <w:rPr>
+                <w:ins w:id="345" w:author="Connor Lovell" w:date="2025-05-15T15:43:00Z" w16du:dateUtc="2025-05-15T14:43:00Z"/>
+                <w:sz w:val="20"/>
+                <w:szCs w:val="20"/>
+              </w:rPr>
+            </w:pPr>
+            <w:ins w:id="346" w:author="Connor Lovell" w:date="2025-05-15T15:43:00Z" w16du:dateUtc="2025-05-15T14:43:00Z">
+              <w:r>
+                <w:rPr>
+                  <w:sz w:val="20"/>
+                  <w:szCs w:val="20"/>
+                </w:rPr>
+                <w:t>2040</w:t>
+              </w:r>
+            </w:ins>
+          </w:p>
+        </w:tc>
+        <w:tc>
+          <w:tcPr>
+            <w:tcW w:w="1187" w:type="dxa"/>
+            <w:tcBorders>
+              <w:left w:val="single" w:sz="4" w:space="0" w:color="auto"/>
+            </w:tcBorders>
+            <w:vAlign w:val="center"/>
+            <w:tcPrChange w:id="347" w:author="Connor Lovell" w:date="2025-05-15T15:44:00Z" w16du:dateUtc="2025-05-15T14:44:00Z">
+              <w:tcPr>
+                <w:tcW w:w="1187" w:type="dxa"/>
+                <w:tcBorders>
+                  <w:left w:val="single" w:sz="4" w:space="0" w:color="auto"/>
+                </w:tcBorders>
+                <w:vAlign w:val="center"/>
+              </w:tcPr>
+            </w:tcPrChange>
+          </w:tcPr>
+          <w:p>
+            <w:pPr>
+              <w:pStyle w:val="NoSpacing"/>
+              <w:rPr>
+                <w:ins w:id="348" w:author="Connor Lovell" w:date="2025-05-15T15:43:00Z" w16du:dateUtc="2025-05-15T14:43:00Z"/>
+                <w:sz w:val="20"/>
+                <w:szCs w:val="20"/>
+              </w:rPr>
+            </w:pPr>
+            <w:ins w:id="349" w:author="Connor Lovell" w:date="2025-05-15T15:43:00Z" w16du:dateUtc="2025-05-15T14:43:00Z">
+              <w:r>
+                <w:rPr>
+                  <w:sz w:val="20"/>
+                  <w:szCs w:val="20"/>
+                </w:rPr>
+                <w:t>2305 (499)</w:t>
+              </w:r>
+            </w:ins>
+          </w:p>
+        </w:tc>
+        <w:tc>
+          <w:tcPr>
+            <w:tcW w:w="1843" w:type="dxa"/>
+            <w:vAlign w:val="center"/>
+            <w:tcPrChange w:id="350" w:author="Connor Lovell" w:date="2025-05-15T15:44:00Z" w16du:dateUtc="2025-05-15T14:44:00Z">
+              <w:tcPr>
+                <w:tcW w:w="1843" w:type="dxa"/>
+                <w:vAlign w:val="center"/>
+              </w:tcPr>
+            </w:tcPrChange>
+          </w:tcPr>
+          <w:p>
+            <w:pPr>
+              <w:pStyle w:val="NoSpacing"/>
+              <w:rPr>
+                <w:ins w:id="351" w:author="Connor Lovell" w:date="2025-05-15T15:43:00Z" w16du:dateUtc="2025-05-15T14:43:00Z"/>
+                <w:sz w:val="20"/>
+                <w:szCs w:val="20"/>
+              </w:rPr>
+            </w:pPr>
+            <w:ins w:id="352" w:author="Connor Lovell" w:date="2025-05-15T15:43:00Z" w16du:dateUtc="2025-05-15T14:43:00Z">
+              <w:r>
+                <w:rPr>
+                  <w:sz w:val="20"/>
+                  <w:szCs w:val="20"/>
+                </w:rPr>
+                <w:t>1876 (405)</w:t>
+              </w:r>
+            </w:ins>
+          </w:p>
+        </w:tc>
+        <w:tc>
+          <w:tcPr>
+            <w:tcW w:w="1985" w:type="dxa"/>
+            <w:vAlign w:val="center"/>
+            <w:tcPrChange w:id="353" w:author="Connor Lovell" w:date="2025-05-15T15:44:00Z" w16du:dateUtc="2025-05-15T14:44:00Z">
+              <w:tcPr>
+                <w:tcW w:w="1985" w:type="dxa"/>
+                <w:vAlign w:val="center"/>
+              </w:tcPr>
+            </w:tcPrChange>
+          </w:tcPr>
+          <w:p>
+            <w:pPr>
+              <w:pStyle w:val="NoSpacing"/>
+              <w:rPr>
+                <w:ins w:id="354" w:author="Connor Lovell" w:date="2025-05-15T15:43:00Z" w16du:dateUtc="2025-05-15T14:43:00Z"/>
+                <w:sz w:val="20"/>
+                <w:szCs w:val="20"/>
+              </w:rPr>
+            </w:pPr>
+            <w:ins w:id="355" w:author="Connor Lovell" w:date="2025-05-15T15:43:00Z" w16du:dateUtc="2025-05-15T14:43:00Z">
+              <w:r>
+                <w:rPr>
+                  <w:sz w:val="20"/>
+                  <w:szCs w:val="20"/>
+                </w:rPr>
+                <w:t>429 (96.1)</w:t>
+              </w:r>
+            </w:ins>
+          </w:p>
+        </w:tc>
+        <w:tc>
+          <w:tcPr>
+            <w:tcW w:w="2268" w:type="dxa"/>
+            <w:vAlign w:val="center"/>
+            <w:tcPrChange w:id="356" w:author="Connor Lovell" w:date="2025-05-15T15:44:00Z" w16du:dateUtc="2025-05-15T14:44:00Z">
+              <w:tcPr>
+                <w:tcW w:w="2268" w:type="dxa"/>
+                <w:vAlign w:val="center"/>
+              </w:tcPr>
+            </w:tcPrChange>
+          </w:tcPr>
+          <w:p>
+            <w:pPr>
+              <w:pStyle w:val="NoSpacing"/>
+              <w:rPr>
+                <w:ins w:id="357" w:author="Connor Lovell" w:date="2025-05-15T15:43:00Z" w16du:dateUtc="2025-05-15T14:43:00Z"/>
+                <w:sz w:val="20"/>
+                <w:szCs w:val="20"/>
+              </w:rPr>
+            </w:pPr>
+            <w:ins w:id="358" w:author="Connor Lovell" w:date="2025-05-15T15:43:00Z" w16du:dateUtc="2025-05-15T14:43:00Z">
+              <w:r>
+                <w:rPr>
+                  <w:sz w:val="20"/>
+                  <w:szCs w:val="20"/>
+                </w:rPr>
+                <w:t>0.229 (0.010)</w:t>
+              </w:r>
+            </w:ins>
+          </w:p>
+        </w:tc>
+        <w:tc>
+          <w:tcPr>
+            <w:tcW w:w="1701" w:type="dxa"/>
+            <w:vAlign w:val="center"/>
+            <w:tcPrChange w:id="359" w:author="Connor Lovell" w:date="2025-05-15T15:44:00Z" w16du:dateUtc="2025-05-15T14:44:00Z">
+              <w:tcPr>
+                <w:tcW w:w="1559" w:type="dxa"/>
+                <w:vAlign w:val="center"/>
+              </w:tcPr>
+            </w:tcPrChange>
+          </w:tcPr>
+          <w:p>
+            <w:pPr>
+              <w:pStyle w:val="NoSpacing"/>
+              <w:rPr>
+                <w:ins w:id="360" w:author="Connor Lovell" w:date="2025-05-15T15:43:00Z" w16du:dateUtc="2025-05-15T14:43:00Z"/>
+                <w:sz w:val="20"/>
+                <w:szCs w:val="20"/>
+              </w:rPr>
+            </w:pPr>
+            <w:ins w:id="361" w:author="Connor Lovell" w:date="2025-05-15T15:43:00Z" w16du:dateUtc="2025-05-15T14:43:00Z">
+              <w:r>
+                <w:rPr>
+                  <w:sz w:val="20"/>
+                  <w:szCs w:val="20"/>
+                </w:rPr>
+                <w:t>63380 (7267)</w:t>
+              </w:r>
+            </w:ins>
+          </w:p>
+        </w:tc>
+      </w:tr>
+    </w:tbl>
+    <w:p>
+      <w:pPr>
+        <w:rPr>
+          <w:ins w:id="362" w:author="Connor Lovell" w:date="2025-05-14T16:59:00Z" w16du:dateUtc="2025-05-14T15:59:00Z"/>
+        </w:rPr>
+      </w:pPr>
+    </w:p>
+    <w:tbl>
+      <w:tblPr>
+        <w:tblStyle w:val="TableGrid"/>
+        <w:tblW w:w="0" w:type="auto"/>
+        <w:tblBorders>
+          <w:top w:val="none" w:sz="0" w:space="0" w:color="auto"/>
+          <w:left w:val="none" w:sz="0" w:space="0" w:color="auto"/>
+          <w:bottom w:val="none" w:sz="0" w:space="0" w:color="auto"/>
+          <w:right w:val="none" w:sz="0" w:space="0" w:color="auto"/>
+          <w:insideH w:val="none" w:sz="0" w:space="0" w:color="auto"/>
+          <w:insideV w:val="none" w:sz="0" w:space="0" w:color="auto"/>
+        </w:tblBorders>
+        <w:tblLook w:val="04A0" w:firstRow="1" w:lastRow="0" w:firstColumn="1" w:lastColumn="0" w:noHBand="0" w:noVBand="1"/>
+        <w:tblPrChange w:id="363" w:author="Connor Lovell" w:date="2025-05-14T17:19:00Z" w16du:dateUtc="2025-05-14T16:19:00Z">
+          <w:tblPr>
+            <w:tblStyle w:val="TableGrid"/>
+            <w:tblW w:w="0" w:type="auto"/>
+            <w:tblLook w:val="04A0" w:firstRow="1" w:lastRow="0" w:firstColumn="1" w:lastColumn="0" w:noHBand="0" w:noVBand="1"/>
+          </w:tblPr>
+        </w:tblPrChange>
+      </w:tblPr>
+      <w:tblGrid>
+        <w:gridCol w:w="9242"/>
+        <w:tblGridChange w:id="364">
+          <w:tblGrid>
+            <w:gridCol w:w="9242"/>
+          </w:tblGrid>
+        </w:tblGridChange>
+      </w:tblGrid>
+      <w:tr>
+        <w:trPr>
+          <w:ins w:id="365" w:author="Connor Lovell" w:date="2025-05-14T16:59:00Z"/>
+        </w:trPr>
+        <w:tc>
+          <w:tcPr>
+            <w:tcW w:w="9242" w:type="dxa"/>
+            <w:tcPrChange w:id="366" w:author="Connor Lovell" w:date="2025-05-14T17:19:00Z" w16du:dateUtc="2025-05-14T16:19:00Z">
+              <w:tcPr>
+                <w:tcW w:w="9242" w:type="dxa"/>
+              </w:tcPr>
+            </w:tcPrChange>
+          </w:tcPr>
+          <w:p>
+            <w:pPr>
+              <w:rPr>
+                <w:ins w:id="367" w:author="Connor Lovell" w:date="2025-05-14T16:59:00Z" w16du:dateUtc="2025-05-14T15:59:00Z"/>
+              </w:rPr>
+            </w:pPr>
+            <w:ins w:id="368" w:author="Connor Lovell" w:date="2025-05-14T16:59:00Z" w16du:dateUtc="2025-05-14T15:59:00Z">
+              <w:r>
+                <w:rPr>
+                  <w:noProof/>
+                </w:rPr>
+                <w:lastRenderedPageBreak/>
+                <w:drawing>
+                  <wp:inline distT="0" distB="0" distL="0" distR="0" wp14:anchorId="41EAF0C4" wp14:editId="38D11AB5">
+                    <wp:extent cx="5485742" cy="7033002"/>
+                    <wp:effectExtent l="0" t="0" r="0" b="0"/>
+                    <wp:docPr id="783743237" name="Picture 1"/>
+                    <wp:cNvGraphicFramePr>
+                      <a:graphicFrameLocks xmlns:a="http://schemas.openxmlformats.org/drawingml/2006/main" noChangeAspect="1"/>
+                    </wp:cNvGraphicFramePr>
+                    <a:graphic xmlns:a="http://schemas.openxmlformats.org/drawingml/2006/main">
+                      <a:graphicData uri="http://schemas.openxmlformats.org/drawingml/2006/picture">
+                        <pic:pic xmlns:pic="http://schemas.openxmlformats.org/drawingml/2006/picture">
+                          <pic:nvPicPr>
+                            <pic:cNvPr id="783743237" name="Picture 1"/>
+                            <pic:cNvPicPr/>
+                          </pic:nvPicPr>
+                          <pic:blipFill>
+                            <a:blip r:embed="rId10" cstate="print">
+                              <a:extLst>
+                                <a:ext uri="{28A0092B-C50C-407E-A947-70E740481C1C}">
+                                  <a14:useLocalDpi xmlns:a14="http://schemas.microsoft.com/office/drawing/2010/main" val="0"/>
+                                </a:ext>
+                              </a:extLst>
+                            </a:blip>
+                            <a:stretch>
+                              <a:fillRect/>
+                            </a:stretch>
+                          </pic:blipFill>
+                          <pic:spPr>
+                            <a:xfrm>
+                              <a:off x="0" y="0"/>
+                              <a:ext cx="5485742" cy="7033002"/>
+                            </a:xfrm>
+                            <a:prstGeom prst="rect">
+                              <a:avLst/>
+                            </a:prstGeom>
+                          </pic:spPr>
+                        </pic:pic>
+                      </a:graphicData>
+                    </a:graphic>
+                  </wp:inline>
+                </w:drawing>
+              </w:r>
+            </w:ins>
+          </w:p>
+        </w:tc>
+      </w:tr>
+      <w:tr>
+        <w:trPr>
+          <w:ins w:id="369" w:author="Connor Lovell" w:date="2025-05-14T16:59:00Z"/>
+        </w:trPr>
+        <w:tc>
+          <w:tcPr>
+            <w:tcW w:w="9242" w:type="dxa"/>
+            <w:tcPrChange w:id="370" w:author="Connor Lovell" w:date="2025-05-14T17:19:00Z" w16du:dateUtc="2025-05-14T16:19:00Z">
+              <w:tcPr>
+                <w:tcW w:w="9242" w:type="dxa"/>
+              </w:tcPr>
+            </w:tcPrChange>
+          </w:tcPr>
+          <w:p>
+            <w:pPr>
+              <w:spacing w:line="240" w:lineRule="auto"/>
+              <w:rPr>
+                <w:ins w:id="371" w:author="Connor Lovell" w:date="2025-05-14T16:59:00Z" w16du:dateUtc="2025-05-14T15:59:00Z"/>
+              </w:rPr>
+              <w:pPrChange w:id="372" w:author="Connor Lovell" w:date="2025-05-14T17:19:00Z" w16du:dateUtc="2025-05-14T16:19:00Z">
+                <w:pPr/>
+              </w:pPrChange>
+            </w:pPr>
+            <w:ins w:id="373" w:author="Connor Lovell" w:date="2025-05-14T17:19:00Z" w16du:dateUtc="2025-05-14T16:19:00Z">
+              <w:r>
+                <w:rPr>
+                  <w:b/>
+                  <w:bCs/>
+                  <w:sz w:val="20"/>
+                  <w:szCs w:val="20"/>
+                  <w:highlight w:val="yellow"/>
+                </w:rPr>
+                <w:t>Figure x</w:t>
+              </w:r>
+              <w:r>
+                <w:rPr>
+                  <w:b/>
+                  <w:bCs/>
+                  <w:sz w:val="20"/>
+                  <w:szCs w:val="20"/>
+                </w:rPr>
+                <w:t xml:space="preserve"> </w:t>
+              </w:r>
+              <w:r>
+                <w:rPr>
+                  <w:sz w:val="20"/>
+                  <w:szCs w:val="20"/>
+                </w:rPr>
+                <w:t>Population growth rate (A: split by mature and immature deer)</w:t>
+              </w:r>
+            </w:ins>
+            <w:ins w:id="374" w:author="Connor Lovell" w:date="2025-05-15T16:09:00Z" w16du:dateUtc="2025-05-15T15:09:00Z">
+              <w:r>
+                <w:rPr>
+                  <w:sz w:val="20"/>
+                  <w:szCs w:val="20"/>
+                </w:rPr>
+                <w:t xml:space="preserve">, </w:t>
+              </w:r>
+              <w:proofErr w:type="spellStart"/>
+              <w:r>
+                <w:rPr>
+                  <w:sz w:val="20"/>
+                  <w:szCs w:val="20"/>
+                </w:rPr>
+                <w:t>young:adult</w:t>
+              </w:r>
+              <w:proofErr w:type="spellEnd"/>
+              <w:r>
+                <w:rPr>
+                  <w:sz w:val="20"/>
+                  <w:szCs w:val="20"/>
+                </w:rPr>
+                <w:t xml:space="preserve"> ratio (B),</w:t>
+              </w:r>
+            </w:ins>
+            <w:ins w:id="375" w:author="Connor Lovell" w:date="2025-05-14T17:19:00Z" w16du:dateUtc="2025-05-14T16:19:00Z">
+              <w:r>
+                <w:rPr>
+                  <w:sz w:val="20"/>
+                  <w:szCs w:val="20"/>
+                </w:rPr>
+                <w:t xml:space="preserve"> and range expansion (</w:t>
+              </w:r>
+            </w:ins>
+            <w:ins w:id="376" w:author="Connor Lovell" w:date="2025-05-15T16:09:00Z" w16du:dateUtc="2025-05-15T15:09:00Z">
+              <w:r>
+                <w:rPr>
+                  <w:sz w:val="20"/>
+                  <w:szCs w:val="20"/>
+                </w:rPr>
+                <w:t>C</w:t>
+              </w:r>
+            </w:ins>
+            <w:ins w:id="377" w:author="Connor Lovell" w:date="2025-05-14T17:19:00Z" w16du:dateUtc="2025-05-14T16:19:00Z">
+              <w:r>
+                <w:rPr>
+                  <w:sz w:val="20"/>
+                  <w:szCs w:val="20"/>
+                </w:rPr>
+                <w:t xml:space="preserve">) across the five time points. </w:t>
+              </w:r>
+            </w:ins>
+            <w:ins w:id="378" w:author="Connor Lovell" w:date="2025-05-15T16:09:00Z" w16du:dateUtc="2025-05-15T15:09:00Z">
+              <w:r>
+                <w:rPr>
+                  <w:sz w:val="20"/>
+                  <w:szCs w:val="20"/>
+                </w:rPr>
+                <w:t xml:space="preserve">Error bars are one standard deviation. </w:t>
+              </w:r>
+            </w:ins>
+          </w:p>
+        </w:tc>
+      </w:tr>
+    </w:tbl>
+    <w:p>
+      <w:pPr>
+        <w:rPr>
+          <w:ins w:id="379" w:author="Connor Lovell" w:date="2025-05-14T14:19:00Z" w16du:dateUtc="2025-05-14T13:19:00Z"/>
+        </w:rPr>
+      </w:pPr>
+    </w:p>
+    <w:p>
+      <w:pPr>
+        <w:rPr>
+          <w:ins w:id="380" w:author="Connor Lovell" w:date="2025-05-14T18:14:00Z" w16du:dateUtc="2025-05-14T17:14:00Z"/>
+        </w:rPr>
+      </w:pPr>
+      <w:ins w:id="381" w:author="Connor Lovell" w:date="2025-05-14T14:17:00Z" w16du:dateUtc="2025-05-14T13:17:00Z">
+        <w:r>
+          <w:t>By visualising the</w:t>
+        </w:r>
+      </w:ins>
+      <w:ins w:id="382" w:author="Connor Lovell" w:date="2025-05-15T12:43:00Z" w16du:dateUtc="2025-05-15T11:43:00Z">
+        <w:r>
+          <w:t xml:space="preserve"> mean</w:t>
+        </w:r>
+      </w:ins>
+      <w:ins w:id="383" w:author="Connor Lovell" w:date="2025-05-14T14:17:00Z" w16du:dateUtc="2025-05-14T13:17:00Z">
+        <w:r>
+          <w:t xml:space="preserve"> spatial expansion of the deer, three reintroduced populations</w:t>
+        </w:r>
+      </w:ins>
+      <w:ins w:id="384" w:author="Connor Lovell" w:date="2025-05-15T13:20:00Z" w16du:dateUtc="2025-05-15T12:20:00Z">
+        <w:r>
+          <w:t xml:space="preserve"> based around the original reintroductions</w:t>
+        </w:r>
+      </w:ins>
+      <w:ins w:id="385" w:author="Connor Lovell" w:date="2025-05-15T16:18:00Z" w16du:dateUtc="2025-05-15T15:18:00Z">
+        <w:r>
+          <w:t xml:space="preserve"> (northern, central, southern)</w:t>
+        </w:r>
+      </w:ins>
+      <w:ins w:id="386" w:author="Connor Lovell" w:date="2025-05-15T13:18:00Z" w16du:dateUtc="2025-05-15T12:18:00Z">
+        <w:r>
+          <w:t xml:space="preserve"> </w:t>
+        </w:r>
+      </w:ins>
+      <w:ins w:id="387" w:author="Connor Lovell" w:date="2025-05-15T13:19:00Z" w16du:dateUtc="2025-05-15T12:19:00Z">
+        <w:r>
+          <w:t>grow</w:t>
+        </w:r>
+      </w:ins>
+      <w:ins w:id="388" w:author="Connor Lovell" w:date="2025-05-15T13:20:00Z" w16du:dateUtc="2025-05-15T12:20:00Z">
+        <w:r>
+          <w:t xml:space="preserve"> spatially</w:t>
+        </w:r>
+      </w:ins>
+      <w:ins w:id="389" w:author="Connor Lovell" w:date="2025-05-15T13:19:00Z" w16du:dateUtc="2025-05-15T12:19:00Z">
+        <w:r>
+          <w:t>. The northern-most population includes an isolated release site separate from the other northern releases. However, this population appear</w:t>
+        </w:r>
+      </w:ins>
+      <w:ins w:id="390" w:author="Connor Lovell" w:date="2025-05-15T13:58:00Z" w16du:dateUtc="2025-05-15T12:58:00Z">
+        <w:r>
+          <w:t>s</w:t>
+        </w:r>
+      </w:ins>
+      <w:ins w:id="391" w:author="Connor Lovell" w:date="2025-05-15T13:19:00Z" w16du:dateUtc="2025-05-15T12:19:00Z">
+        <w:r>
+          <w:t xml:space="preserve"> to </w:t>
+        </w:r>
+      </w:ins>
+      <w:ins w:id="392" w:author="Connor Lovell" w:date="2025-05-15T13:21:00Z" w16du:dateUtc="2025-05-15T12:21:00Z">
+        <w:r>
+          <w:t>connect</w:t>
+        </w:r>
+      </w:ins>
+      <w:ins w:id="393" w:author="Connor Lovell" w:date="2025-05-15T13:19:00Z" w16du:dateUtc="2025-05-15T12:19:00Z">
+        <w:r>
+          <w:t xml:space="preserve"> to the larger northern population by year </w:t>
+        </w:r>
+      </w:ins>
+      <w:ins w:id="394" w:author="Connor Lovell" w:date="2025-05-15T13:20:00Z" w16du:dateUtc="2025-05-15T12:20:00Z">
+        <w:r>
+          <w:t>2030</w:t>
+        </w:r>
+      </w:ins>
+      <w:ins w:id="395" w:author="Connor Lovell" w:date="2025-05-15T16:18:00Z" w16du:dateUtc="2025-05-15T15:18:00Z">
+        <w:r>
+          <w:t xml:space="preserve"> </w:t>
+        </w:r>
+        <w:r>
+          <w:rPr>
+            <w:highlight w:val="yellow"/>
+            <w:rPrChange w:id="396" w:author="Connor Lovell" w:date="2025-05-15T16:18:00Z" w16du:dateUtc="2025-05-15T15:18:00Z">
+              <w:rPr/>
+            </w:rPrChange>
+          </w:rPr>
+          <w:t>(Figure x)</w:t>
+        </w:r>
+      </w:ins>
+      <w:ins w:id="397" w:author="Connor Lovell" w:date="2025-05-15T13:20:00Z" w16du:dateUtc="2025-05-15T12:20:00Z">
+        <w:r>
+          <w:t xml:space="preserve">. </w:t>
+        </w:r>
+      </w:ins>
+    </w:p>
+    <w:p>
+      <w:pPr>
+        <w:rPr>
+          <w:ins w:id="398" w:author="Connor Lovell" w:date="2025-05-14T14:19:00Z" w16du:dateUtc="2025-05-14T13:19:00Z"/>
+        </w:rPr>
+      </w:pPr>
+    </w:p>
+    <w:tbl>
+      <w:tblPr>
+        <w:tblStyle w:val="TableGrid"/>
+        <w:tblpPr w:leftFromText="180" w:rightFromText="180" w:vertAnchor="text" w:horzAnchor="margin" w:tblpY="1"/>
+        <w:tblW w:w="0" w:type="auto"/>
+        <w:tblBorders>
+          <w:top w:val="none" w:sz="0" w:space="0" w:color="auto"/>
+          <w:left w:val="none" w:sz="0" w:space="0" w:color="auto"/>
+          <w:bottom w:val="none" w:sz="0" w:space="0" w:color="auto"/>
+          <w:right w:val="none" w:sz="0" w:space="0" w:color="auto"/>
+          <w:insideH w:val="none" w:sz="0" w:space="0" w:color="auto"/>
+          <w:insideV w:val="none" w:sz="0" w:space="0" w:color="auto"/>
+        </w:tblBorders>
+        <w:tblLook w:val="04A0" w:firstRow="1" w:lastRow="0" w:firstColumn="1" w:lastColumn="0" w:noHBand="0" w:noVBand="1"/>
+        <w:tblPrChange w:id="399" w:author="Connor Lovell" w:date="2025-05-14T18:13:00Z" w16du:dateUtc="2025-05-14T17:13:00Z">
+          <w:tblPr>
+            <w:tblStyle w:val="TableGrid"/>
+            <w:tblpPr w:leftFromText="180" w:rightFromText="180" w:vertAnchor="text" w:horzAnchor="margin" w:tblpY="1"/>
+            <w:tblW w:w="0" w:type="auto"/>
+            <w:tblBorders>
+              <w:top w:val="none" w:sz="0" w:space="0" w:color="auto"/>
+              <w:left w:val="none" w:sz="0" w:space="0" w:color="auto"/>
+              <w:bottom w:val="none" w:sz="0" w:space="0" w:color="auto"/>
+              <w:right w:val="none" w:sz="0" w:space="0" w:color="auto"/>
+              <w:insideH w:val="none" w:sz="0" w:space="0" w:color="auto"/>
+              <w:insideV w:val="none" w:sz="0" w:space="0" w:color="auto"/>
+            </w:tblBorders>
+            <w:tblLook w:val="04A0" w:firstRow="1" w:lastRow="0" w:firstColumn="1" w:lastColumn="0" w:noHBand="0" w:noVBand="1"/>
+          </w:tblPr>
+        </w:tblPrChange>
+      </w:tblPr>
+      <w:tblGrid>
+        <w:gridCol w:w="9242"/>
+        <w:tblGridChange w:id="400">
+          <w:tblGrid>
+            <w:gridCol w:w="9242"/>
+          </w:tblGrid>
+        </w:tblGridChange>
+      </w:tblGrid>
+      <w:tr>
+        <w:trPr>
+          <w:trHeight w:val="2977"/>
+          <w:ins w:id="401" w:author="Connor Lovell" w:date="2025-05-14T18:13:00Z"/>
+        </w:trPr>
+        <w:tc>
+          <w:tcPr>
+            <w:tcW w:w="9242" w:type="dxa"/>
+            <w:tcPrChange w:id="402" w:author="Connor Lovell" w:date="2025-05-14T18:13:00Z" w16du:dateUtc="2025-05-14T17:13:00Z">
+              <w:tcPr>
+                <w:tcW w:w="9242" w:type="dxa"/>
+              </w:tcPr>
+            </w:tcPrChange>
+          </w:tcPr>
+          <w:p>
+            <w:pPr>
+              <w:rPr>
+                <w:ins w:id="403" w:author="Connor Lovell" w:date="2025-05-14T18:13:00Z" w16du:dateUtc="2025-05-14T17:13:00Z"/>
+              </w:rPr>
+            </w:pPr>
+            <w:commentRangeStart w:id="404"/>
+            <w:ins w:id="405" w:author="Connor Lovell" w:date="2025-05-14T18:13:00Z" w16du:dateUtc="2025-05-14T17:13:00Z">
+              <w:r>
+                <w:rPr>
+                  <w:noProof/>
+                </w:rPr>
+                <w:drawing>
+                  <wp:anchor distT="0" distB="0" distL="114300" distR="114300" simplePos="0" relativeHeight="251658240" behindDoc="1" locked="0" layoutInCell="1" allowOverlap="1" wp14:anchorId="60A1D56F" wp14:editId="5F75A01F">
+                    <wp:simplePos x="0" y="0"/>
+                    <wp:positionH relativeFrom="column">
+                      <wp:posOffset>-137160</wp:posOffset>
+                    </wp:positionH>
+                    <wp:positionV relativeFrom="paragraph">
+                      <wp:posOffset>161925</wp:posOffset>
+                    </wp:positionV>
+                    <wp:extent cx="5917565" cy="3451860"/>
+                    <wp:effectExtent l="0" t="0" r="0" b="0"/>
+                    <wp:wrapTight wrapText="bothSides">
+                      <wp:wrapPolygon edited="0">
+                        <wp:start x="0" y="0"/>
+                        <wp:lineTo x="0" y="21457"/>
+                        <wp:lineTo x="21556" y="21457"/>
+                        <wp:lineTo x="21556" y="0"/>
+                        <wp:lineTo x="0" y="0"/>
+                      </wp:wrapPolygon>
+                    </wp:wrapTight>
+                    <wp:docPr id="1892605927" name="Picture 4"/>
+                    <wp:cNvGraphicFramePr>
+                      <a:graphicFrameLocks xmlns:a="http://schemas.openxmlformats.org/drawingml/2006/main" noChangeAspect="1"/>
+                    </wp:cNvGraphicFramePr>
+                    <a:graphic xmlns:a="http://schemas.openxmlformats.org/drawingml/2006/main">
+                      <a:graphicData uri="http://schemas.openxmlformats.org/drawingml/2006/picture">
+                        <pic:pic xmlns:pic="http://schemas.openxmlformats.org/drawingml/2006/picture">
+                          <pic:nvPicPr>
+                            <pic:cNvPr id="1892605927" name="Picture 1892605927"/>
+                            <pic:cNvPicPr/>
+                          </pic:nvPicPr>
+                          <pic:blipFill>
+                            <a:blip r:embed="rId11" cstate="print">
+                              <a:extLst>
+                                <a:ext uri="{28A0092B-C50C-407E-A947-70E740481C1C}">
+                                  <a14:useLocalDpi xmlns:a14="http://schemas.microsoft.com/office/drawing/2010/main" val="0"/>
+                                </a:ext>
+                              </a:extLst>
+                            </a:blip>
+                            <a:stretch>
+                              <a:fillRect/>
+                            </a:stretch>
+                          </pic:blipFill>
+                          <pic:spPr>
+                            <a:xfrm>
+                              <a:off x="0" y="0"/>
+                              <a:ext cx="5917565" cy="3451860"/>
+                            </a:xfrm>
+                            <a:prstGeom prst="rect">
+                              <a:avLst/>
+                            </a:prstGeom>
+                          </pic:spPr>
+                        </pic:pic>
+                      </a:graphicData>
+                    </a:graphic>
+                    <wp14:sizeRelH relativeFrom="margin">
+                      <wp14:pctWidth>0</wp14:pctWidth>
+                    </wp14:sizeRelH>
+                    <wp14:sizeRelV relativeFrom="margin">
+                      <wp14:pctHeight>0</wp14:pctHeight>
+                    </wp14:sizeRelV>
+                  </wp:anchor>
+                </w:drawing>
+              </w:r>
+              <w:commentRangeEnd w:id="404"/>
+              <w:r>
+                <w:rPr>
+                  <w:rStyle w:val="CommentReference"/>
+                </w:rPr>
+                <w:commentReference w:id="404"/>
+              </w:r>
+            </w:ins>
+          </w:p>
+        </w:tc>
+      </w:tr>
+      <w:tr>
+        <w:trPr>
+          <w:ins w:id="406" w:author="Connor Lovell" w:date="2025-05-14T18:13:00Z"/>
+        </w:trPr>
+        <w:tc>
+          <w:tcPr>
+            <w:tcW w:w="9242" w:type="dxa"/>
+          </w:tcPr>
+          <w:p>
+            <w:pPr>
+              <w:pStyle w:val="NoSpacing"/>
+              <w:rPr>
+                <w:ins w:id="407" w:author="Connor Lovell" w:date="2025-05-14T18:13:00Z" w16du:dateUtc="2025-05-14T17:13:00Z"/>
+                <w:sz w:val="20"/>
+                <w:szCs w:val="20"/>
+              </w:rPr>
+            </w:pPr>
+            <w:ins w:id="408" w:author="Connor Lovell" w:date="2025-05-14T18:13:00Z" w16du:dateUtc="2025-05-14T17:13:00Z">
+              <w:r>
+                <w:rPr>
+                  <w:b/>
+                  <w:bCs/>
+                  <w:sz w:val="20"/>
+                  <w:szCs w:val="20"/>
+                  <w:highlight w:val="yellow"/>
+                </w:rPr>
+                <w:t>Figure x</w:t>
+              </w:r>
+              <w:r>
+                <w:rPr>
+                  <w:sz w:val="20"/>
+                  <w:szCs w:val="20"/>
+                </w:rPr>
+                <w:t xml:space="preserve"> Spatial expansion of deer on Corsica, measured via the mean cumulative visit frequency of deer to each patch across the 20 simulations. Standard deviations are presented on the second row. Non-zero mean cumulative visit frequencies and standard deviations are coloured by quartiles of the final 2040 map, to allow comparison across years.  </w:t>
+              </w:r>
+            </w:ins>
+          </w:p>
+        </w:tc>
+      </w:tr>
+    </w:tbl>
+    <w:p>
+      <w:pPr>
+        <w:rPr>
+          <w:ins w:id="409" w:author="Connor Lovell" w:date="2025-05-14T14:17:00Z" w16du:dateUtc="2025-05-14T13:17:00Z"/>
+        </w:rPr>
+      </w:pPr>
+    </w:p>
+    <w:tbl>
+      <w:tblPr>
+        <w:tblStyle w:val="TableGrid"/>
+        <w:tblpPr w:leftFromText="180" w:rightFromText="180" w:vertAnchor="text" w:horzAnchor="margin" w:tblpY="3568"/>
+        <w:tblW w:w="0" w:type="auto"/>
+        <w:tblBorders>
+          <w:top w:val="none" w:sz="0" w:space="0" w:color="auto"/>
+          <w:left w:val="none" w:sz="0" w:space="0" w:color="auto"/>
+          <w:bottom w:val="none" w:sz="0" w:space="0" w:color="auto"/>
+          <w:right w:val="none" w:sz="0" w:space="0" w:color="auto"/>
+          <w:insideH w:val="none" w:sz="0" w:space="0" w:color="auto"/>
+          <w:insideV w:val="none" w:sz="0" w:space="0" w:color="auto"/>
+        </w:tblBorders>
+        <w:tblLook w:val="04A0" w:firstRow="1" w:lastRow="0" w:firstColumn="1" w:lastColumn="0" w:noHBand="0" w:noVBand="1"/>
+        <w:tblPrChange w:id="410" w:author="Connor Lovell" w:date="2025-05-15T13:59:00Z" w16du:dateUtc="2025-05-15T12:59:00Z">
+          <w:tblPr>
+            <w:tblStyle w:val="TableGrid"/>
+            <w:tblpPr w:leftFromText="180" w:rightFromText="180" w:vertAnchor="text" w:horzAnchor="margin" w:tblpY="1"/>
+            <w:tblW w:w="0" w:type="auto"/>
+            <w:tblBorders>
+              <w:top w:val="none" w:sz="0" w:space="0" w:color="auto"/>
+              <w:left w:val="none" w:sz="0" w:space="0" w:color="auto"/>
+              <w:bottom w:val="none" w:sz="0" w:space="0" w:color="auto"/>
+              <w:right w:val="none" w:sz="0" w:space="0" w:color="auto"/>
+              <w:insideH w:val="none" w:sz="0" w:space="0" w:color="auto"/>
+              <w:insideV w:val="none" w:sz="0" w:space="0" w:color="auto"/>
+            </w:tblBorders>
+            <w:tblLook w:val="04A0" w:firstRow="1" w:lastRow="0" w:firstColumn="1" w:lastColumn="0" w:noHBand="0" w:noVBand="1"/>
+          </w:tblPr>
+        </w:tblPrChange>
+      </w:tblPr>
+      <w:tblGrid>
+        <w:gridCol w:w="9242"/>
+        <w:tblGridChange w:id="411">
+          <w:tblGrid>
+            <w:gridCol w:w="9242"/>
+          </w:tblGrid>
+        </w:tblGridChange>
+      </w:tblGrid>
+      <w:tr>
+        <w:trPr>
+          <w:trHeight w:val="2977"/>
+          <w:ins w:id="412" w:author="Connor Lovell" w:date="2025-05-14T18:17:00Z"/>
+          <w:trPrChange w:id="413" w:author="Connor Lovell" w:date="2025-05-15T13:59:00Z" w16du:dateUtc="2025-05-15T12:59:00Z">
+            <w:trPr>
+              <w:trHeight w:val="2977"/>
+            </w:trPr>
+          </w:trPrChange>
+        </w:trPr>
+        <w:tc>
+          <w:tcPr>
+            <w:tcW w:w="9242" w:type="dxa"/>
+            <w:tcPrChange w:id="414" w:author="Connor Lovell" w:date="2025-05-15T13:59:00Z" w16du:dateUtc="2025-05-15T12:59:00Z">
+              <w:tcPr>
+                <w:tcW w:w="9242" w:type="dxa"/>
+              </w:tcPr>
+            </w:tcPrChange>
+          </w:tcPr>
+          <w:p>
+            <w:pPr>
+              <w:rPr>
+                <w:ins w:id="415" w:author="Connor Lovell" w:date="2025-05-14T18:17:00Z" w16du:dateUtc="2025-05-14T17:17:00Z"/>
+              </w:rPr>
+            </w:pPr>
+            <w:ins w:id="416" w:author="Connor Lovell" w:date="2025-05-14T18:18:00Z" w16du:dateUtc="2025-05-14T17:18:00Z">
+              <w:r>
+                <w:rPr>
+                  <w:noProof/>
+                </w:rPr>
+                <w:lastRenderedPageBreak/>
+                <w:drawing>
+                  <wp:anchor distT="0" distB="0" distL="114300" distR="114300" simplePos="0" relativeHeight="251659264" behindDoc="1" locked="0" layoutInCell="1" allowOverlap="1" wp14:anchorId="1A188107" wp14:editId="2F976E77">
+                    <wp:simplePos x="0" y="0"/>
+                    <wp:positionH relativeFrom="column">
+                      <wp:posOffset>-68580</wp:posOffset>
+                    </wp:positionH>
+                    <wp:positionV relativeFrom="paragraph">
+                      <wp:posOffset>83127</wp:posOffset>
+                    </wp:positionV>
+                    <wp:extent cx="5916930" cy="3451860"/>
+                    <wp:effectExtent l="0" t="0" r="0" b="0"/>
+                    <wp:wrapTight wrapText="bothSides">
+                      <wp:wrapPolygon edited="0">
+                        <wp:start x="0" y="0"/>
+                        <wp:lineTo x="0" y="21457"/>
+                        <wp:lineTo x="21558" y="21457"/>
+                        <wp:lineTo x="21558" y="0"/>
+                        <wp:lineTo x="0" y="0"/>
+                      </wp:wrapPolygon>
+                    </wp:wrapTight>
+                    <wp:docPr id="1559634723" name="Picture 4"/>
+                    <wp:cNvGraphicFramePr>
+                      <a:graphicFrameLocks xmlns:a="http://schemas.openxmlformats.org/drawingml/2006/main" noChangeAspect="1"/>
+                    </wp:cNvGraphicFramePr>
+                    <a:graphic xmlns:a="http://schemas.openxmlformats.org/drawingml/2006/main">
+                      <a:graphicData uri="http://schemas.openxmlformats.org/drawingml/2006/picture">
+                        <pic:pic xmlns:pic="http://schemas.openxmlformats.org/drawingml/2006/picture">
+                          <pic:nvPicPr>
+                            <pic:cNvPr id="1559634723" name="Picture 4"/>
+                            <pic:cNvPicPr/>
+                          </pic:nvPicPr>
+                          <pic:blipFill>
+                            <a:blip r:embed="rId12" cstate="print">
+                              <a:extLst>
+                                <a:ext uri="{28A0092B-C50C-407E-A947-70E740481C1C}">
+                                  <a14:useLocalDpi xmlns:a14="http://schemas.microsoft.com/office/drawing/2010/main" val="0"/>
+                                </a:ext>
+                              </a:extLst>
+                            </a:blip>
+                            <a:stretch>
+                              <a:fillRect/>
+                            </a:stretch>
+                          </pic:blipFill>
+                          <pic:spPr>
+                            <a:xfrm>
+                              <a:off x="0" y="0"/>
+                              <a:ext cx="5916930" cy="3451860"/>
+                            </a:xfrm>
+                            <a:prstGeom prst="rect">
+                              <a:avLst/>
+                            </a:prstGeom>
+                          </pic:spPr>
+                        </pic:pic>
+                      </a:graphicData>
+                    </a:graphic>
+                    <wp14:sizeRelH relativeFrom="margin">
+                      <wp14:pctWidth>0</wp14:pctWidth>
+                    </wp14:sizeRelH>
+                    <wp14:sizeRelV relativeFrom="margin">
+                      <wp14:pctHeight>0</wp14:pctHeight>
+                    </wp14:sizeRelV>
+                  </wp:anchor>
+                </w:drawing>
+              </w:r>
+            </w:ins>
+            <w:commentRangeStart w:id="417"/>
+            <w:commentRangeEnd w:id="417"/>
+            <w:ins w:id="418" w:author="Connor Lovell" w:date="2025-05-14T18:17:00Z" w16du:dateUtc="2025-05-14T17:17:00Z">
+              <w:r>
+                <w:rPr>
+                  <w:rStyle w:val="CommentReference"/>
+                </w:rPr>
+                <w:commentReference w:id="417"/>
+              </w:r>
+            </w:ins>
+          </w:p>
+        </w:tc>
+      </w:tr>
+      <w:tr>
+        <w:trPr>
+          <w:ins w:id="419" w:author="Connor Lovell" w:date="2025-05-14T18:17:00Z"/>
+        </w:trPr>
+        <w:tc>
+          <w:tcPr>
+            <w:tcW w:w="9242" w:type="dxa"/>
+            <w:tcPrChange w:id="420" w:author="Connor Lovell" w:date="2025-05-15T13:59:00Z" w16du:dateUtc="2025-05-15T12:59:00Z">
+              <w:tcPr>
+                <w:tcW w:w="9242" w:type="dxa"/>
+              </w:tcPr>
+            </w:tcPrChange>
+          </w:tcPr>
+          <w:p>
+            <w:pPr>
+              <w:pStyle w:val="NoSpacing"/>
+              <w:rPr>
+                <w:ins w:id="421" w:author="Connor Lovell" w:date="2025-05-14T18:17:00Z" w16du:dateUtc="2025-05-14T17:17:00Z"/>
+                <w:sz w:val="20"/>
+                <w:szCs w:val="20"/>
+              </w:rPr>
+            </w:pPr>
+            <w:ins w:id="422" w:author="Connor Lovell" w:date="2025-05-14T18:17:00Z" w16du:dateUtc="2025-05-14T17:17:00Z">
+              <w:r>
+                <w:rPr>
+                  <w:b/>
+                  <w:bCs/>
+                  <w:sz w:val="20"/>
+                  <w:szCs w:val="20"/>
+                  <w:highlight w:val="yellow"/>
+                </w:rPr>
+                <w:t>Figure x</w:t>
+              </w:r>
+              <w:r>
+                <w:rPr>
+                  <w:sz w:val="20"/>
+                  <w:szCs w:val="20"/>
+                </w:rPr>
+                <w:t xml:space="preserve"> Spatial expansion of deer on Corsica, </w:t>
+              </w:r>
+            </w:ins>
+            <w:ins w:id="423" w:author="Connor Lovell" w:date="2025-05-14T18:18:00Z" w16du:dateUtc="2025-05-14T17:18:00Z">
+              <w:r>
+                <w:rPr>
+                  <w:sz w:val="20"/>
+                  <w:szCs w:val="20"/>
+                </w:rPr>
+                <w:t>measured via the maximum and minimum spatial extents explored by any simulation at each timepoint</w:t>
+              </w:r>
+            </w:ins>
+            <w:ins w:id="424" w:author="Connor Lovell" w:date="2025-05-14T18:17:00Z" w16du:dateUtc="2025-05-14T17:17:00Z">
+              <w:r>
+                <w:rPr>
+                  <w:sz w:val="20"/>
+                  <w:szCs w:val="20"/>
+                </w:rPr>
+                <w:t>. Non-zero mean cumulative visit frequencies</w:t>
+              </w:r>
+            </w:ins>
+            <w:ins w:id="425" w:author="Connor Lovell" w:date="2025-05-14T18:19:00Z" w16du:dateUtc="2025-05-14T17:19:00Z">
+              <w:r>
+                <w:rPr>
+                  <w:sz w:val="20"/>
+                  <w:szCs w:val="20"/>
+                </w:rPr>
+                <w:t xml:space="preserve"> </w:t>
+              </w:r>
+            </w:ins>
+            <w:ins w:id="426" w:author="Connor Lovell" w:date="2025-05-14T18:17:00Z" w16du:dateUtc="2025-05-14T17:17:00Z">
+              <w:r>
+                <w:rPr>
+                  <w:sz w:val="20"/>
+                  <w:szCs w:val="20"/>
+                </w:rPr>
+                <w:t xml:space="preserve">are coloured by quartiles of the final 2040 map, to allow comparison across years.  </w:t>
+              </w:r>
+            </w:ins>
+          </w:p>
+        </w:tc>
+      </w:tr>
+    </w:tbl>
+    <w:p>
+      <w:pPr>
+        <w:rPr>
+          <w:ins w:id="427" w:author="Connor Lovell" w:date="2025-05-14T14:16:00Z" w16du:dateUtc="2025-05-14T13:16:00Z"/>
+        </w:rPr>
+      </w:pPr>
+      <w:ins w:id="428" w:author="Connor Lovell" w:date="2025-05-15T12:47:00Z" w16du:dateUtc="2025-05-15T11:47:00Z">
+        <w:r>
+          <w:t xml:space="preserve">When considering maximum </w:t>
+        </w:r>
+      </w:ins>
+      <w:ins w:id="429" w:author="Connor Lovell" w:date="2025-05-15T13:13:00Z" w16du:dateUtc="2025-05-15T12:13:00Z">
+        <w:r>
+          <w:t xml:space="preserve">outputs, </w:t>
+        </w:r>
+      </w:ins>
+      <w:ins w:id="430" w:author="Connor Lovell" w:date="2025-05-15T13:14:00Z" w16du:dateUtc="2025-05-15T12:14:00Z">
+        <w:r>
+          <w:t xml:space="preserve">the maximum area to be explored by deer was </w:t>
+        </w:r>
+      </w:ins>
+      <w:ins w:id="431" w:author="Connor Lovell" w:date="2025-05-15T13:16:00Z" w16du:dateUtc="2025-05-15T12:16:00Z">
+        <w:r>
+          <w:t xml:space="preserve">85077 ha of Corsica </w:t>
+        </w:r>
+      </w:ins>
+      <w:ins w:id="432" w:author="Connor Lovell" w:date="2025-05-15T13:17:00Z" w16du:dateUtc="2025-05-15T12:17:00Z">
+        <w:r>
+          <w:t>at year 2040</w:t>
+        </w:r>
+      </w:ins>
+      <w:ins w:id="433" w:author="Connor Lovell" w:date="2025-05-15T13:16:00Z" w16du:dateUtc="2025-05-15T12:16:00Z">
+        <w:r>
+          <w:t xml:space="preserve">. </w:t>
+        </w:r>
+      </w:ins>
+      <w:ins w:id="434" w:author="Connor Lovell" w:date="2025-05-15T13:21:00Z" w16du:dateUtc="2025-05-15T12:21:00Z">
+        <w:r>
+          <w:t>Even under the maximum simulated spatial expansion, the three populations appear unlikely to become one larger population by 2040</w:t>
+        </w:r>
+      </w:ins>
+      <w:ins w:id="435" w:author="Connor Lovell" w:date="2025-05-15T13:49:00Z" w16du:dateUtc="2025-05-15T12:49:00Z">
+        <w:r>
+          <w:t xml:space="preserve">. </w:t>
+        </w:r>
+      </w:ins>
+      <w:ins w:id="436" w:author="Connor Lovell" w:date="2025-05-15T13:16:00Z" w16du:dateUtc="2025-05-15T12:16:00Z">
+        <w:r>
+          <w:t xml:space="preserve">Conversely, </w:t>
+        </w:r>
+      </w:ins>
+      <w:ins w:id="437" w:author="Connor Lovell" w:date="2025-05-15T13:17:00Z" w16du:dateUtc="2025-05-15T12:17:00Z">
+        <w:r>
+          <w:t>44913</w:t>
+        </w:r>
+      </w:ins>
+      <w:ins w:id="438" w:author="Connor Lovell" w:date="2025-05-15T13:25:00Z" w16du:dateUtc="2025-05-15T12:25:00Z">
+        <w:r>
+          <w:t xml:space="preserve"> </w:t>
+        </w:r>
+      </w:ins>
+      <w:ins w:id="439" w:author="Connor Lovell" w:date="2025-05-15T13:17:00Z" w16du:dateUtc="2025-05-15T12:17:00Z">
+        <w:r>
+          <w:t xml:space="preserve">ha was explored by deer in the minimum expansion scenario. Furthermore, </w:t>
+        </w:r>
+      </w:ins>
+      <w:ins w:id="440" w:author="Connor Lovell" w:date="2025-05-15T13:25:00Z" w16du:dateUtc="2025-05-15T12:25:00Z">
+        <w:r>
+          <w:t>the spatial expansion of the northern population appears to stop expanding</w:t>
+        </w:r>
+      </w:ins>
+      <w:ins w:id="441" w:author="Connor Lovell" w:date="2025-05-15T13:27:00Z" w16du:dateUtc="2025-05-15T12:27:00Z">
+        <w:r>
+          <w:t xml:space="preserve"> between 2030 – 2040</w:t>
+        </w:r>
+      </w:ins>
+      <w:ins w:id="442" w:author="Connor Lovell" w:date="2025-05-15T13:24:00Z" w16du:dateUtc="2025-05-15T12:24:00Z">
+        <w:r>
+          <w:t>,</w:t>
+        </w:r>
+      </w:ins>
+      <w:ins w:id="443" w:author="Connor Lovell" w:date="2025-05-15T13:18:00Z" w16du:dateUtc="2025-05-15T12:18:00Z">
+        <w:r>
+          <w:t xml:space="preserve"> likely due to local extinction of that population </w:t>
+        </w:r>
+      </w:ins>
+      <w:ins w:id="444" w:author="Connor Lovell" w:date="2025-05-15T13:49:00Z" w16du:dateUtc="2025-05-15T12:49:00Z">
+        <w:r>
+          <w:rPr>
+            <w:highlight w:val="yellow"/>
+            <w:rPrChange w:id="445" w:author="Connor Lovell" w:date="2025-05-15T13:49:00Z" w16du:dateUtc="2025-05-15T12:49:00Z">
+              <w:rPr/>
+            </w:rPrChange>
+          </w:rPr>
+          <w:t>(Figure x)</w:t>
+        </w:r>
+        <w:r>
+          <w:t>.</w:t>
+        </w:r>
+      </w:ins>
+    </w:p>
+    <w:p>
       <w:pPr>
         <w:spacing w:after="120"/>
         <w:rPr>
-          <w:b/>
-          <w:sz w:val="24"/>
-          <w:szCs w:val="24"/>
-        </w:rPr>
-      </w:pPr>
-      <w:bookmarkStart w:id="79" w:name="_3dy6vkm"/>
-      <w:bookmarkEnd w:id="79"/>
+          <w:ins w:id="446" w:author="Connor Lovell" w:date="2025-05-14T18:13:00Z" w16du:dateUtc="2025-05-14T17:13:00Z"/>
+          <w:bCs/>
+        </w:rPr>
+      </w:pPr>
+    </w:p>
+    <w:p>
+      <w:pPr>
+        <w:spacing w:after="120"/>
+        <w:rPr>
+          <w:ins w:id="447" w:author="Connor Lovell" w:date="2025-05-14T18:13:00Z" w16du:dateUtc="2025-05-14T17:13:00Z"/>
+          <w:bCs/>
+        </w:rPr>
+      </w:pPr>
+    </w:p>
+    <w:p>
+      <w:pPr>
+        <w:spacing w:after="120"/>
+        <w:rPr>
+          <w:ins w:id="448" w:author="Connor Lovell" w:date="2025-05-14T18:13:00Z" w16du:dateUtc="2025-05-14T17:13:00Z"/>
+          <w:bCs/>
+        </w:rPr>
+      </w:pPr>
+    </w:p>
+    <w:p>
+      <w:pPr>
+        <w:spacing w:after="120"/>
+        <w:rPr>
+          <w:ins w:id="449" w:author="Connor Lovell" w:date="2025-05-14T18:13:00Z" w16du:dateUtc="2025-05-14T17:13:00Z"/>
+          <w:bCs/>
+        </w:rPr>
+      </w:pPr>
+    </w:p>
+    <w:p>
+      <w:pPr>
+        <w:spacing w:after="120"/>
+        <w:rPr>
+          <w:ins w:id="450" w:author="Connor Lovell" w:date="2025-05-14T18:13:00Z" w16du:dateUtc="2025-05-14T17:13:00Z"/>
+          <w:bCs/>
+        </w:rPr>
+      </w:pPr>
+    </w:p>
+    <w:p>
+      <w:pPr>
+        <w:spacing w:after="120"/>
+        <w:rPr>
+          <w:ins w:id="451" w:author="Connor Lovell" w:date="2025-05-14T18:13:00Z" w16du:dateUtc="2025-05-14T17:13:00Z"/>
+          <w:bCs/>
+        </w:rPr>
+      </w:pPr>
+    </w:p>
+    <w:p>
+      <w:pPr>
+        <w:spacing w:after="120"/>
+        <w:rPr>
+          <w:ins w:id="452" w:author="Connor Lovell" w:date="2025-05-14T18:13:00Z" w16du:dateUtc="2025-05-14T17:13:00Z"/>
+          <w:bCs/>
+        </w:rPr>
+      </w:pPr>
+    </w:p>
+    <w:p>
+      <w:pPr>
+        <w:spacing w:after="120"/>
+        <w:rPr>
+          <w:ins w:id="453" w:author="Connor Lovell" w:date="2025-05-14T18:13:00Z" w16du:dateUtc="2025-05-14T17:13:00Z"/>
+          <w:bCs/>
+        </w:rPr>
+      </w:pPr>
+    </w:p>
+    <w:p>
+      <w:pPr>
+        <w:spacing w:after="120"/>
+        <w:rPr>
+          <w:del w:id="454" w:author="Connor Lovell" w:date="2025-05-15T13:49:00Z" w16du:dateUtc="2025-05-15T12:49:00Z"/>
+          <w:bCs/>
+          <w:rPrChange w:id="455" w:author="Connor Lovell" w:date="2025-05-14T14:15:00Z" w16du:dateUtc="2025-05-14T13:15:00Z">
+            <w:rPr>
+              <w:del w:id="456" w:author="Connor Lovell" w:date="2025-05-15T13:49:00Z" w16du:dateUtc="2025-05-15T12:49:00Z"/>
+              <w:b/>
+              <w:sz w:val="24"/>
+              <w:szCs w:val="24"/>
+            </w:rPr>
+          </w:rPrChange>
+        </w:rPr>
+      </w:pPr>
     </w:p>
     <w:p>
       <w:pPr>
@@ -2444,7 +5992,7 @@
       <w:r>
         <w:t xml:space="preserve"> (</w:t>
       </w:r>
-      <w:hyperlink r:id="rId10">
+      <w:hyperlink r:id="rId13">
         <w:r>
           <w:rPr>
             <w:rStyle w:val="Hyperlink"/>
@@ -2452,6 +6000,14 @@
           <w:t>https://github.com/J-Cos/DeerMovement_paper</w:t>
         </w:r>
       </w:hyperlink>
+      <w:ins w:id="457" w:author="Connor Lovell" w:date="2025-05-15T12:47:00Z" w16du:dateUtc="2025-05-15T11:47:00Z">
+        <w:r>
+          <w:t xml:space="preserve"> and </w:t>
+        </w:r>
+        <w:r>
+          <w:t>https://github.com/connortjl/corsica_deer_ABM</w:t>
+        </w:r>
+      </w:ins>
       <w:r>
         <w:t>).</w:t>
       </w:r>
@@ -2461,7 +6017,6 @@
         <w:pStyle w:val="Heading1"/>
       </w:pPr>
       <w:r>
-        <w:lastRenderedPageBreak/>
         <w:t>References</w:t>
       </w:r>
     </w:p>
@@ -2522,7 +6077,7 @@
       <w:r>
         <w:t xml:space="preserve">Jarvis, A., H.I. Reuter, A. Nelson, E. Guevara. 2008. Hole-filled SRTM for the globe Version 4, available from the CGIAR-CSI SRTM 90m Database: </w:t>
       </w:r>
-      <w:hyperlink r:id="rId11">
+      <w:hyperlink r:id="rId14">
         <w:r>
           <w:rPr>
             <w:rStyle w:val="Hyperlink"/>
@@ -2572,6 +6127,7 @@
     </w:p>
     <w:p>
       <w:r>
+        <w:lastRenderedPageBreak/>
         <w:t xml:space="preserve">Riga, F., Mandas, L., </w:t>
       </w:r>
       <w:proofErr w:type="spellStart"/>
@@ -7731,18 +11287,782 @@
     </w:tbl>
     <w:p/>
     <w:p/>
+    <w:p>
+      <w:pPr>
+        <w:pStyle w:val="Heading2"/>
+        <w:rPr>
+          <w:ins w:id="458" w:author="Connor Lovell" w:date="2025-05-15T14:03:00Z" w16du:dateUtc="2025-05-15T13:03:00Z"/>
+        </w:rPr>
+      </w:pPr>
+      <w:ins w:id="459" w:author="Connor Lovell" w:date="2025-05-15T14:03:00Z" w16du:dateUtc="2025-05-15T13:03:00Z">
+        <w:r>
+          <w:t>Model validation</w:t>
+        </w:r>
+      </w:ins>
+    </w:p>
+    <w:p>
+      <w:pPr>
+        <w:rPr>
+          <w:ins w:id="460" w:author="Connor Lovell" w:date="2025-05-15T14:03:00Z" w16du:dateUtc="2025-05-15T13:03:00Z"/>
+        </w:rPr>
+      </w:pPr>
+      <w:ins w:id="461" w:author="Connor Lovell" w:date="2025-05-15T14:03:00Z" w16du:dateUtc="2025-05-15T13:03:00Z">
+        <w:r>
+          <w:t xml:space="preserve">The mean total home range of mature deer across simulations which were alive at the end, representing a mix of ages at a snapshot point in time, varied from </w:t>
+        </w:r>
+        <w:r>
+          <w:t>1923</w:t>
+        </w:r>
+        <w:r>
+          <w:t xml:space="preserve"> ha to </w:t>
+        </w:r>
+        <w:r>
+          <w:t>2211</w:t>
+        </w:r>
+        <w:r>
+          <w:t xml:space="preserve"> ha (mean</w:t>
+        </w:r>
+        <w:r>
+          <w:t xml:space="preserve"> 2053 ha), whilst standard deviations varied </w:t>
+        </w:r>
+        <w:r>
+          <w:t>from 3</w:t>
+        </w:r>
+        <w:r>
+          <w:t>57</w:t>
+        </w:r>
+        <w:r>
+          <w:t>.</w:t>
+        </w:r>
+        <w:r>
+          <w:t>8</w:t>
+        </w:r>
+        <w:r>
+          <w:t xml:space="preserve"> to 512.1</w:t>
+        </w:r>
+        <w:r>
+          <w:t xml:space="preserve">. </w:t>
+        </w:r>
+        <w:r>
+          <w:t>Here</w:t>
+        </w:r>
+        <w:r>
+          <w:t xml:space="preserve">, home range size was the number of unique 1 ha patches visited by a deer individual. </w:t>
+        </w:r>
+        <w:r>
+          <w:rPr>
+            <w:highlight w:val="yellow"/>
+          </w:rPr>
+          <w:t>[real populations are of x size from literature/local knowledge/expert opinion etc]</w:t>
+        </w:r>
+      </w:ins>
+    </w:p>
+    <w:p>
+      <w:pPr>
+        <w:rPr>
+          <w:ins w:id="462" w:author="Connor Lovell" w:date="2025-05-15T14:03:00Z" w16du:dateUtc="2025-05-15T13:03:00Z"/>
+        </w:rPr>
+      </w:pPr>
+      <w:ins w:id="463" w:author="Connor Lovell" w:date="2025-05-15T14:03:00Z" w16du:dateUtc="2025-05-15T13:03:00Z">
+        <w:r>
+          <w:t>Landcover preferences of deer were qualitatively similar between real deer GPS records and simulated deer visit frequencies</w:t>
+        </w:r>
+        <w:r>
+          <w:t xml:space="preserve">, with preferences for moderate slopes and elevations for example </w:t>
+        </w:r>
+        <w:commentRangeStart w:id="464"/>
+        <w:r>
+          <w:lastRenderedPageBreak/>
+          <w:t>(Fig x)</w:t>
+        </w:r>
+        <w:commentRangeEnd w:id="464"/>
+        <w:r>
+          <w:commentReference w:id="464"/>
+        </w:r>
+        <w:r>
+          <w:t>. The resulting habitat suitability maps of Corsica were also qualitatively similar, though both are unrealistically narrow</w:t>
+        </w:r>
+        <w:commentRangeStart w:id="465"/>
+        <w:r>
+          <w:t xml:space="preserve"> (Fig x).</w:t>
+        </w:r>
+        <w:commentRangeEnd w:id="465"/>
+        <w:r>
+          <w:commentReference w:id="465"/>
+        </w:r>
+      </w:ins>
+    </w:p>
     <w:p/>
     <w:p>
       <w:pPr>
-        <w:spacing w:line="240" w:lineRule="auto"/>
-      </w:pPr>
-      <w:r>
-        <w:br w:type="page"/>
-      </w:r>
+        <w:pStyle w:val="Heading1"/>
+        <w:rPr>
+          <w:ins w:id="466" w:author="Connor Lovell" w:date="2025-05-16T13:31:00Z" w16du:dateUtc="2025-05-16T12:31:00Z"/>
+        </w:rPr>
+      </w:pPr>
+      <w:ins w:id="467" w:author="Connor Lovell" w:date="2025-05-16T13:38:00Z" w16du:dateUtc="2025-05-16T12:38:00Z">
+        <w:r>
+          <w:t>Bootstrap resampling</w:t>
+        </w:r>
+      </w:ins>
     </w:p>
-    <w:p/>
-    <w:p/>
-    <w:p/>
+    <w:p>
+      <w:pPr>
+        <w:rPr>
+          <w:ins w:id="468" w:author="Connor Lovell" w:date="2025-05-16T13:41:00Z" w16du:dateUtc="2025-05-16T12:41:00Z"/>
+        </w:rPr>
+      </w:pPr>
+      <w:ins w:id="469" w:author="Connor Lovell" w:date="2025-05-16T13:32:00Z" w16du:dateUtc="2025-05-16T12:32:00Z">
+        <w:r>
+          <w:t xml:space="preserve">To </w:t>
+        </w:r>
+      </w:ins>
+      <w:ins w:id="470" w:author="Connor Lovell" w:date="2025-05-16T13:37:00Z" w16du:dateUtc="2025-05-16T12:37:00Z">
+        <w:r>
+          <w:t>estimate</w:t>
+        </w:r>
+      </w:ins>
+      <w:ins w:id="471" w:author="Connor Lovell" w:date="2025-05-16T13:32:00Z" w16du:dateUtc="2025-05-16T12:32:00Z">
+        <w:r>
+          <w:t xml:space="preserve"> how </w:t>
+        </w:r>
+      </w:ins>
+      <w:ins w:id="472" w:author="Connor Lovell" w:date="2025-05-16T14:27:00Z" w16du:dateUtc="2025-05-16T13:27:00Z">
+        <w:r>
+          <w:t xml:space="preserve">the number of simulations conducted influenced our key model outputs (deer numbers and patches visited), </w:t>
+        </w:r>
+      </w:ins>
+      <w:ins w:id="473" w:author="Connor Lovell" w:date="2025-05-16T13:32:00Z" w16du:dateUtc="2025-05-16T12:32:00Z">
+        <w:r>
+          <w:t>we</w:t>
+        </w:r>
+      </w:ins>
+      <w:ins w:id="474" w:author="Connor Lovell" w:date="2025-05-16T13:25:00Z" w16du:dateUtc="2025-05-16T12:25:00Z">
+        <w:r>
+          <w:t xml:space="preserve"> performed bootstrap </w:t>
+        </w:r>
+      </w:ins>
+      <w:ins w:id="475" w:author="Connor Lovell" w:date="2025-05-16T13:27:00Z" w16du:dateUtc="2025-05-16T12:27:00Z">
+        <w:r>
+          <w:t>s</w:t>
+        </w:r>
+      </w:ins>
+      <w:ins w:id="476" w:author="Connor Lovell" w:date="2025-05-16T13:25:00Z" w16du:dateUtc="2025-05-16T12:25:00Z">
+        <w:r>
+          <w:t>ampling with replacement</w:t>
+        </w:r>
+      </w:ins>
+      <w:ins w:id="477" w:author="Connor Lovell" w:date="2025-05-16T13:26:00Z" w16du:dateUtc="2025-05-16T12:26:00Z">
+        <w:r>
+          <w:t xml:space="preserve">. </w:t>
+        </w:r>
+      </w:ins>
+    </w:p>
+    <w:p>
+      <w:pPr>
+        <w:rPr>
+          <w:ins w:id="478" w:author="Connor Lovell" w:date="2025-05-16T14:17:00Z" w16du:dateUtc="2025-05-16T13:17:00Z"/>
+        </w:rPr>
+      </w:pPr>
+      <w:ins w:id="479" w:author="Connor Lovell" w:date="2025-05-16T13:48:00Z" w16du:dateUtc="2025-05-16T12:48:00Z">
+        <w:r>
+          <w:t xml:space="preserve">For each </w:t>
+        </w:r>
+      </w:ins>
+      <w:ins w:id="480" w:author="Connor Lovell" w:date="2025-05-16T14:16:00Z" w16du:dateUtc="2025-05-16T13:16:00Z">
+        <w:r>
+          <w:t xml:space="preserve">mean model </w:t>
+        </w:r>
+      </w:ins>
+      <w:ins w:id="481" w:author="Connor Lovell" w:date="2025-05-16T13:48:00Z" w16du:dateUtc="2025-05-16T12:48:00Z">
+        <w:r>
+          <w:t>output, we</w:t>
+        </w:r>
+      </w:ins>
+      <w:ins w:id="482" w:author="Connor Lovell" w:date="2025-05-16T14:17:00Z" w16du:dateUtc="2025-05-16T13:17:00Z">
+        <w:r>
+          <w:t xml:space="preserve"> 1)</w:t>
+        </w:r>
+      </w:ins>
+      <w:ins w:id="483" w:author="Connor Lovell" w:date="2025-05-16T13:48:00Z" w16du:dateUtc="2025-05-16T12:48:00Z">
+        <w:r>
+          <w:t xml:space="preserve"> </w:t>
+        </w:r>
+      </w:ins>
+      <w:ins w:id="484" w:author="Connor Lovell" w:date="2025-05-16T14:17:00Z" w16du:dateUtc="2025-05-16T13:17:00Z">
+        <w:r>
+          <w:t xml:space="preserve">sampled </w:t>
+        </w:r>
+      </w:ins>
+      <w:ins w:id="485" w:author="Connor Lovell" w:date="2025-05-16T14:18:00Z" w16du:dateUtc="2025-05-16T13:18:00Z">
+        <w:r>
+          <w:t>with</w:t>
+        </w:r>
+      </w:ins>
+      <w:ins w:id="486" w:author="Connor Lovell" w:date="2025-05-16T14:17:00Z" w16du:dateUtc="2025-05-16T13:17:00Z">
+        <w:r>
+          <w:t xml:space="preserve"> replacement</w:t>
+        </w:r>
+      </w:ins>
+      <w:ins w:id="487" w:author="Connor Lovell" w:date="2025-05-16T13:48:00Z" w16du:dateUtc="2025-05-16T12:48:00Z">
+        <w:r>
+          <w:t xml:space="preserve"> x </w:t>
+        </w:r>
+      </w:ins>
+      <w:ins w:id="488" w:author="Connor Lovell" w:date="2025-05-16T14:17:00Z" w16du:dateUtc="2025-05-16T13:17:00Z">
+        <w:r>
+          <w:t>simulations</w:t>
+        </w:r>
+      </w:ins>
+      <w:ins w:id="489" w:author="Connor Lovell" w:date="2025-05-16T13:48:00Z" w16du:dateUtc="2025-05-16T12:48:00Z">
+        <w:r>
+          <w:t xml:space="preserve"> </w:t>
+        </w:r>
+      </w:ins>
+      <w:ins w:id="490" w:author="Connor Lovell" w:date="2025-05-16T14:17:00Z" w16du:dateUtc="2025-05-16T13:17:00Z">
+        <w:r>
+          <w:t>from our 100 simulations</w:t>
+        </w:r>
+      </w:ins>
+      <w:ins w:id="491" w:author="Connor Lovell" w:date="2025-05-16T14:16:00Z" w16du:dateUtc="2025-05-16T13:16:00Z">
+        <w:r>
+          <w:t xml:space="preserve"> and calculated a sample mean</w:t>
+        </w:r>
+      </w:ins>
+      <w:ins w:id="492" w:author="Connor Lovell" w:date="2025-05-16T14:17:00Z" w16du:dateUtc="2025-05-16T13:17:00Z">
+        <w:r>
+          <w:t xml:space="preserve"> for each output</w:t>
+        </w:r>
+      </w:ins>
+      <w:ins w:id="493" w:author="Connor Lovell" w:date="2025-05-16T13:48:00Z" w16du:dateUtc="2025-05-16T12:48:00Z">
+        <w:r>
+          <w:t>, where x is the number of simulations being estimated</w:t>
+        </w:r>
+      </w:ins>
+      <w:ins w:id="494" w:author="Connor Lovell" w:date="2025-05-16T14:17:00Z" w16du:dateUtc="2025-05-16T13:17:00Z">
+        <w:r>
+          <w:t xml:space="preserve"> (ranging from 10 to 100)</w:t>
+        </w:r>
+      </w:ins>
+      <w:ins w:id="495" w:author="Connor Lovell" w:date="2025-05-16T14:16:00Z" w16du:dateUtc="2025-05-16T13:16:00Z">
+        <w:r>
+          <w:t xml:space="preserve">, </w:t>
+        </w:r>
+      </w:ins>
+      <w:ins w:id="496" w:author="Connor Lovell" w:date="2025-05-16T14:17:00Z" w16du:dateUtc="2025-05-16T13:17:00Z">
+        <w:r>
+          <w:t xml:space="preserve">2) </w:t>
+        </w:r>
+      </w:ins>
+      <w:ins w:id="497" w:author="Connor Lovell" w:date="2025-05-16T13:42:00Z" w16du:dateUtc="2025-05-16T12:42:00Z">
+        <w:r>
+          <w:t>repeated this 1000 times</w:t>
+        </w:r>
+      </w:ins>
+      <w:ins w:id="498" w:author="Connor Lovell" w:date="2025-05-16T14:27:00Z" w16du:dateUtc="2025-05-16T13:27:00Z">
+        <w:r>
+          <w:t xml:space="preserve"> to generate 1000 </w:t>
+        </w:r>
+      </w:ins>
+      <w:ins w:id="499" w:author="Connor Lovell" w:date="2025-05-16T14:28:00Z" w16du:dateUtc="2025-05-16T13:28:00Z">
+        <w:r>
+          <w:t>means for each output</w:t>
+        </w:r>
+      </w:ins>
+      <w:ins w:id="500" w:author="Connor Lovell" w:date="2025-05-16T13:42:00Z" w16du:dateUtc="2025-05-16T12:42:00Z">
+        <w:r>
+          <w:t xml:space="preserve">, and </w:t>
+        </w:r>
+      </w:ins>
+      <w:ins w:id="501" w:author="Connor Lovell" w:date="2025-05-16T14:17:00Z" w16du:dateUtc="2025-05-16T13:17:00Z">
+        <w:r>
+          <w:t xml:space="preserve">3) </w:t>
+        </w:r>
+      </w:ins>
+      <w:ins w:id="502" w:author="Connor Lovell" w:date="2025-05-16T14:28:00Z" w16du:dateUtc="2025-05-16T13:28:00Z">
+        <w:r>
+          <w:t>calculated</w:t>
+        </w:r>
+      </w:ins>
+      <w:ins w:id="503" w:author="Connor Lovell" w:date="2025-05-16T13:42:00Z" w16du:dateUtc="2025-05-16T12:42:00Z">
+        <w:r>
+          <w:t xml:space="preserve"> the median</w:t>
+        </w:r>
+      </w:ins>
+      <w:ins w:id="504" w:author="Connor Lovell" w:date="2025-05-16T13:43:00Z" w16du:dateUtc="2025-05-16T12:43:00Z">
+        <w:r>
+          <w:t xml:space="preserve">, maximum, and minimum values for each </w:t>
+        </w:r>
+      </w:ins>
+      <w:ins w:id="505" w:author="Connor Lovell" w:date="2025-05-16T14:29:00Z" w16du:dateUtc="2025-05-16T13:29:00Z">
+        <w:r>
+          <w:t xml:space="preserve">output’s </w:t>
+        </w:r>
+      </w:ins>
+      <w:ins w:id="506" w:author="Connor Lovell" w:date="2025-05-16T13:49:00Z" w16du:dateUtc="2025-05-16T12:49:00Z">
+        <w:r>
+          <w:t>re</w:t>
+        </w:r>
+      </w:ins>
+      <w:ins w:id="507" w:author="Connor Lovell" w:date="2025-05-16T13:43:00Z" w16du:dateUtc="2025-05-16T12:43:00Z">
+        <w:r>
+          <w:t>sample</w:t>
+        </w:r>
+      </w:ins>
+      <w:ins w:id="508" w:author="Connor Lovell" w:date="2025-05-16T14:28:00Z" w16du:dateUtc="2025-05-16T13:28:00Z">
+        <w:r>
+          <w:t>d</w:t>
+        </w:r>
+      </w:ins>
+      <w:ins w:id="509" w:author="Connor Lovell" w:date="2025-05-16T13:43:00Z" w16du:dateUtc="2025-05-16T12:43:00Z">
+        <w:r>
+          <w:t xml:space="preserve"> mean.</w:t>
+        </w:r>
+      </w:ins>
+    </w:p>
+    <w:p>
+      <w:pPr>
+        <w:rPr>
+          <w:ins w:id="510" w:author="Connor Lovell" w:date="2025-05-16T13:52:00Z" w16du:dateUtc="2025-05-16T12:52:00Z"/>
+        </w:rPr>
+      </w:pPr>
+      <w:ins w:id="511" w:author="Connor Lovell" w:date="2025-05-16T13:49:00Z" w16du:dateUtc="2025-05-16T12:49:00Z">
+        <w:r>
+          <w:t xml:space="preserve">We </w:t>
+        </w:r>
+      </w:ins>
+      <w:ins w:id="512" w:author="Connor Lovell" w:date="2025-05-16T14:18:00Z" w16du:dateUtc="2025-05-16T13:18:00Z">
+        <w:r>
+          <w:t>inspected</w:t>
+        </w:r>
+      </w:ins>
+      <w:ins w:id="513" w:author="Connor Lovell" w:date="2025-05-16T13:50:00Z" w16du:dateUtc="2025-05-16T12:50:00Z">
+        <w:r>
+          <w:t xml:space="preserve"> these results by </w:t>
+        </w:r>
+      </w:ins>
+      <w:ins w:id="514" w:author="Connor Lovell" w:date="2025-05-16T14:18:00Z" w16du:dateUtc="2025-05-16T13:18:00Z">
+        <w:r>
+          <w:t>visualising</w:t>
+        </w:r>
+      </w:ins>
+      <w:ins w:id="515" w:author="Connor Lovell" w:date="2025-05-16T13:50:00Z" w16du:dateUtc="2025-05-16T12:50:00Z">
+        <w:r>
+          <w:t xml:space="preserve"> the simulation number (10-100) </w:t>
+        </w:r>
+      </w:ins>
+      <w:ins w:id="516" w:author="Connor Lovell" w:date="2025-05-16T14:18:00Z" w16du:dateUtc="2025-05-16T13:18:00Z">
+        <w:r>
+          <w:t>against</w:t>
+        </w:r>
+      </w:ins>
+      <w:ins w:id="517" w:author="Connor Lovell" w:date="2025-05-16T13:50:00Z" w16du:dateUtc="2025-05-16T12:50:00Z">
+        <w:r>
+          <w:t xml:space="preserve"> mean outputs obtained. </w:t>
+        </w:r>
+      </w:ins>
+      <w:ins w:id="518" w:author="Connor Lovell" w:date="2025-05-16T13:51:00Z" w16du:dateUtc="2025-05-16T12:51:00Z">
+        <w:r>
+          <w:t>The</w:t>
+        </w:r>
+      </w:ins>
+      <w:ins w:id="519" w:author="Connor Lovell" w:date="2025-05-16T14:18:00Z" w16du:dateUtc="2025-05-16T13:18:00Z">
+        <w:r>
+          <w:t xml:space="preserve">se </w:t>
+        </w:r>
+      </w:ins>
+      <w:ins w:id="520" w:author="Connor Lovell" w:date="2025-05-16T14:29:00Z" w16du:dateUtc="2025-05-16T13:29:00Z">
+        <w:r>
+          <w:t>highlight how</w:t>
+        </w:r>
+      </w:ins>
+      <w:ins w:id="521" w:author="Connor Lovell" w:date="2025-05-16T14:19:00Z" w16du:dateUtc="2025-05-16T13:19:00Z">
+        <w:r>
+          <w:t xml:space="preserve"> </w:t>
+        </w:r>
+      </w:ins>
+      <w:ins w:id="522" w:author="Connor Lovell" w:date="2025-05-16T13:51:00Z" w16du:dateUtc="2025-05-16T12:51:00Z">
+        <w:r>
+          <w:t>mean deer number</w:t>
+        </w:r>
+      </w:ins>
+      <w:ins w:id="523" w:author="Connor Lovell" w:date="2025-05-16T14:29:00Z" w16du:dateUtc="2025-05-16T13:29:00Z">
+        <w:r>
+          <w:t>s</w:t>
+        </w:r>
+      </w:ins>
+      <w:ins w:id="524" w:author="Connor Lovell" w:date="2025-05-16T13:51:00Z" w16du:dateUtc="2025-05-16T12:51:00Z">
+        <w:r>
+          <w:t xml:space="preserve"> and patches visited changes</w:t>
+        </w:r>
+      </w:ins>
+      <w:ins w:id="525" w:author="Connor Lovell" w:date="2025-05-16T13:52:00Z" w16du:dateUtc="2025-05-16T12:52:00Z">
+        <w:r>
+          <w:t xml:space="preserve"> negligibly</w:t>
+        </w:r>
+      </w:ins>
+      <w:ins w:id="526" w:author="Connor Lovell" w:date="2025-05-16T14:19:00Z" w16du:dateUtc="2025-05-16T13:19:00Z">
+        <w:r>
+          <w:t xml:space="preserve"> </w:t>
+        </w:r>
+      </w:ins>
+      <w:ins w:id="527" w:author="Connor Lovell" w:date="2025-05-16T14:29:00Z" w16du:dateUtc="2025-05-16T13:29:00Z">
+        <w:r>
+          <w:t>from 1</w:t>
+        </w:r>
+      </w:ins>
+      <w:ins w:id="528" w:author="Connor Lovell" w:date="2025-05-16T14:30:00Z" w16du:dateUtc="2025-05-16T13:30:00Z">
+        <w:r>
+          <w:t>0 to 100 simulations</w:t>
+        </w:r>
+      </w:ins>
+      <w:ins w:id="529" w:author="Connor Lovell" w:date="2025-05-16T14:19:00Z" w16du:dateUtc="2025-05-16T13:19:00Z">
+        <w:r>
+          <w:t>. However,</w:t>
+        </w:r>
+      </w:ins>
+      <w:ins w:id="530" w:author="Connor Lovell" w:date="2025-05-16T13:52:00Z" w16du:dateUtc="2025-05-16T12:52:00Z">
+        <w:r>
+          <w:t xml:space="preserve"> </w:t>
+        </w:r>
+      </w:ins>
+      <w:ins w:id="531" w:author="Connor Lovell" w:date="2025-05-16T14:20:00Z" w16du:dateUtc="2025-05-16T13:20:00Z">
+        <w:r>
+          <w:t xml:space="preserve">for all outputs </w:t>
+        </w:r>
+      </w:ins>
+      <w:ins w:id="532" w:author="Connor Lovell" w:date="2025-05-16T13:52:00Z" w16du:dateUtc="2025-05-16T12:52:00Z">
+        <w:r>
+          <w:t xml:space="preserve">the </w:t>
+        </w:r>
+      </w:ins>
+      <w:ins w:id="533" w:author="Connor Lovell" w:date="2025-05-16T14:30:00Z" w16du:dateUtc="2025-05-16T13:30:00Z">
+        <w:r>
+          <w:t>variation in</w:t>
+        </w:r>
+      </w:ins>
+      <w:ins w:id="534" w:author="Connor Lovell" w:date="2025-05-16T14:00:00Z" w16du:dateUtc="2025-05-16T13:00:00Z">
+        <w:r>
+          <w:t xml:space="preserve"> mean</w:t>
+        </w:r>
+      </w:ins>
+      <w:ins w:id="535" w:author="Connor Lovell" w:date="2025-05-16T13:52:00Z" w16du:dateUtc="2025-05-16T12:52:00Z">
+        <w:r>
+          <w:t xml:space="preserve"> outputs decreases </w:t>
+        </w:r>
+      </w:ins>
+      <w:ins w:id="536" w:author="Connor Lovell" w:date="2025-05-16T14:00:00Z" w16du:dateUtc="2025-05-16T13:00:00Z">
+        <w:r>
+          <w:t xml:space="preserve">before starting to </w:t>
+        </w:r>
+      </w:ins>
+      <w:ins w:id="537" w:author="Connor Lovell" w:date="2025-05-16T13:52:00Z" w16du:dateUtc="2025-05-16T12:52:00Z">
+        <w:r>
+          <w:t>plateau</w:t>
+        </w:r>
+      </w:ins>
+      <w:ins w:id="538" w:author="Connor Lovell" w:date="2025-05-16T14:20:00Z" w16du:dateUtc="2025-05-16T13:20:00Z">
+        <w:r>
+          <w:t>: deer numbers</w:t>
+        </w:r>
+      </w:ins>
+      <w:ins w:id="539" w:author="Connor Lovell" w:date="2025-05-16T14:30:00Z" w16du:dateUtc="2025-05-16T13:30:00Z">
+        <w:r>
+          <w:t xml:space="preserve"> plateau</w:t>
+        </w:r>
+      </w:ins>
+      <w:ins w:id="540" w:author="Connor Lovell" w:date="2025-05-16T14:20:00Z" w16du:dateUtc="2025-05-16T13:20:00Z">
+        <w:r>
+          <w:t xml:space="preserve"> </w:t>
+        </w:r>
+      </w:ins>
+      <w:ins w:id="541" w:author="Connor Lovell" w:date="2025-05-16T14:30:00Z" w16du:dateUtc="2025-05-16T13:30:00Z">
+        <w:r>
+          <w:t>at c.</w:t>
+        </w:r>
+      </w:ins>
+      <w:ins w:id="542" w:author="Connor Lovell" w:date="2025-05-16T14:20:00Z" w16du:dateUtc="2025-05-16T13:20:00Z">
+        <w:r>
+          <w:t xml:space="preserve">40 simulations, whilst the number of patches visited </w:t>
+        </w:r>
+      </w:ins>
+      <w:ins w:id="543" w:author="Connor Lovell" w:date="2025-05-16T14:30:00Z" w16du:dateUtc="2025-05-16T13:30:00Z">
+        <w:r>
+          <w:t>plateau at c.</w:t>
+        </w:r>
+      </w:ins>
+      <w:ins w:id="544" w:author="Connor Lovell" w:date="2025-05-18T12:52:00Z" w16du:dateUtc="2025-05-18T11:52:00Z">
+        <w:r>
+          <w:t>5</w:t>
+        </w:r>
+      </w:ins>
+      <w:ins w:id="545" w:author="Connor Lovell" w:date="2025-05-16T14:20:00Z" w16du:dateUtc="2025-05-16T13:20:00Z">
+        <w:r>
+          <w:t>0 simulations</w:t>
+        </w:r>
+      </w:ins>
+      <w:ins w:id="546" w:author="Connor Lovell" w:date="2025-05-16T14:14:00Z" w16du:dateUtc="2025-05-16T13:14:00Z">
+        <w:r>
+          <w:t xml:space="preserve">. </w:t>
+        </w:r>
+      </w:ins>
+      <w:ins w:id="547" w:author="Connor Lovell" w:date="2025-05-16T14:30:00Z" w16du:dateUtc="2025-05-16T13:30:00Z">
+        <w:r>
+          <w:t>This suggests that 100 simulations is adequate for o</w:t>
+        </w:r>
+      </w:ins>
+      <w:ins w:id="548" w:author="Connor Lovell" w:date="2025-05-16T14:31:00Z" w16du:dateUtc="2025-05-16T13:31:00Z">
+        <w:r>
+          <w:t xml:space="preserve">ur research. </w:t>
+        </w:r>
+      </w:ins>
+    </w:p>
+    <w:p>
+      <w:pPr>
+        <w:rPr>
+          <w:ins w:id="549" w:author="Connor Lovell" w:date="2025-05-16T13:52:00Z" w16du:dateUtc="2025-05-16T12:52:00Z"/>
+        </w:rPr>
+      </w:pPr>
+    </w:p>
+    <w:tbl>
+      <w:tblPr>
+        <w:tblStyle w:val="TableGrid"/>
+        <w:tblW w:w="9580" w:type="dxa"/>
+        <w:tblBorders>
+          <w:top w:val="none" w:sz="0" w:space="0" w:color="auto"/>
+          <w:left w:val="none" w:sz="0" w:space="0" w:color="auto"/>
+          <w:bottom w:val="none" w:sz="0" w:space="0" w:color="auto"/>
+          <w:right w:val="none" w:sz="0" w:space="0" w:color="auto"/>
+          <w:insideH w:val="none" w:sz="0" w:space="0" w:color="auto"/>
+          <w:insideV w:val="none" w:sz="0" w:space="0" w:color="auto"/>
+        </w:tblBorders>
+        <w:tblLook w:val="04A0" w:firstRow="1" w:lastRow="0" w:firstColumn="1" w:lastColumn="0" w:noHBand="0" w:noVBand="1"/>
+        <w:tblPrChange w:id="550" w:author="Connor Lovell" w:date="2025-05-16T14:26:00Z" w16du:dateUtc="2025-05-16T13:26:00Z">
+          <w:tblPr>
+            <w:tblStyle w:val="TableGrid"/>
+            <w:tblW w:w="0" w:type="auto"/>
+            <w:tblLook w:val="04A0" w:firstRow="1" w:lastRow="0" w:firstColumn="1" w:lastColumn="0" w:noHBand="0" w:noVBand="1"/>
+          </w:tblPr>
+        </w:tblPrChange>
+      </w:tblPr>
+      <w:tblGrid>
+        <w:gridCol w:w="10000"/>
+        <w:tblGridChange w:id="551">
+          <w:tblGrid>
+            <w:gridCol w:w="9242"/>
+            <w:gridCol w:w="758"/>
+          </w:tblGrid>
+        </w:tblGridChange>
+      </w:tblGrid>
+      <w:tr>
+        <w:trPr>
+          <w:trHeight w:val="4755"/>
+          <w:ins w:id="552" w:author="Connor Lovell" w:date="2025-05-16T13:52:00Z"/>
+          <w:trPrChange w:id="553" w:author="Connor Lovell" w:date="2025-05-16T14:26:00Z" w16du:dateUtc="2025-05-16T13:26:00Z">
+            <w:trPr>
+              <w:gridAfter w:val="0"/>
+            </w:trPr>
+          </w:trPrChange>
+        </w:trPr>
+        <w:tc>
+          <w:tcPr>
+            <w:tcW w:w="9580" w:type="dxa"/>
+            <w:tcPrChange w:id="554" w:author="Connor Lovell" w:date="2025-05-16T14:26:00Z" w16du:dateUtc="2025-05-16T13:26:00Z">
+              <w:tcPr>
+                <w:tcW w:w="9242" w:type="dxa"/>
+              </w:tcPr>
+            </w:tcPrChange>
+          </w:tcPr>
+          <w:p>
+            <w:pPr>
+              <w:rPr>
+                <w:ins w:id="555" w:author="Connor Lovell" w:date="2025-05-16T13:52:00Z" w16du:dateUtc="2025-05-16T12:52:00Z"/>
+              </w:rPr>
+            </w:pPr>
+            <w:ins w:id="556" w:author="Connor Lovell" w:date="2025-05-16T14:01:00Z" w16du:dateUtc="2025-05-16T13:01:00Z">
+              <w:r>
+                <w:rPr>
+                  <w:noProof/>
+                </w:rPr>
+                <w:drawing>
+                  <wp:inline distT="0" distB="0" distL="0" distR="0" wp14:anchorId="55A54499" wp14:editId="1BB4A28D">
+                    <wp:extent cx="6213371" cy="2881746"/>
+                    <wp:effectExtent l="0" t="0" r="0" b="0"/>
+                    <wp:docPr id="820389773" name="Picture 1"/>
+                    <wp:cNvGraphicFramePr>
+                      <a:graphicFrameLocks xmlns:a="http://schemas.openxmlformats.org/drawingml/2006/main" noChangeAspect="1"/>
+                    </wp:cNvGraphicFramePr>
+                    <a:graphic xmlns:a="http://schemas.openxmlformats.org/drawingml/2006/main">
+                      <a:graphicData uri="http://schemas.openxmlformats.org/drawingml/2006/picture">
+                        <pic:pic xmlns:pic="http://schemas.openxmlformats.org/drawingml/2006/picture">
+                          <pic:nvPicPr>
+                            <pic:cNvPr id="820389773" name="Picture 1"/>
+                            <pic:cNvPicPr/>
+                          </pic:nvPicPr>
+                          <pic:blipFill>
+                            <a:blip r:embed="rId15" cstate="print">
+                              <a:extLst>
+                                <a:ext uri="{28A0092B-C50C-407E-A947-70E740481C1C}">
+                                  <a14:useLocalDpi xmlns:a14="http://schemas.microsoft.com/office/drawing/2010/main" val="0"/>
+                                </a:ext>
+                              </a:extLst>
+                            </a:blip>
+                            <a:stretch>
+                              <a:fillRect/>
+                            </a:stretch>
+                          </pic:blipFill>
+                          <pic:spPr>
+                            <a:xfrm>
+                              <a:off x="0" y="0"/>
+                              <a:ext cx="6243433" cy="2895688"/>
+                            </a:xfrm>
+                            <a:prstGeom prst="rect">
+                              <a:avLst/>
+                            </a:prstGeom>
+                          </pic:spPr>
+                        </pic:pic>
+                      </a:graphicData>
+                    </a:graphic>
+                  </wp:inline>
+                </w:drawing>
+              </w:r>
+            </w:ins>
+          </w:p>
+        </w:tc>
+      </w:tr>
+      <w:tr>
+        <w:trPr>
+          <w:trHeight w:val="435"/>
+          <w:ins w:id="557" w:author="Connor Lovell" w:date="2025-05-16T13:52:00Z"/>
+          <w:trPrChange w:id="558" w:author="Connor Lovell" w:date="2025-05-16T14:26:00Z" w16du:dateUtc="2025-05-16T13:26:00Z">
+            <w:trPr>
+              <w:gridAfter w:val="0"/>
+            </w:trPr>
+          </w:trPrChange>
+        </w:trPr>
+        <w:tc>
+          <w:tcPr>
+            <w:tcW w:w="9580" w:type="dxa"/>
+            <w:tcPrChange w:id="559" w:author="Connor Lovell" w:date="2025-05-16T14:26:00Z" w16du:dateUtc="2025-05-16T13:26:00Z">
+              <w:tcPr>
+                <w:tcW w:w="9242" w:type="dxa"/>
+              </w:tcPr>
+            </w:tcPrChange>
+          </w:tcPr>
+          <w:p>
+            <w:pPr>
+              <w:rPr>
+                <w:ins w:id="560" w:author="Connor Lovell" w:date="2025-05-16T13:52:00Z" w16du:dateUtc="2025-05-16T12:52:00Z"/>
+              </w:rPr>
+            </w:pPr>
+            <w:ins w:id="561" w:author="Connor Lovell" w:date="2025-05-16T14:01:00Z" w16du:dateUtc="2025-05-16T13:01:00Z">
+              <w:r>
+                <w:rPr>
+                  <w:highlight w:val="yellow"/>
+                  <w:rPrChange w:id="562" w:author="Connor Lovell" w:date="2025-05-16T14:33:00Z" w16du:dateUtc="2025-05-16T13:33:00Z">
+                    <w:rPr/>
+                  </w:rPrChange>
+                </w:rPr>
+                <w:t xml:space="preserve">Figure </w:t>
+              </w:r>
+              <w:proofErr w:type="spellStart"/>
+              <w:r>
+                <w:rPr>
+                  <w:highlight w:val="yellow"/>
+                  <w:rPrChange w:id="563" w:author="Connor Lovell" w:date="2025-05-16T14:33:00Z" w16du:dateUtc="2025-05-16T13:33:00Z">
+                    <w:rPr/>
+                  </w:rPrChange>
+                </w:rPr>
+                <w:t>Sx</w:t>
+              </w:r>
+              <w:proofErr w:type="spellEnd"/>
+              <w:r>
+                <w:rPr>
+                  <w:highlight w:val="yellow"/>
+                  <w:rPrChange w:id="564" w:author="Connor Lovell" w:date="2025-05-16T14:33:00Z" w16du:dateUtc="2025-05-16T13:33:00Z">
+                    <w:rPr/>
+                  </w:rPrChange>
+                </w:rPr>
+                <w:t>:</w:t>
+              </w:r>
+              <w:r>
+                <w:t xml:space="preserve"> Variation in mean model outputs as </w:t>
+              </w:r>
+            </w:ins>
+            <w:ins w:id="565" w:author="Connor Lovell" w:date="2025-05-16T14:15:00Z" w16du:dateUtc="2025-05-16T13:15:00Z">
+              <w:r>
+                <w:t>the number of simulations</w:t>
+              </w:r>
+            </w:ins>
+            <w:ins w:id="566" w:author="Connor Lovell" w:date="2025-05-16T14:01:00Z" w16du:dateUtc="2025-05-16T13:01:00Z">
+              <w:r>
+                <w:t xml:space="preserve"> increase</w:t>
+              </w:r>
+            </w:ins>
+            <w:ins w:id="567" w:author="Connor Lovell" w:date="2025-05-16T14:15:00Z" w16du:dateUtc="2025-05-16T13:15:00Z">
+              <w:r>
+                <w:t xml:space="preserve">s. </w:t>
+              </w:r>
+            </w:ins>
+            <w:ins w:id="568" w:author="Connor Lovell" w:date="2025-05-16T14:25:00Z" w16du:dateUtc="2025-05-16T13:25:00Z">
+              <w:r>
+                <w:t>Ou</w:t>
+              </w:r>
+            </w:ins>
+            <w:ins w:id="569" w:author="Connor Lovell" w:date="2025-05-16T14:26:00Z" w16du:dateUtc="2025-05-16T13:26:00Z">
+              <w:r>
+                <w:t xml:space="preserve">tputs measures are mean number of deer (A), mean number of patches visited (B), the range in mean number of deer (C) and the range in mean number of visited patches (D). </w:t>
+              </w:r>
+            </w:ins>
+          </w:p>
+        </w:tc>
+      </w:tr>
+    </w:tbl>
+    <w:p>
+      <w:pPr>
+        <w:rPr>
+          <w:ins w:id="570" w:author="Connor Lovell" w:date="2025-05-16T13:39:00Z" w16du:dateUtc="2025-05-16T12:39:00Z"/>
+        </w:rPr>
+      </w:pPr>
+    </w:p>
+    <w:p>
+      <w:pPr>
+        <w:rPr>
+          <w:del w:id="571" w:author="Connor Lovell" w:date="2025-05-16T13:26:00Z" w16du:dateUtc="2025-05-16T12:26:00Z"/>
+        </w:rPr>
+        <w:pPrChange w:id="572" w:author="Connor Lovell" w:date="2025-05-16T13:10:00Z" w16du:dateUtc="2025-05-16T12:10:00Z">
+          <w:pPr>
+            <w:spacing w:line="240" w:lineRule="auto"/>
+          </w:pPr>
+        </w:pPrChange>
+      </w:pPr>
+      <w:del w:id="573" w:author="Connor Lovell" w:date="2025-05-16T13:26:00Z" w16du:dateUtc="2025-05-16T12:26:00Z">
+        <w:r>
+          <w:br w:type="page"/>
+        </w:r>
+      </w:del>
+    </w:p>
+    <w:p>
+      <w:pPr>
+        <w:rPr>
+          <w:del w:id="574" w:author="Connor Lovell" w:date="2025-05-16T13:26:00Z" w16du:dateUtc="2025-05-16T12:26:00Z"/>
+        </w:rPr>
+      </w:pPr>
+    </w:p>
+    <w:p>
+      <w:pPr>
+        <w:rPr>
+          <w:del w:id="575" w:author="Connor Lovell" w:date="2025-05-16T13:26:00Z" w16du:dateUtc="2025-05-16T12:26:00Z"/>
+        </w:rPr>
+      </w:pPr>
+    </w:p>
+    <w:p>
+      <w:pPr>
+        <w:rPr>
+          <w:del w:id="576" w:author="Connor Lovell" w:date="2025-05-16T13:26:00Z" w16du:dateUtc="2025-05-16T12:26:00Z"/>
+        </w:rPr>
+      </w:pPr>
+    </w:p>
     <w:p/>
     <w:sectPr>
       <w:pgSz w:w="11906" w:h="16838"/>
@@ -7758,48 +12078,7 @@
 
 <file path=word/comments.xml><?xml version="1.0" encoding="utf-8"?>
 <w:comments xmlns:wpc="http://schemas.microsoft.com/office/word/2010/wordprocessingCanvas" xmlns:cx="http://schemas.microsoft.com/office/drawing/2014/chartex" xmlns:cx1="http://schemas.microsoft.com/office/drawing/2015/9/8/chartex" xmlns:cx2="http://schemas.microsoft.com/office/drawing/2015/10/21/chartex" xmlns:cx3="http://schemas.microsoft.com/office/drawing/2016/5/9/chartex" xmlns:cx4="http://schemas.microsoft.com/office/drawing/2016/5/10/chartex" xmlns:cx5="http://schemas.microsoft.com/office/drawing/2016/5/11/chartex" xmlns:cx6="http://schemas.microsoft.com/office/drawing/2016/5/12/chartex" xmlns:cx7="http://schemas.microsoft.com/office/drawing/2016/5/13/chartex" xmlns:cx8="http://schemas.microsoft.com/office/drawing/2016/5/14/chartex" xmlns:mc="http://schemas.openxmlformats.org/markup-compatibility/2006" xmlns:aink="http://schemas.microsoft.com/office/drawing/2016/ink" xmlns:am3d="http://schemas.microsoft.com/office/drawing/2017/model3d" xmlns:o="urn:schemas-microsoft-com:office:office" xmlns:oel="http://schemas.microsoft.com/office/2019/extlst" xmlns:r="http://schemas.openxmlformats.org/officeDocument/2006/relationships" xmlns:m="http://schemas.openxmlformats.org/officeDocument/2006/math" xmlns:v="urn:schemas-microsoft-com:vml" xmlns:wp14="http://schemas.microsoft.com/office/word/2010/wordprocessingDrawing" xmlns:wp="http://schemas.openxmlformats.org/drawingml/2006/wordprocessingDrawing" xmlns:w10="urn:schemas-microsoft-com:office:word" xmlns:w="http://schemas.openxmlformats.org/wordprocessingml/2006/main" xmlns:w14="http://schemas.microsoft.com/office/word/2010/wordml" xmlns:w15="http://schemas.microsoft.com/office/word/2012/wordml" xmlns:w16cex="http://schemas.microsoft.com/office/word/2018/wordml/cex" xmlns:w16cid="http://schemas.microsoft.com/office/word/2016/wordml/cid" xmlns:w16="http://schemas.microsoft.com/office/word/2018/wordml" xmlns:w16du="http://schemas.microsoft.com/office/word/2023/wordml/word16du" xmlns:w16sdtdh="http://schemas.microsoft.com/office/word/2020/wordml/sdtdatahash" xmlns:w16sdtfl="http://schemas.microsoft.com/office/word/2024/wordml/sdtformatlock" xmlns:w16se="http://schemas.microsoft.com/office/word/2015/wordml/symex" xmlns:wpg="http://schemas.microsoft.com/office/word/2010/wordprocessingGroup" xmlns:wpi="http://schemas.microsoft.com/office/word/2010/wordprocessingInk" xmlns:wne="http://schemas.microsoft.com/office/word/2006/wordml" xmlns:wps="http://schemas.microsoft.com/office/word/2010/wordprocessingShape" mc:Ignorable="w14 w15 w16se w16cid w16 w16cex w16sdtdh w16sdtfl w16du wp14">
-  <w:comment w:id="4" w:author="Connor Lovell" w:date="2025-05-14T11:11:00Z" w:initials="CL">
-    <w:p>
-      <w:pPr>
-        <w:pStyle w:val="CommentText"/>
-      </w:pPr>
-      <w:r>
-        <w:rPr>
-          <w:rStyle w:val="CommentReference"/>
-        </w:rPr>
-        <w:annotationRef/>
-      </w:r>
-      <w:r>
-        <w:t>I have a slightly different starting date (16/12/2015). Also, my final release date is 12/04/2019, which would mean &lt;24 months monitoring for that deer.</w:t>
-      </w:r>
-    </w:p>
-  </w:comment>
-  <w:comment w:id="5" w:author="Connor Lovell" w:date="2025-05-14T11:12:00Z" w:initials="CL">
-    <w:p>
-      <w:pPr>
-        <w:pStyle w:val="CommentText"/>
-      </w:pPr>
-      <w:r>
-        <w:rPr>
-          <w:rStyle w:val="CommentReference"/>
-        </w:rPr>
-        <w:annotationRef/>
-      </w:r>
-      <w:r>
-        <w:t>Was that individual released on the 15</w:t>
-      </w:r>
-      <w:r>
-        <w:rPr>
-          <w:vertAlign w:val="superscript"/>
-        </w:rPr>
-        <w:t>th</w:t>
-      </w:r>
-      <w:r>
-        <w:t xml:space="preserve"> and first ‘detected’ on the 16th?</w:t>
-      </w:r>
-    </w:p>
-  </w:comment>
-  <w:comment w:id="24" w:author="Unknown Author" w:date="2025-05-13T17:16:00Z" w:initials="">
+  <w:comment w:id="28" w:author="Unknown Author" w:date="2025-05-13T17:16:00Z" w:initials="">
     <w:p>
       <w:pPr>
         <w:overflowPunct w:val="0"/>
@@ -7816,7 +12095,7 @@
       </w:r>
     </w:p>
   </w:comment>
-  <w:comment w:id="25" w:author="Unknown Author" w:date="2025-05-13T17:16:00Z" w:initials="">
+  <w:comment w:id="29" w:author="Unknown Author" w:date="2025-05-13T17:16:00Z" w:initials="">
     <w:p>
       <w:pPr>
         <w:overflowPunct w:val="0"/>
@@ -7833,7 +12112,23 @@
       </w:r>
     </w:p>
   </w:comment>
-  <w:comment w:id="77" w:author="Unknown Author" w:date="2025-05-13T16:56:00Z" w:initials="">
+  <w:comment w:id="103" w:author="Connor Lovell" w:date="2025-05-15T13:38:00Z" w:initials="CL">
+    <w:p>
+      <w:pPr>
+        <w:pStyle w:val="CommentText"/>
+      </w:pPr>
+      <w:r>
+        <w:rPr>
+          <w:rStyle w:val="CommentReference"/>
+        </w:rPr>
+        <w:annotationRef/>
+      </w:r>
+      <w:r>
+        <w:t>Compared to data/local knowledge from Corisca?</w:t>
+      </w:r>
+    </w:p>
+  </w:comment>
+  <w:comment w:id="183" w:author="Unknown Author" w:date="2025-05-13T16:56:00Z" w:initials="">
     <w:p>
       <w:pPr>
         <w:spacing w:line="240" w:lineRule="auto"/>
@@ -7849,7 +12144,71 @@
       </w:r>
     </w:p>
   </w:comment>
-  <w:comment w:id="78" w:author="Unknown Author" w:date="2025-05-13T17:03:00Z" w:initials="">
+  <w:comment w:id="184" w:author="Unknown Author" w:date="2025-05-13T17:03:00Z" w:initials="">
+    <w:p>
+      <w:pPr>
+        <w:spacing w:line="240" w:lineRule="auto"/>
+      </w:pPr>
+      <w:r>
+        <w:rPr>
+          <w:rFonts w:ascii="Liberation Serif" w:eastAsia="DejaVu Sans" w:hAnsi="Liberation Serif" w:cs="Noto Sans Arabic"/>
+          <w:sz w:val="24"/>
+          <w:szCs w:val="24"/>
+          <w:lang w:val="en-US" w:eastAsia="en-US" w:bidi="en-US"/>
+        </w:rPr>
+        <w:t>VisitMapHSMs.png</w:t>
+      </w:r>
+    </w:p>
+  </w:comment>
+  <w:comment w:id="404" w:author="Connor Lovell" w:date="2025-05-08T14:57:00Z" w:initials="CL">
+    <w:p>
+      <w:pPr>
+        <w:pStyle w:val="CommentText"/>
+      </w:pPr>
+      <w:r>
+        <w:rPr>
+          <w:rStyle w:val="CommentReference"/>
+        </w:rPr>
+        <w:annotationRef/>
+      </w:r>
+      <w:r>
+        <w:t>Had some issues exporting images of high enough resolution - may not matter when just for visualisations</w:t>
+      </w:r>
+    </w:p>
+  </w:comment>
+  <w:comment w:id="417" w:author="Connor Lovell" w:date="2025-05-08T14:57:00Z" w:initials="CL">
+    <w:p>
+      <w:pPr>
+        <w:pStyle w:val="CommentText"/>
+      </w:pPr>
+      <w:r>
+        <w:rPr>
+          <w:rStyle w:val="CommentReference"/>
+        </w:rPr>
+        <w:annotationRef/>
+      </w:r>
+      <w:r>
+        <w:t>Had some issues exporting images of high enough resolution - may not matter when just for visualisations</w:t>
+      </w:r>
+    </w:p>
+  </w:comment>
+  <w:comment w:id="464" w:author="Unknown Author" w:date="2025-05-13T16:56:00Z" w:initials="">
+    <w:p>
+      <w:pPr>
+        <w:spacing w:line="240" w:lineRule="auto"/>
+      </w:pPr>
+      <w:r>
+        <w:rPr>
+          <w:rFonts w:ascii="Liberation Serif" w:eastAsia="DejaVu Sans" w:hAnsi="Liberation Serif" w:cs="Noto Sans Arabic"/>
+          <w:sz w:val="24"/>
+          <w:szCs w:val="24"/>
+          <w:lang w:val="en-US" w:eastAsia="en-US" w:bidi="en-US"/>
+        </w:rPr>
+        <w:t>VisitMapModels.png</w:t>
+      </w:r>
+    </w:p>
+  </w:comment>
+  <w:comment w:id="465" w:author="Unknown Author" w:date="2025-05-13T17:03:00Z" w:initials="">
     <w:p>
       <w:pPr>
         <w:spacing w:line="240" w:lineRule="auto"/>
@@ -7870,30 +12229,37 @@
 
 <file path=word/commentsExtended.xml><?xml version="1.0" encoding="utf-8"?>
 <w15:commentsEx xmlns:wpc="http://schemas.microsoft.com/office/word/2010/wordprocessingCanvas" xmlns:cx="http://schemas.microsoft.com/office/drawing/2014/chartex" xmlns:cx1="http://schemas.microsoft.com/office/drawing/2015/9/8/chartex" xmlns:cx2="http://schemas.microsoft.com/office/drawing/2015/10/21/chartex" xmlns:cx3="http://schemas.microsoft.com/office/drawing/2016/5/9/chartex" xmlns:cx4="http://schemas.microsoft.com/office/drawing/2016/5/10/chartex" xmlns:cx5="http://schemas.microsoft.com/office/drawing/2016/5/11/chartex" xmlns:cx6="http://schemas.microsoft.com/office/drawing/2016/5/12/chartex" xmlns:cx7="http://schemas.microsoft.com/office/drawing/2016/5/13/chartex" xmlns:cx8="http://schemas.microsoft.com/office/drawing/2016/5/14/chartex" xmlns:mc="http://schemas.openxmlformats.org/markup-compatibility/2006" xmlns:aink="http://schemas.microsoft.com/office/drawing/2016/ink" xmlns:am3d="http://schemas.microsoft.com/office/drawing/2017/model3d" xmlns:o="urn:schemas-microsoft-com:office:office" xmlns:oel="http://schemas.microsoft.com/office/2019/extlst" xmlns:r="http://schemas.openxmlformats.org/officeDocument/2006/relationships" xmlns:m="http://schemas.openxmlformats.org/officeDocument/2006/math" xmlns:v="urn:schemas-microsoft-com:vml" xmlns:wp14="http://schemas.microsoft.com/office/word/2010/wordprocessingDrawing" xmlns:wp="http://schemas.openxmlformats.org/drawingml/2006/wordprocessingDrawing" xmlns:w10="urn:schemas-microsoft-com:office:word" xmlns:w="http://schemas.openxmlformats.org/wordprocessingml/2006/main" xmlns:w14="http://schemas.microsoft.com/office/word/2010/wordml" xmlns:w15="http://schemas.microsoft.com/office/word/2012/wordml" xmlns:w16cex="http://schemas.microsoft.com/office/word/2018/wordml/cex" xmlns:w16cid="http://schemas.microsoft.com/office/word/2016/wordml/cid" xmlns:w16="http://schemas.microsoft.com/office/word/2018/wordml" xmlns:w16du="http://schemas.microsoft.com/office/word/2023/wordml/word16du" xmlns:w16sdtdh="http://schemas.microsoft.com/office/word/2020/wordml/sdtdatahash" xmlns:w16sdtfl="http://schemas.microsoft.com/office/word/2024/wordml/sdtformatlock" xmlns:w16se="http://schemas.microsoft.com/office/word/2015/wordml/symex" xmlns:wpg="http://schemas.microsoft.com/office/word/2010/wordprocessingGroup" xmlns:wpi="http://schemas.microsoft.com/office/word/2010/wordprocessingInk" xmlns:wne="http://schemas.microsoft.com/office/word/2006/wordml" xmlns:wps="http://schemas.microsoft.com/office/word/2010/wordprocessingShape" mc:Ignorable="w14 w15 w16se w16cid w16 w16cex w16sdtdh w16sdtfl w16du wp14">
-  <w15:commentEx w15:paraId="702F8B90" w15:done="0"/>
-  <w15:commentEx w15:paraId="570F91D0" w15:paraIdParent="702F8B90" w15:done="0"/>
   <w15:commentEx w15:paraId="333E288F" w15:done="0"/>
   <w15:commentEx w15:paraId="72A6C020" w15:done="0"/>
+  <w15:commentEx w15:paraId="3F150DAB" w15:done="0"/>
   <w15:commentEx w15:paraId="02258516" w15:done="0"/>
   <w15:commentEx w15:paraId="746F6166" w15:done="0"/>
+  <w15:commentEx w15:paraId="1BB2ECB7" w15:done="0"/>
+  <w15:commentEx w15:paraId="7979014D" w15:done="0"/>
+  <w15:commentEx w15:paraId="6F9F749F" w15:done="0"/>
+  <w15:commentEx w15:paraId="5349FD6F" w15:done="0"/>
 </w15:commentsEx>
 </file>
 
 <file path=word/commentsExtensible.xml><?xml version="1.0" encoding="utf-8"?>
 <w16cex:commentsExtensible xmlns:wpc="http://schemas.microsoft.com/office/word/2010/wordprocessingCanvas" xmlns:cx="http://schemas.microsoft.com/office/drawing/2014/chartex" xmlns:cx1="http://schemas.microsoft.com/office/drawing/2015/9/8/chartex" xmlns:cx2="http://schemas.microsoft.com/office/drawing/2015/10/21/chartex" xmlns:cx3="http://schemas.microsoft.com/office/drawing/2016/5/9/chartex" xmlns:cx4="http://schemas.microsoft.com/office/drawing/2016/5/10/chartex" xmlns:cx5="http://schemas.microsoft.com/office/drawing/2016/5/11/chartex" xmlns:cx6="http://schemas.microsoft.com/office/drawing/2016/5/12/chartex" xmlns:cx7="http://schemas.microsoft.com/office/drawing/2016/5/13/chartex" xmlns:cx8="http://schemas.microsoft.com/office/drawing/2016/5/14/chartex" xmlns:cr="http://schemas.microsoft.com/office/comments/2020/reactions" xmlns:mc="http://schemas.openxmlformats.org/markup-compatibility/2006" xmlns:aink="http://schemas.microsoft.com/office/drawing/2016/ink" xmlns:am3d="http://schemas.microsoft.com/office/drawing/2017/model3d" xmlns:o="urn:schemas-microsoft-com:office:office" xmlns:oel="http://schemas.microsoft.com/office/2019/extlst" xmlns:r="http://schemas.openxmlformats.org/officeDocument/2006/relationships" xmlns:m="http://schemas.openxmlformats.org/officeDocument/2006/math" xmlns:v="urn:schemas-microsoft-com:vml" xmlns:wp14="http://schemas.microsoft.com/office/word/2010/wordprocessingDrawing" xmlns:wp="http://schemas.openxmlformats.org/drawingml/2006/wordprocessingDrawing" xmlns:w10="urn:schemas-microsoft-com:office:word" xmlns:w="http://schemas.openxmlformats.org/wordprocessingml/2006/main" xmlns:w14="http://schemas.microsoft.com/office/word/2010/wordml" xmlns:w15="http://schemas.microsoft.com/office/word/2012/wordml" xmlns:w16cex="http://schemas.microsoft.com/office/word/2018/wordml/cex" xmlns:w16cid="http://schemas.microsoft.com/office/word/2016/wordml/cid" xmlns:w16="http://schemas.microsoft.com/office/word/2018/wordml" xmlns:w16du="http://schemas.microsoft.com/office/word/2023/wordml/word16du" xmlns:w16sdtdh="http://schemas.microsoft.com/office/word/2020/wordml/sdtdatahash" xmlns:w16sdtfl="http://schemas.microsoft.com/office/word/2024/wordml/sdtformatlock" xmlns:w16se="http://schemas.microsoft.com/office/word/2015/wordml/symex" xmlns:wpg="http://schemas.microsoft.com/office/word/2010/wordprocessingGroup" xmlns:wpi="http://schemas.microsoft.com/office/word/2010/wordprocessingInk" xmlns:wne="http://schemas.microsoft.com/office/word/2006/wordml" xmlns:wps="http://schemas.microsoft.com/office/word/2010/wordprocessingShape" mc:Ignorable="w14 w15 w16se w16cid w16 w16cex w16sdtdh w16sdtfl cr w16du wp14">
-  <w16cex:commentExtensible w16cex:durableId="5F76CA87" w16cex:dateUtc="2025-05-14T10:11:00Z"/>
-  <w16cex:commentExtensible w16cex:durableId="0277433B" w16cex:dateUtc="2025-05-14T10:12:00Z"/>
+  <w16cex:commentExtensible w16cex:durableId="10D6537F" w16cex:dateUtc="2025-05-15T12:38:00Z"/>
+  <w16cex:commentExtensible w16cex:durableId="32B742A5" w16cex:dateUtc="2025-05-08T13:57:00Z"/>
+  <w16cex:commentExtensible w16cex:durableId="17250607" w16cex:dateUtc="2025-05-08T13:57:00Z"/>
 </w16cex:commentsExtensible>
 </file>
 
 <file path=word/commentsIds.xml><?xml version="1.0" encoding="utf-8"?>
 <w16cid:commentsIds xmlns:wpc="http://schemas.microsoft.com/office/word/2010/wordprocessingCanvas" xmlns:cx="http://schemas.microsoft.com/office/drawing/2014/chartex" xmlns:cx1="http://schemas.microsoft.com/office/drawing/2015/9/8/chartex" xmlns:cx2="http://schemas.microsoft.com/office/drawing/2015/10/21/chartex" xmlns:cx3="http://schemas.microsoft.com/office/drawing/2016/5/9/chartex" xmlns:cx4="http://schemas.microsoft.com/office/drawing/2016/5/10/chartex" xmlns:cx5="http://schemas.microsoft.com/office/drawing/2016/5/11/chartex" xmlns:cx6="http://schemas.microsoft.com/office/drawing/2016/5/12/chartex" xmlns:cx7="http://schemas.microsoft.com/office/drawing/2016/5/13/chartex" xmlns:cx8="http://schemas.microsoft.com/office/drawing/2016/5/14/chartex" xmlns:mc="http://schemas.openxmlformats.org/markup-compatibility/2006" xmlns:aink="http://schemas.microsoft.com/office/drawing/2016/ink" xmlns:am3d="http://schemas.microsoft.com/office/drawing/2017/model3d" xmlns:o="urn:schemas-microsoft-com:office:office" xmlns:oel="http://schemas.microsoft.com/office/2019/extlst" xmlns:r="http://schemas.openxmlformats.org/officeDocument/2006/relationships" xmlns:m="http://schemas.openxmlformats.org/officeDocument/2006/math" xmlns:v="urn:schemas-microsoft-com:vml" xmlns:wp14="http://schemas.microsoft.com/office/word/2010/wordprocessingDrawing" xmlns:wp="http://schemas.openxmlformats.org/drawingml/2006/wordprocessingDrawing" xmlns:w10="urn:schemas-microsoft-com:office:word" xmlns:w="http://schemas.openxmlformats.org/wordprocessingml/2006/main" xmlns:w14="http://schemas.microsoft.com/office/word/2010/wordml" xmlns:w15="http://schemas.microsoft.com/office/word/2012/wordml" xmlns:w16cex="http://schemas.microsoft.com/office/word/2018/wordml/cex" xmlns:w16cid="http://schemas.microsoft.com/office/word/2016/wordml/cid" xmlns:w16="http://schemas.microsoft.com/office/word/2018/wordml" xmlns:w16du="http://schemas.microsoft.com/office/word/2023/wordml/word16du" xmlns:w16sdtdh="http://schemas.microsoft.com/office/word/2020/wordml/sdtdatahash" xmlns:w16sdtfl="http://schemas.microsoft.com/office/word/2024/wordml/sdtformatlock" xmlns:w16se="http://schemas.microsoft.com/office/word/2015/wordml/symex" xmlns:wpg="http://schemas.microsoft.com/office/word/2010/wordprocessingGroup" xmlns:wpi="http://schemas.microsoft.com/office/word/2010/wordprocessingInk" xmlns:wne="http://schemas.microsoft.com/office/word/2006/wordml" xmlns:wps="http://schemas.microsoft.com/office/word/2010/wordprocessingShape" mc:Ignorable="w14 w15 w16se w16cid w16 w16cex w16sdtdh w16sdtfl w16du wp14">
-  <w16cid:commentId w16cid:paraId="702F8B90" w16cid:durableId="5F76CA87"/>
-  <w16cid:commentId w16cid:paraId="570F91D0" w16cid:durableId="0277433B"/>
   <w16cid:commentId w16cid:paraId="333E288F" w16cid:durableId="37D63340"/>
   <w16cid:commentId w16cid:paraId="72A6C020" w16cid:durableId="1704C67F"/>
+  <w16cid:commentId w16cid:paraId="3F150DAB" w16cid:durableId="10D6537F"/>
   <w16cid:commentId w16cid:paraId="02258516" w16cid:durableId="6DB9E5F3"/>
   <w16cid:commentId w16cid:paraId="746F6166" w16cid:durableId="44E07AF8"/>
+  <w16cid:commentId w16cid:paraId="1BB2ECB7" w16cid:durableId="32B742A5"/>
+  <w16cid:commentId w16cid:paraId="7979014D" w16cid:durableId="17250607"/>
+  <w16cid:commentId w16cid:paraId="6F9F749F" w16cid:durableId="1165D7F4"/>
+  <w16cid:commentId w16cid:paraId="5349FD6F" w16cid:durableId="59102402"/>
 </w16cid:commentsIds>
 </file>
 
@@ -8134,11 +12500,243 @@
       </w:pPr>
     </w:lvl>
   </w:abstractNum>
+  <w:abstractNum w:abstractNumId="2" w15:restartNumberingAfterBreak="0">
+    <w:nsid w:val="69C90AA0"/>
+    <w:multiLevelType w:val="hybridMultilevel"/>
+    <w:tmpl w:val="922E77FA"/>
+    <w:lvl w:ilvl="0" w:tplc="08090001">
+      <w:start w:val="1"/>
+      <w:numFmt w:val="bullet"/>
+      <w:lvlText w:val=""/>
+      <w:lvlJc w:val="left"/>
+      <w:pPr>
+        <w:ind w:left="720" w:hanging="360"/>
+      </w:pPr>
+      <w:rPr>
+        <w:rFonts w:ascii="Symbol" w:hAnsi="Symbol" w:hint="default"/>
+      </w:rPr>
+    </w:lvl>
+    <w:lvl w:ilvl="1" w:tplc="08090003" w:tentative="1">
+      <w:start w:val="1"/>
+      <w:numFmt w:val="bullet"/>
+      <w:lvlText w:val="o"/>
+      <w:lvlJc w:val="left"/>
+      <w:pPr>
+        <w:ind w:left="1440" w:hanging="360"/>
+      </w:pPr>
+      <w:rPr>
+        <w:rFonts w:ascii="Courier New" w:hAnsi="Courier New" w:cs="Courier New" w:hint="default"/>
+      </w:rPr>
+    </w:lvl>
+    <w:lvl w:ilvl="2" w:tplc="08090005" w:tentative="1">
+      <w:start w:val="1"/>
+      <w:numFmt w:val="bullet"/>
+      <w:lvlText w:val=""/>
+      <w:lvlJc w:val="left"/>
+      <w:pPr>
+        <w:ind w:left="2160" w:hanging="360"/>
+      </w:pPr>
+      <w:rPr>
+        <w:rFonts w:ascii="Wingdings" w:hAnsi="Wingdings" w:hint="default"/>
+      </w:rPr>
+    </w:lvl>
+    <w:lvl w:ilvl="3" w:tplc="08090001" w:tentative="1">
+      <w:start w:val="1"/>
+      <w:numFmt w:val="bullet"/>
+      <w:lvlText w:val=""/>
+      <w:lvlJc w:val="left"/>
+      <w:pPr>
+        <w:ind w:left="2880" w:hanging="360"/>
+      </w:pPr>
+      <w:rPr>
+        <w:rFonts w:ascii="Symbol" w:hAnsi="Symbol" w:hint="default"/>
+      </w:rPr>
+    </w:lvl>
+    <w:lvl w:ilvl="4" w:tplc="08090003" w:tentative="1">
+      <w:start w:val="1"/>
+      <w:numFmt w:val="bullet"/>
+      <w:lvlText w:val="o"/>
+      <w:lvlJc w:val="left"/>
+      <w:pPr>
+        <w:ind w:left="3600" w:hanging="360"/>
+      </w:pPr>
+      <w:rPr>
+        <w:rFonts w:ascii="Courier New" w:hAnsi="Courier New" w:cs="Courier New" w:hint="default"/>
+      </w:rPr>
+    </w:lvl>
+    <w:lvl w:ilvl="5" w:tplc="08090005" w:tentative="1">
+      <w:start w:val="1"/>
+      <w:numFmt w:val="bullet"/>
+      <w:lvlText w:val=""/>
+      <w:lvlJc w:val="left"/>
+      <w:pPr>
+        <w:ind w:left="4320" w:hanging="360"/>
+      </w:pPr>
+      <w:rPr>
+        <w:rFonts w:ascii="Wingdings" w:hAnsi="Wingdings" w:hint="default"/>
+      </w:rPr>
+    </w:lvl>
+    <w:lvl w:ilvl="6" w:tplc="08090001" w:tentative="1">
+      <w:start w:val="1"/>
+      <w:numFmt w:val="bullet"/>
+      <w:lvlText w:val=""/>
+      <w:lvlJc w:val="left"/>
+      <w:pPr>
+        <w:ind w:left="5040" w:hanging="360"/>
+      </w:pPr>
+      <w:rPr>
+        <w:rFonts w:ascii="Symbol" w:hAnsi="Symbol" w:hint="default"/>
+      </w:rPr>
+    </w:lvl>
+    <w:lvl w:ilvl="7" w:tplc="08090003" w:tentative="1">
+      <w:start w:val="1"/>
+      <w:numFmt w:val="bullet"/>
+      <w:lvlText w:val="o"/>
+      <w:lvlJc w:val="left"/>
+      <w:pPr>
+        <w:ind w:left="5760" w:hanging="360"/>
+      </w:pPr>
+      <w:rPr>
+        <w:rFonts w:ascii="Courier New" w:hAnsi="Courier New" w:cs="Courier New" w:hint="default"/>
+      </w:rPr>
+    </w:lvl>
+    <w:lvl w:ilvl="8" w:tplc="08090005" w:tentative="1">
+      <w:start w:val="1"/>
+      <w:numFmt w:val="bullet"/>
+      <w:lvlText w:val=""/>
+      <w:lvlJc w:val="left"/>
+      <w:pPr>
+        <w:ind w:left="6480" w:hanging="360"/>
+      </w:pPr>
+      <w:rPr>
+        <w:rFonts w:ascii="Wingdings" w:hAnsi="Wingdings" w:hint="default"/>
+      </w:rPr>
+    </w:lvl>
+  </w:abstractNum>
+  <w:abstractNum w:abstractNumId="3" w15:restartNumberingAfterBreak="0">
+    <w:nsid w:val="792D7505"/>
+    <w:multiLevelType w:val="hybridMultilevel"/>
+    <w:tmpl w:val="33328B76"/>
+    <w:lvl w:ilvl="0" w:tplc="08090001">
+      <w:start w:val="1"/>
+      <w:numFmt w:val="bullet"/>
+      <w:lvlText w:val=""/>
+      <w:lvlJc w:val="left"/>
+      <w:pPr>
+        <w:ind w:left="720" w:hanging="360"/>
+      </w:pPr>
+      <w:rPr>
+        <w:rFonts w:ascii="Symbol" w:hAnsi="Symbol" w:hint="default"/>
+      </w:rPr>
+    </w:lvl>
+    <w:lvl w:ilvl="1" w:tplc="08090003" w:tentative="1">
+      <w:start w:val="1"/>
+      <w:numFmt w:val="bullet"/>
+      <w:lvlText w:val="o"/>
+      <w:lvlJc w:val="left"/>
+      <w:pPr>
+        <w:ind w:left="1440" w:hanging="360"/>
+      </w:pPr>
+      <w:rPr>
+        <w:rFonts w:ascii="Courier New" w:hAnsi="Courier New" w:cs="Courier New" w:hint="default"/>
+      </w:rPr>
+    </w:lvl>
+    <w:lvl w:ilvl="2" w:tplc="08090005" w:tentative="1">
+      <w:start w:val="1"/>
+      <w:numFmt w:val="bullet"/>
+      <w:lvlText w:val=""/>
+      <w:lvlJc w:val="left"/>
+      <w:pPr>
+        <w:ind w:left="2160" w:hanging="360"/>
+      </w:pPr>
+      <w:rPr>
+        <w:rFonts w:ascii="Wingdings" w:hAnsi="Wingdings" w:hint="default"/>
+      </w:rPr>
+    </w:lvl>
+    <w:lvl w:ilvl="3" w:tplc="08090001" w:tentative="1">
+      <w:start w:val="1"/>
+      <w:numFmt w:val="bullet"/>
+      <w:lvlText w:val=""/>
+      <w:lvlJc w:val="left"/>
+      <w:pPr>
+        <w:ind w:left="2880" w:hanging="360"/>
+      </w:pPr>
+      <w:rPr>
+        <w:rFonts w:ascii="Symbol" w:hAnsi="Symbol" w:hint="default"/>
+      </w:rPr>
+    </w:lvl>
+    <w:lvl w:ilvl="4" w:tplc="08090003" w:tentative="1">
+      <w:start w:val="1"/>
+      <w:numFmt w:val="bullet"/>
+      <w:lvlText w:val="o"/>
+      <w:lvlJc w:val="left"/>
+      <w:pPr>
+        <w:ind w:left="3600" w:hanging="360"/>
+      </w:pPr>
+      <w:rPr>
+        <w:rFonts w:ascii="Courier New" w:hAnsi="Courier New" w:cs="Courier New" w:hint="default"/>
+      </w:rPr>
+    </w:lvl>
+    <w:lvl w:ilvl="5" w:tplc="08090005" w:tentative="1">
+      <w:start w:val="1"/>
+      <w:numFmt w:val="bullet"/>
+      <w:lvlText w:val=""/>
+      <w:lvlJc w:val="left"/>
+      <w:pPr>
+        <w:ind w:left="4320" w:hanging="360"/>
+      </w:pPr>
+      <w:rPr>
+        <w:rFonts w:ascii="Wingdings" w:hAnsi="Wingdings" w:hint="default"/>
+      </w:rPr>
+    </w:lvl>
+    <w:lvl w:ilvl="6" w:tplc="08090001" w:tentative="1">
+      <w:start w:val="1"/>
+      <w:numFmt w:val="bullet"/>
+      <w:lvlText w:val=""/>
+      <w:lvlJc w:val="left"/>
+      <w:pPr>
+        <w:ind w:left="5040" w:hanging="360"/>
+      </w:pPr>
+      <w:rPr>
+        <w:rFonts w:ascii="Symbol" w:hAnsi="Symbol" w:hint="default"/>
+      </w:rPr>
+    </w:lvl>
+    <w:lvl w:ilvl="7" w:tplc="08090003" w:tentative="1">
+      <w:start w:val="1"/>
+      <w:numFmt w:val="bullet"/>
+      <w:lvlText w:val="o"/>
+      <w:lvlJc w:val="left"/>
+      <w:pPr>
+        <w:ind w:left="5760" w:hanging="360"/>
+      </w:pPr>
+      <w:rPr>
+        <w:rFonts w:ascii="Courier New" w:hAnsi="Courier New" w:cs="Courier New" w:hint="default"/>
+      </w:rPr>
+    </w:lvl>
+    <w:lvl w:ilvl="8" w:tplc="08090005" w:tentative="1">
+      <w:start w:val="1"/>
+      <w:numFmt w:val="bullet"/>
+      <w:lvlText w:val=""/>
+      <w:lvlJc w:val="left"/>
+      <w:pPr>
+        <w:ind w:left="6480" w:hanging="360"/>
+      </w:pPr>
+      <w:rPr>
+        <w:rFonts w:ascii="Wingdings" w:hAnsi="Wingdings" w:hint="default"/>
+      </w:rPr>
+    </w:lvl>
+  </w:abstractNum>
   <w:num w:numId="1" w16cid:durableId="2141148560">
     <w:abstractNumId w:val="0"/>
   </w:num>
   <w:num w:numId="2" w16cid:durableId="525949530">
     <w:abstractNumId w:val="1"/>
+  </w:num>
+  <w:num w:numId="3" w16cid:durableId="827942070">
+    <w:abstractNumId w:val="3"/>
+  </w:num>
+  <w:num w:numId="4" w16cid:durableId="630332723">
+    <w:abstractNumId w:val="2"/>
   </w:num>
 </w:numbering>
 </file>
